--- a/bab iii.docx
+++ b/bab iii.docx
@@ -6133,8 +6133,6 @@
           <w:szCs w:val="24"/>
         </w:rPr>
       </w:pPr>
-      <w:bookmarkStart w:id="0" w:name="_GoBack"/>
-      <w:bookmarkEnd w:id="0"/>
     </w:p>
     <w:tbl>
       <w:tblPr>
@@ -7184,6 +7182,412 @@
         <w:t>.</w:t>
       </w:r>
       <w:proofErr w:type="gramEnd"/>
+    </w:p>
+    <w:p>
+      <w:pPr>
+        <w:rPr>
+          <w:rFonts w:ascii="Times New Roman" w:hAnsi="Times New Roman" w:cs="Times New Roman"/>
+          <w:sz w:val="24"/>
+          <w:szCs w:val="24"/>
+        </w:rPr>
+      </w:pPr>
+      <w:r>
+        <w:rPr>
+          <w:rFonts w:ascii="Times New Roman" w:hAnsi="Times New Roman" w:cs="Times New Roman"/>
+          <w:sz w:val="24"/>
+          <w:szCs w:val="24"/>
+        </w:rPr>
+        <w:br w:type="page"/>
+      </w:r>
+    </w:p>
+    <w:p>
+      <w:pPr>
+        <w:spacing w:line="360" w:lineRule="auto"/>
+        <w:jc w:val="both"/>
+        <w:rPr>
+          <w:rFonts w:ascii="Times New Roman" w:hAnsi="Times New Roman" w:cs="Times New Roman"/>
+          <w:sz w:val="24"/>
+          <w:szCs w:val="24"/>
+        </w:rPr>
+      </w:pPr>
+      <w:r>
+        <w:rPr>
+          <w:rFonts w:ascii="Times New Roman" w:hAnsi="Times New Roman" w:cs="Times New Roman"/>
+          <w:sz w:val="24"/>
+          <w:szCs w:val="24"/>
+        </w:rPr>
+        <w:lastRenderedPageBreak/>
+        <w:t xml:space="preserve">3.1.3 </w:t>
+      </w:r>
+      <w:proofErr w:type="spellStart"/>
+      <w:r>
+        <w:rPr>
+          <w:rFonts w:ascii="Times New Roman" w:hAnsi="Times New Roman" w:cs="Times New Roman"/>
+          <w:sz w:val="24"/>
+          <w:szCs w:val="24"/>
+        </w:rPr>
+        <w:t>Analisis</w:t>
+      </w:r>
+      <w:proofErr w:type="spellEnd"/>
+      <w:r>
+        <w:rPr>
+          <w:rFonts w:ascii="Times New Roman" w:hAnsi="Times New Roman" w:cs="Times New Roman"/>
+          <w:sz w:val="24"/>
+          <w:szCs w:val="24"/>
+        </w:rPr>
+        <w:t xml:space="preserve"> Basis Data</w:t>
+      </w:r>
+    </w:p>
+    <w:p>
+      <w:pPr>
+        <w:spacing w:line="360" w:lineRule="auto"/>
+        <w:jc w:val="both"/>
+        <w:rPr>
+          <w:rFonts w:ascii="Times New Roman" w:hAnsi="Times New Roman" w:cs="Times New Roman"/>
+          <w:sz w:val="24"/>
+          <w:szCs w:val="24"/>
+        </w:rPr>
+      </w:pPr>
+      <w:r>
+        <w:rPr>
+          <w:rFonts w:ascii="Times New Roman" w:hAnsi="Times New Roman" w:cs="Times New Roman"/>
+          <w:sz w:val="24"/>
+          <w:szCs w:val="24"/>
+        </w:rPr>
+        <w:t>3.1.3.1 Entity Relationship Diagram (ERD)</w:t>
+      </w:r>
+    </w:p>
+    <w:p>
+      <w:pPr>
+        <w:spacing w:line="360" w:lineRule="auto"/>
+        <w:ind w:firstLine="720"/>
+        <w:jc w:val="both"/>
+        <w:rPr>
+          <w:rFonts w:ascii="Times New Roman" w:hAnsi="Times New Roman" w:cs="Times New Roman"/>
+          <w:sz w:val="24"/>
+          <w:szCs w:val="24"/>
+        </w:rPr>
+      </w:pPr>
+      <w:proofErr w:type="gramStart"/>
+      <w:r>
+        <w:rPr>
+          <w:rFonts w:ascii="Times New Roman" w:hAnsi="Times New Roman" w:cs="Times New Roman"/>
+          <w:sz w:val="24"/>
+          <w:szCs w:val="24"/>
+        </w:rPr>
+        <w:t xml:space="preserve">ERD </w:t>
+      </w:r>
+      <w:proofErr w:type="spellStart"/>
+      <w:r>
+        <w:rPr>
+          <w:rFonts w:ascii="Times New Roman" w:hAnsi="Times New Roman" w:cs="Times New Roman"/>
+          <w:sz w:val="24"/>
+          <w:szCs w:val="24"/>
+        </w:rPr>
+        <w:t>digunakan</w:t>
+      </w:r>
+      <w:proofErr w:type="spellEnd"/>
+      <w:r>
+        <w:rPr>
+          <w:rFonts w:ascii="Times New Roman" w:hAnsi="Times New Roman" w:cs="Times New Roman"/>
+          <w:sz w:val="24"/>
+          <w:szCs w:val="24"/>
+        </w:rPr>
+        <w:t xml:space="preserve"> </w:t>
+      </w:r>
+      <w:proofErr w:type="spellStart"/>
+      <w:r>
+        <w:rPr>
+          <w:rFonts w:ascii="Times New Roman" w:hAnsi="Times New Roman" w:cs="Times New Roman"/>
+          <w:sz w:val="24"/>
+          <w:szCs w:val="24"/>
+        </w:rPr>
+        <w:t>untuk</w:t>
+      </w:r>
+      <w:proofErr w:type="spellEnd"/>
+      <w:r>
+        <w:rPr>
+          <w:rFonts w:ascii="Times New Roman" w:hAnsi="Times New Roman" w:cs="Times New Roman"/>
+          <w:sz w:val="24"/>
+          <w:szCs w:val="24"/>
+        </w:rPr>
+        <w:t xml:space="preserve"> </w:t>
+      </w:r>
+      <w:proofErr w:type="spellStart"/>
+      <w:r>
+        <w:rPr>
+          <w:rFonts w:ascii="Times New Roman" w:hAnsi="Times New Roman" w:cs="Times New Roman"/>
+          <w:sz w:val="24"/>
+          <w:szCs w:val="24"/>
+        </w:rPr>
+        <w:t>menggambarkan</w:t>
+      </w:r>
+      <w:proofErr w:type="spellEnd"/>
+      <w:r>
+        <w:rPr>
+          <w:rFonts w:ascii="Times New Roman" w:hAnsi="Times New Roman" w:cs="Times New Roman"/>
+          <w:sz w:val="24"/>
+          <w:szCs w:val="24"/>
+        </w:rPr>
+        <w:t xml:space="preserve"> </w:t>
+      </w:r>
+      <w:proofErr w:type="spellStart"/>
+      <w:r>
+        <w:rPr>
+          <w:rFonts w:ascii="Times New Roman" w:hAnsi="Times New Roman" w:cs="Times New Roman"/>
+          <w:sz w:val="24"/>
+          <w:szCs w:val="24"/>
+        </w:rPr>
+        <w:t>secara</w:t>
+      </w:r>
+      <w:proofErr w:type="spellEnd"/>
+      <w:r>
+        <w:rPr>
+          <w:rFonts w:ascii="Times New Roman" w:hAnsi="Times New Roman" w:cs="Times New Roman"/>
+          <w:sz w:val="24"/>
+          <w:szCs w:val="24"/>
+        </w:rPr>
+        <w:t xml:space="preserve"> </w:t>
+      </w:r>
+      <w:proofErr w:type="spellStart"/>
+      <w:r>
+        <w:rPr>
+          <w:rFonts w:ascii="Times New Roman" w:hAnsi="Times New Roman" w:cs="Times New Roman"/>
+          <w:sz w:val="24"/>
+          <w:szCs w:val="24"/>
+        </w:rPr>
+        <w:t>sistematis</w:t>
+      </w:r>
+      <w:proofErr w:type="spellEnd"/>
+      <w:r>
+        <w:rPr>
+          <w:rFonts w:ascii="Times New Roman" w:hAnsi="Times New Roman" w:cs="Times New Roman"/>
+          <w:sz w:val="24"/>
+          <w:szCs w:val="24"/>
+        </w:rPr>
+        <w:t xml:space="preserve"> </w:t>
+      </w:r>
+      <w:proofErr w:type="spellStart"/>
+      <w:r>
+        <w:rPr>
+          <w:rFonts w:ascii="Times New Roman" w:hAnsi="Times New Roman" w:cs="Times New Roman"/>
+          <w:sz w:val="24"/>
+          <w:szCs w:val="24"/>
+        </w:rPr>
+        <w:t>entitas</w:t>
+      </w:r>
+      <w:proofErr w:type="spellEnd"/>
+      <w:r>
+        <w:rPr>
+          <w:rFonts w:ascii="Times New Roman" w:hAnsi="Times New Roman" w:cs="Times New Roman"/>
+          <w:sz w:val="24"/>
+          <w:szCs w:val="24"/>
+        </w:rPr>
+        <w:t xml:space="preserve"> </w:t>
+      </w:r>
+      <w:proofErr w:type="spellStart"/>
+      <w:r>
+        <w:rPr>
+          <w:rFonts w:ascii="Times New Roman" w:hAnsi="Times New Roman" w:cs="Times New Roman"/>
+          <w:sz w:val="24"/>
+          <w:szCs w:val="24"/>
+        </w:rPr>
+        <w:t>dan</w:t>
+      </w:r>
+      <w:proofErr w:type="spellEnd"/>
+      <w:r>
+        <w:rPr>
+          <w:rFonts w:ascii="Times New Roman" w:hAnsi="Times New Roman" w:cs="Times New Roman"/>
+          <w:sz w:val="24"/>
+          <w:szCs w:val="24"/>
+        </w:rPr>
+        <w:t xml:space="preserve"> </w:t>
+      </w:r>
+      <w:proofErr w:type="spellStart"/>
+      <w:r>
+        <w:rPr>
+          <w:rFonts w:ascii="Times New Roman" w:hAnsi="Times New Roman" w:cs="Times New Roman"/>
+          <w:sz w:val="24"/>
+          <w:szCs w:val="24"/>
+        </w:rPr>
+        <w:t>komponen</w:t>
+      </w:r>
+      <w:proofErr w:type="spellEnd"/>
+      <w:r>
+        <w:rPr>
+          <w:rFonts w:ascii="Times New Roman" w:hAnsi="Times New Roman" w:cs="Times New Roman"/>
+          <w:sz w:val="24"/>
+          <w:szCs w:val="24"/>
+        </w:rPr>
+        <w:t xml:space="preserve"> yang </w:t>
+      </w:r>
+      <w:proofErr w:type="spellStart"/>
+      <w:r>
+        <w:rPr>
+          <w:rFonts w:ascii="Times New Roman" w:hAnsi="Times New Roman" w:cs="Times New Roman"/>
+          <w:sz w:val="24"/>
+          <w:szCs w:val="24"/>
+        </w:rPr>
+        <w:t>dimiliki</w:t>
+      </w:r>
+      <w:proofErr w:type="spellEnd"/>
+      <w:r>
+        <w:rPr>
+          <w:rFonts w:ascii="Times New Roman" w:hAnsi="Times New Roman" w:cs="Times New Roman"/>
+          <w:sz w:val="24"/>
+          <w:szCs w:val="24"/>
+        </w:rPr>
+        <w:t xml:space="preserve"> </w:t>
+      </w:r>
+      <w:proofErr w:type="spellStart"/>
+      <w:r>
+        <w:rPr>
+          <w:rFonts w:ascii="Times New Roman" w:hAnsi="Times New Roman" w:cs="Times New Roman"/>
+          <w:sz w:val="24"/>
+          <w:szCs w:val="24"/>
+        </w:rPr>
+        <w:t>sistem</w:t>
+      </w:r>
+      <w:proofErr w:type="spellEnd"/>
+      <w:r>
+        <w:rPr>
+          <w:rFonts w:ascii="Times New Roman" w:hAnsi="Times New Roman" w:cs="Times New Roman"/>
+          <w:sz w:val="24"/>
+          <w:szCs w:val="24"/>
+        </w:rPr>
+        <w:t xml:space="preserve"> </w:t>
+      </w:r>
+      <w:proofErr w:type="spellStart"/>
+      <w:r>
+        <w:rPr>
+          <w:rFonts w:ascii="Times New Roman" w:hAnsi="Times New Roman" w:cs="Times New Roman"/>
+          <w:sz w:val="24"/>
+          <w:szCs w:val="24"/>
+        </w:rPr>
+        <w:t>dan</w:t>
+      </w:r>
+      <w:proofErr w:type="spellEnd"/>
+      <w:r>
+        <w:rPr>
+          <w:rFonts w:ascii="Times New Roman" w:hAnsi="Times New Roman" w:cs="Times New Roman"/>
+          <w:sz w:val="24"/>
+          <w:szCs w:val="24"/>
+        </w:rPr>
+        <w:t xml:space="preserve"> </w:t>
+      </w:r>
+      <w:proofErr w:type="spellStart"/>
+      <w:r>
+        <w:rPr>
+          <w:rFonts w:ascii="Times New Roman" w:hAnsi="Times New Roman" w:cs="Times New Roman"/>
+          <w:sz w:val="24"/>
+          <w:szCs w:val="24"/>
+        </w:rPr>
+        <w:t>hubungan</w:t>
+      </w:r>
+      <w:proofErr w:type="spellEnd"/>
+      <w:r>
+        <w:rPr>
+          <w:rFonts w:ascii="Times New Roman" w:hAnsi="Times New Roman" w:cs="Times New Roman"/>
+          <w:sz w:val="24"/>
+          <w:szCs w:val="24"/>
+        </w:rPr>
+        <w:t xml:space="preserve"> </w:t>
+      </w:r>
+      <w:proofErr w:type="spellStart"/>
+      <w:r>
+        <w:rPr>
+          <w:rFonts w:ascii="Times New Roman" w:hAnsi="Times New Roman" w:cs="Times New Roman"/>
+          <w:sz w:val="24"/>
+          <w:szCs w:val="24"/>
+        </w:rPr>
+        <w:t>antar</w:t>
+      </w:r>
+      <w:proofErr w:type="spellEnd"/>
+      <w:r>
+        <w:rPr>
+          <w:rFonts w:ascii="Times New Roman" w:hAnsi="Times New Roman" w:cs="Times New Roman"/>
+          <w:sz w:val="24"/>
+          <w:szCs w:val="24"/>
+        </w:rPr>
+        <w:t xml:space="preserve"> </w:t>
+      </w:r>
+      <w:proofErr w:type="spellStart"/>
+      <w:r>
+        <w:rPr>
+          <w:rFonts w:ascii="Times New Roman" w:hAnsi="Times New Roman" w:cs="Times New Roman"/>
+          <w:sz w:val="24"/>
+          <w:szCs w:val="24"/>
+        </w:rPr>
+        <w:t>masing-masing</w:t>
+      </w:r>
+      <w:proofErr w:type="spellEnd"/>
+      <w:r>
+        <w:rPr>
+          <w:rFonts w:ascii="Times New Roman" w:hAnsi="Times New Roman" w:cs="Times New Roman"/>
+          <w:sz w:val="24"/>
+          <w:szCs w:val="24"/>
+        </w:rPr>
+        <w:t xml:space="preserve"> </w:t>
+      </w:r>
+      <w:proofErr w:type="spellStart"/>
+      <w:r>
+        <w:rPr>
+          <w:rFonts w:ascii="Times New Roman" w:hAnsi="Times New Roman" w:cs="Times New Roman"/>
+          <w:sz w:val="24"/>
+          <w:szCs w:val="24"/>
+        </w:rPr>
+        <w:t>entitas</w:t>
+      </w:r>
+      <w:proofErr w:type="spellEnd"/>
+      <w:r>
+        <w:rPr>
+          <w:rFonts w:ascii="Times New Roman" w:hAnsi="Times New Roman" w:cs="Times New Roman"/>
+          <w:sz w:val="24"/>
+          <w:szCs w:val="24"/>
+        </w:rPr>
+        <w:t xml:space="preserve"> </w:t>
+      </w:r>
+      <w:proofErr w:type="spellStart"/>
+      <w:r>
+        <w:rPr>
+          <w:rFonts w:ascii="Times New Roman" w:hAnsi="Times New Roman" w:cs="Times New Roman"/>
+          <w:sz w:val="24"/>
+          <w:szCs w:val="24"/>
+        </w:rPr>
+        <w:t>tersebut</w:t>
+      </w:r>
+      <w:proofErr w:type="spellEnd"/>
+      <w:r>
+        <w:rPr>
+          <w:rFonts w:ascii="Times New Roman" w:hAnsi="Times New Roman" w:cs="Times New Roman"/>
+          <w:sz w:val="24"/>
+          <w:szCs w:val="24"/>
+        </w:rPr>
+        <w:t>.</w:t>
+      </w:r>
+      <w:proofErr w:type="gramEnd"/>
+      <w:r>
+        <w:rPr>
+          <w:rFonts w:ascii="Times New Roman" w:hAnsi="Times New Roman" w:cs="Times New Roman"/>
+          <w:sz w:val="24"/>
+          <w:szCs w:val="24"/>
+        </w:rPr>
+        <w:t xml:space="preserve"> </w:t>
+      </w:r>
+    </w:p>
+    <w:p>
+      <w:pPr>
+        <w:spacing w:line="360" w:lineRule="auto"/>
+        <w:ind w:firstLine="720"/>
+        <w:jc w:val="both"/>
+        <w:rPr>
+          <w:rFonts w:ascii="Times New Roman" w:hAnsi="Times New Roman" w:cs="Times New Roman"/>
+          <w:sz w:val="24"/>
+          <w:szCs w:val="24"/>
+        </w:rPr>
+      </w:pPr>
+      <w:bookmarkStart w:id="0" w:name="_GoBack"/>
+      <w:bookmarkEnd w:id="0"/>
     </w:p>
     <w:sectPr>
       <w:pgSz w:w="11907" w:h="16839" w:code="9"/>

--- a/bab iii.docx
+++ b/bab iii.docx
@@ -15,7 +15,6 @@
           <w:szCs w:val="24"/>
         </w:rPr>
       </w:pPr>
-      <w:bookmarkStart w:id="0" w:name="_GoBack"/>
       <w:r>
         <w:rPr>
           <w:rFonts w:ascii="Times New Roman" w:hAnsi="Times New Roman" w:cs="Times New Roman"/>
@@ -339,6 +338,7 @@
           <w:szCs w:val="24"/>
         </w:rPr>
       </w:pPr>
+      <w:bookmarkStart w:id="0" w:name="_GoBack"/>
       <w:r>
         <w:rPr>
           <w:rFonts w:ascii="Times New Roman" w:hAnsi="Times New Roman" w:cs="Times New Roman"/>
@@ -389,6 +389,7 @@
         </w:drawing>
       </w:r>
     </w:p>
+    <w:bookmarkEnd w:id="0"/>
     <w:p>
       <w:pPr>
         <w:spacing w:line="360" w:lineRule="auto"/>
@@ -512,7 +513,6 @@
         </w:rPr>
         <w:t>2014</w:t>
       </w:r>
-      <w:bookmarkEnd w:id="0"/>
       <w:r>
         <w:rPr>
           <w:rFonts w:ascii="Times New Roman" w:hAnsi="Times New Roman" w:cs="Times New Roman"/>
@@ -13521,34 +13521,7 @@
                 <w:sz w:val="24"/>
                 <w:szCs w:val="24"/>
               </w:rPr>
-              <w:t xml:space="preserve">Numerik, Panjang: </w:t>
-            </w:r>
-            <w:r>
-              <w:rPr>
-                <w:rFonts w:ascii="Times New Roman" w:hAnsi="Times New Roman" w:cs="Times New Roman"/>
-                <w:color w:val="000000"/>
-                <w:sz w:val="24"/>
-                <w:szCs w:val="24"/>
-              </w:rPr>
-              <w:t xml:space="preserve">11 </w:t>
-            </w:r>
-            <w:r>
-              <w:rPr>
-                <w:rFonts w:ascii="Times New Roman" w:hAnsi="Times New Roman" w:cs="Times New Roman"/>
-                <w:color w:val="000000"/>
-                <w:sz w:val="24"/>
-                <w:szCs w:val="24"/>
-              </w:rPr>
-              <w:t>Aut</w:t>
-            </w:r>
-            <w:r>
-              <w:rPr>
-                <w:rFonts w:ascii="Times New Roman" w:hAnsi="Times New Roman" w:cs="Times New Roman"/>
-                <w:color w:val="000000"/>
-                <w:sz w:val="24"/>
-                <w:szCs w:val="24"/>
-              </w:rPr>
-              <w:t>o_increment, Range: -, Not Null</w:t>
+              <w:t>Numerik, Panjang: 11 Auto_increment, Range: -, Not Null</w:t>
             </w:r>
           </w:p>
         </w:tc>
@@ -13601,16 +13574,7 @@
                 <w:sz w:val="24"/>
                 <w:szCs w:val="24"/>
               </w:rPr>
-              <w:t>Teks, Panjang: 5-15, Range</w:t>
-            </w:r>
-            <w:r>
-              <w:rPr>
-                <w:rFonts w:ascii="Times New Roman" w:hAnsi="Times New Roman" w:cs="Times New Roman"/>
-                <w:color w:val="000000"/>
-                <w:sz w:val="24"/>
-                <w:szCs w:val="24"/>
-              </w:rPr>
-              <w:t>: -, Not Null</w:t>
+              <w:t>Teks, Panjang: 5-15, Range: -, Not Null</w:t>
             </w:r>
           </w:p>
         </w:tc>
@@ -13714,16 +13678,7 @@
                 <w:sz w:val="24"/>
                 <w:szCs w:val="24"/>
               </w:rPr>
-              <w:t>Teks, Panjang: 25, R</w:t>
-            </w:r>
-            <w:r>
-              <w:rPr>
-                <w:rFonts w:ascii="Times New Roman" w:hAnsi="Times New Roman" w:cs="Times New Roman"/>
-                <w:color w:val="000000"/>
-                <w:sz w:val="24"/>
-                <w:szCs w:val="24"/>
-              </w:rPr>
-              <w:t>ange: ‘a’</w:t>
+              <w:t>Teks, Panjang: 25, Range: ‘a’</w:t>
             </w:r>
             <w:proofErr w:type="gramStart"/>
             <w:r>
@@ -14139,25 +14094,7 @@
                 <w:sz w:val="24"/>
                 <w:szCs w:val="24"/>
               </w:rPr>
-              <w:t>Numerik, Panjang:</w:t>
-            </w:r>
-            <w:r>
-              <w:rPr>
-                <w:rFonts w:ascii="Times New Roman" w:hAnsi="Times New Roman" w:cs="Times New Roman"/>
-                <w:color w:val="000000"/>
-                <w:sz w:val="24"/>
-                <w:szCs w:val="24"/>
-              </w:rPr>
-              <w:t xml:space="preserve"> -</w:t>
-            </w:r>
-            <w:r>
-              <w:rPr>
-                <w:rFonts w:ascii="Times New Roman" w:hAnsi="Times New Roman" w:cs="Times New Roman"/>
-                <w:color w:val="000000"/>
-                <w:sz w:val="24"/>
-                <w:szCs w:val="24"/>
-              </w:rPr>
-              <w:t>, Range: -, Not Null</w:t>
+              <w:t>Numerik, Panjang: -, Range: -, Not Null</w:t>
             </w:r>
           </w:p>
         </w:tc>
@@ -14210,25 +14147,7 @@
                 <w:sz w:val="24"/>
                 <w:szCs w:val="24"/>
               </w:rPr>
-              <w:t>Teks, Panjang: 30</w:t>
-            </w:r>
-            <w:r>
-              <w:rPr>
-                <w:rFonts w:ascii="Times New Roman" w:hAnsi="Times New Roman" w:cs="Times New Roman"/>
-                <w:color w:val="000000"/>
-                <w:sz w:val="24"/>
-                <w:szCs w:val="24"/>
-              </w:rPr>
-              <w:t>, R</w:t>
-            </w:r>
-            <w:r>
-              <w:rPr>
-                <w:rFonts w:ascii="Times New Roman" w:hAnsi="Times New Roman" w:cs="Times New Roman"/>
-                <w:color w:val="000000"/>
-                <w:sz w:val="24"/>
-                <w:szCs w:val="24"/>
-              </w:rPr>
-              <w:t>ange: ‘a’</w:t>
+              <w:t>Teks, Panjang: 30, Range: ‘a’</w:t>
             </w:r>
             <w:proofErr w:type="gramStart"/>
             <w:r>
@@ -14988,25 +14907,7 @@
                 <w:sz w:val="24"/>
                 <w:szCs w:val="24"/>
               </w:rPr>
-              <w:t>Teks, Panjang</w:t>
-            </w:r>
-            <w:r>
-              <w:rPr>
-                <w:rFonts w:ascii="Times New Roman" w:hAnsi="Times New Roman" w:cs="Times New Roman"/>
-                <w:color w:val="000000"/>
-                <w:sz w:val="24"/>
-                <w:szCs w:val="24"/>
-              </w:rPr>
-              <w:t>: 100</w:t>
-            </w:r>
-            <w:r>
-              <w:rPr>
-                <w:rFonts w:ascii="Times New Roman" w:hAnsi="Times New Roman" w:cs="Times New Roman"/>
-                <w:color w:val="000000"/>
-                <w:sz w:val="24"/>
-                <w:szCs w:val="24"/>
-              </w:rPr>
-              <w:t>, Range: -, spasi, Not Null</w:t>
+              <w:t>Teks, Panjang: 100, Range: -, spasi, Not Null</w:t>
             </w:r>
           </w:p>
         </w:tc>
@@ -15111,16 +15012,7 @@
                 <w:sz w:val="24"/>
                 <w:szCs w:val="24"/>
               </w:rPr>
-              <w:t>Teks, Panjang: 5-35, Ra</w:t>
-            </w:r>
-            <w:r>
-              <w:rPr>
-                <w:rFonts w:ascii="Times New Roman" w:hAnsi="Times New Roman" w:cs="Times New Roman"/>
-                <w:color w:val="000000"/>
-                <w:sz w:val="24"/>
-                <w:szCs w:val="24"/>
-              </w:rPr>
-              <w:t>nge: -, Null</w:t>
+              <w:t>Teks, Panjang: 5-35, Range: -, Null</w:t>
             </w:r>
           </w:p>
         </w:tc>
@@ -16098,25 +15990,7 @@
                 <w:sz w:val="24"/>
                 <w:szCs w:val="24"/>
               </w:rPr>
-              <w:t>Z’</w:t>
-            </w:r>
-            <w:r>
-              <w:rPr>
-                <w:rFonts w:ascii="Times New Roman" w:hAnsi="Times New Roman" w:cs="Times New Roman"/>
-                <w:color w:val="000000"/>
-                <w:sz w:val="24"/>
-                <w:szCs w:val="24"/>
-              </w:rPr>
-              <w:t xml:space="preserve"> ‘0..9’ </w:t>
-            </w:r>
-            <w:r>
-              <w:rPr>
-                <w:rFonts w:ascii="Times New Roman" w:hAnsi="Times New Roman" w:cs="Times New Roman"/>
-                <w:color w:val="000000"/>
-                <w:sz w:val="24"/>
-                <w:szCs w:val="24"/>
-              </w:rPr>
-              <w:t>, spasi, Not Null</w:t>
+              <w:t>Z’ ‘0..9’ , spasi, Not Null</w:t>
             </w:r>
           </w:p>
         </w:tc>
@@ -16268,31 +16142,7 @@
                 <w:sz w:val="24"/>
                 <w:szCs w:val="24"/>
               </w:rPr>
-              <w:t xml:space="preserve">Guru </w:t>
-            </w:r>
-            <w:r>
-              <w:rPr>
-                <w:rFonts w:ascii="Times New Roman" w:hAnsi="Times New Roman" w:cs="Times New Roman"/>
-                <w:sz w:val="24"/>
-                <w:szCs w:val="24"/>
-              </w:rPr>
-              <w:t>ke proses 3.3</w:t>
-            </w:r>
-            <w:r>
-              <w:rPr>
-                <w:rFonts w:ascii="Times New Roman" w:hAnsi="Times New Roman" w:cs="Times New Roman"/>
-                <w:sz w:val="24"/>
-                <w:szCs w:val="24"/>
-              </w:rPr>
-              <w:t xml:space="preserve">.1 </w:t>
-            </w:r>
-            <w:r>
-              <w:rPr>
-                <w:rFonts w:ascii="Times New Roman" w:hAnsi="Times New Roman" w:cs="Times New Roman"/>
-                <w:sz w:val="24"/>
-                <w:szCs w:val="24"/>
-              </w:rPr>
-              <w:t>unggah materi</w:t>
+              <w:t>Guru ke proses 3.3.1 unggah materi</w:t>
             </w:r>
           </w:p>
           <w:p>
@@ -16316,15 +16166,7 @@
                 <w:sz w:val="24"/>
                 <w:szCs w:val="24"/>
               </w:rPr>
-              <w:t xml:space="preserve">Guru ke proses </w:t>
-            </w:r>
-            <w:r>
-              <w:rPr>
-                <w:rFonts w:ascii="Times New Roman" w:hAnsi="Times New Roman" w:cs="Times New Roman"/>
-                <w:sz w:val="24"/>
-                <w:szCs w:val="24"/>
-              </w:rPr>
-              <w:t>3.3.2 hapus materi</w:t>
+              <w:t>Guru ke proses 3.3.2 hapus materi</w:t>
             </w:r>
           </w:p>
           <w:p>
@@ -16672,25 +16514,7 @@
           <w:sz w:val="24"/>
           <w:szCs w:val="24"/>
         </w:rPr>
-        <w:t>3.1.4.4.7</w:t>
-      </w:r>
-      <w:r>
-        <w:rPr>
-          <w:rFonts w:ascii="Times New Roman" w:hAnsi="Times New Roman" w:cs="Times New Roman"/>
-          <w:b/>
-          <w:sz w:val="24"/>
-          <w:szCs w:val="24"/>
-        </w:rPr>
-        <w:t xml:space="preserve"> Data </w:t>
-      </w:r>
-      <w:r>
-        <w:rPr>
-          <w:rFonts w:ascii="Times New Roman" w:hAnsi="Times New Roman" w:cs="Times New Roman"/>
-          <w:b/>
-          <w:sz w:val="24"/>
-          <w:szCs w:val="24"/>
-        </w:rPr>
-        <w:t>Pengumuman Kelas</w:t>
+        <w:t>3.1.4.4.7 Data Pengumuman Kelas</w:t>
       </w:r>
     </w:p>
     <w:tbl>
@@ -16750,15 +16574,7 @@
                 <w:sz w:val="24"/>
                 <w:szCs w:val="24"/>
               </w:rPr>
-              <w:t>Data Pengumuman</w:t>
-            </w:r>
-            <w:r>
-              <w:rPr>
-                <w:rFonts w:ascii="Times New Roman" w:hAnsi="Times New Roman" w:cs="Times New Roman"/>
-                <w:sz w:val="24"/>
-                <w:szCs w:val="24"/>
-              </w:rPr>
-              <w:t xml:space="preserve"> Kelas</w:t>
+              <w:t>Data Pengumuman Kelas</w:t>
             </w:r>
           </w:p>
         </w:tc>
@@ -16815,39 +16631,7 @@
                 <w:sz w:val="24"/>
                 <w:szCs w:val="24"/>
               </w:rPr>
-              <w:t>Guru</w:t>
-            </w:r>
-            <w:r>
-              <w:rPr>
-                <w:rFonts w:ascii="Times New Roman" w:hAnsi="Times New Roman" w:cs="Times New Roman"/>
-                <w:sz w:val="24"/>
-                <w:szCs w:val="24"/>
-              </w:rPr>
-              <w:t xml:space="preserve"> ke proses 3</w:t>
-            </w:r>
-            <w:r>
-              <w:rPr>
-                <w:rFonts w:ascii="Times New Roman" w:hAnsi="Times New Roman" w:cs="Times New Roman"/>
-                <w:sz w:val="24"/>
-                <w:szCs w:val="24"/>
-              </w:rPr>
-              <w:t>.1</w:t>
-            </w:r>
-            <w:r>
-              <w:rPr>
-                <w:rFonts w:ascii="Times New Roman" w:hAnsi="Times New Roman" w:cs="Times New Roman"/>
-                <w:sz w:val="24"/>
-                <w:szCs w:val="24"/>
-              </w:rPr>
-              <w:t>.1</w:t>
-            </w:r>
-            <w:r>
-              <w:rPr>
-                <w:rFonts w:ascii="Times New Roman" w:hAnsi="Times New Roman" w:cs="Times New Roman"/>
-                <w:sz w:val="24"/>
-                <w:szCs w:val="24"/>
-              </w:rPr>
-              <w:t xml:space="preserve"> Buat Pengumuman</w:t>
+              <w:t>Guru ke proses 3.1.1 Buat Pengumuman</w:t>
             </w:r>
           </w:p>
           <w:p>
@@ -16871,23 +16655,7 @@
                 <w:sz w:val="24"/>
                 <w:szCs w:val="24"/>
               </w:rPr>
-              <w:t>Guru</w:t>
-            </w:r>
-            <w:r>
-              <w:rPr>
-                <w:rFonts w:ascii="Times New Roman" w:hAnsi="Times New Roman" w:cs="Times New Roman"/>
-                <w:sz w:val="24"/>
-                <w:szCs w:val="24"/>
-              </w:rPr>
-              <w:t xml:space="preserve"> ke proses 3.1.2</w:t>
-            </w:r>
-            <w:r>
-              <w:rPr>
-                <w:rFonts w:ascii="Times New Roman" w:hAnsi="Times New Roman" w:cs="Times New Roman"/>
-                <w:sz w:val="24"/>
-                <w:szCs w:val="24"/>
-              </w:rPr>
-              <w:t xml:space="preserve"> Hapus Pengumuman</w:t>
+              <w:t>Guru ke proses 3.1.2 Hapus Pengumuman</w:t>
             </w:r>
           </w:p>
         </w:tc>
@@ -16939,15 +16707,7 @@
                 <w:sz w:val="24"/>
                 <w:szCs w:val="24"/>
               </w:rPr>
-              <w:t>identitas pengumuman</w:t>
-            </w:r>
-            <w:r>
-              <w:rPr>
-                <w:rFonts w:ascii="Times New Roman" w:hAnsi="Times New Roman" w:cs="Times New Roman"/>
-                <w:sz w:val="24"/>
-                <w:szCs w:val="24"/>
-              </w:rPr>
-              <w:t xml:space="preserve"> kelas</w:t>
+              <w:t>identitas pengumuman kelas</w:t>
             </w:r>
           </w:p>
         </w:tc>
@@ -17705,8 +17465,9 @@
           <w:sz w:val="24"/>
           <w:szCs w:val="24"/>
         </w:rPr>
-        <w:t>Untuk menggambarkannya digunakanlah skema relasi, diagram relasi dan</w:t>
-      </w:r>
+        <w:t>Untuk menggambarkannya digunakanlah skema relasi, diagram relasi dan perancangan struktur tabel.</w:t>
+      </w:r>
+      <w:proofErr w:type="gramEnd"/>
       <w:r>
         <w:rPr>
           <w:rFonts w:ascii="Times New Roman" w:hAnsi="Times New Roman" w:cs="Times New Roman"/>
@@ -17714,8 +17475,9 @@
           <w:sz w:val="24"/>
           <w:szCs w:val="24"/>
         </w:rPr>
-        <w:t xml:space="preserve"> </w:t>
-      </w:r>
+        <w:t xml:space="preserve"> Dari tiga hasil tersebut, implementasi basis data </w:t>
+      </w:r>
+      <w:proofErr w:type="gramStart"/>
       <w:r>
         <w:rPr>
           <w:rFonts w:ascii="Times New Roman" w:hAnsi="Times New Roman" w:cs="Times New Roman"/>
@@ -17723,7 +17485,7 @@
           <w:sz w:val="24"/>
           <w:szCs w:val="24"/>
         </w:rPr>
-        <w:t>perancangan struktur tabel.</w:t>
+        <w:t>akan</w:t>
       </w:r>
       <w:proofErr w:type="gramEnd"/>
       <w:r>
@@ -17733,36 +17495,7 @@
           <w:sz w:val="24"/>
           <w:szCs w:val="24"/>
         </w:rPr>
-        <w:t xml:space="preserve"> Dari tiga hasil tersebut, implementasi basis data </w:t>
-      </w:r>
-      <w:proofErr w:type="gramStart"/>
-      <w:r>
-        <w:rPr>
-          <w:rFonts w:ascii="Times New Roman" w:hAnsi="Times New Roman" w:cs="Times New Roman"/>
-          <w:color w:val="000000"/>
-          <w:sz w:val="24"/>
-          <w:szCs w:val="24"/>
-        </w:rPr>
-        <w:t>akan</w:t>
-      </w:r>
-      <w:proofErr w:type="gramEnd"/>
-      <w:r>
-        <w:rPr>
-          <w:rFonts w:ascii="Times New Roman" w:hAnsi="Times New Roman" w:cs="Times New Roman"/>
-          <w:color w:val="000000"/>
-          <w:sz w:val="24"/>
-          <w:szCs w:val="24"/>
-        </w:rPr>
-        <w:t xml:space="preserve"> </w:t>
-      </w:r>
-      <w:r>
-        <w:rPr>
-          <w:rFonts w:ascii="Times New Roman" w:hAnsi="Times New Roman" w:cs="Times New Roman"/>
-          <w:color w:val="000000"/>
-          <w:sz w:val="24"/>
-          <w:szCs w:val="24"/>
-        </w:rPr>
-        <w:t>bisa dikerjakan.</w:t>
+        <w:t xml:space="preserve"> bisa dikerjakan.</w:t>
       </w:r>
     </w:p>
     <w:p>
@@ -17796,16 +17529,7 @@
           <w:sz w:val="24"/>
           <w:szCs w:val="24"/>
         </w:rPr>
-        <w:t>3.2.1</w:t>
-      </w:r>
-      <w:r>
-        <w:rPr>
-          <w:rFonts w:ascii="Times New Roman" w:hAnsi="Times New Roman" w:cs="Times New Roman"/>
-          <w:b/>
-          <w:sz w:val="24"/>
-          <w:szCs w:val="24"/>
-        </w:rPr>
-        <w:t>.1 Skema Relasi</w:t>
+        <w:t>3.2.1.1 Skema Relasi</w:t>
       </w:r>
     </w:p>
     <w:p>
@@ -17840,16 +17564,7 @@
           <w:sz w:val="24"/>
           <w:szCs w:val="24"/>
         </w:rPr>
-        <w:t xml:space="preserve">dengan </w:t>
-      </w:r>
-      <w:r>
-        <w:rPr>
-          <w:rFonts w:ascii="Times New Roman" w:hAnsi="Times New Roman" w:cs="Times New Roman"/>
-          <w:color w:val="000000"/>
-          <w:sz w:val="24"/>
-          <w:szCs w:val="24"/>
-        </w:rPr>
-        <w:t xml:space="preserve"> </w:t>
+        <w:t xml:space="preserve">dengan  </w:t>
       </w:r>
       <w:r>
         <w:rPr>
@@ -17881,25 +17596,7 @@
           <w:sz w:val="24"/>
           <w:szCs w:val="24"/>
         </w:rPr>
-        <w:t xml:space="preserve"> yang telah didefinisikan. Adapun skema relasi yang ada yaitu sebagai</w:t>
-      </w:r>
-      <w:r>
-        <w:rPr>
-          <w:rFonts w:ascii="Times New Roman" w:hAnsi="Times New Roman" w:cs="Times New Roman"/>
-          <w:color w:val="000000"/>
-          <w:sz w:val="24"/>
-          <w:szCs w:val="24"/>
-        </w:rPr>
-        <w:t xml:space="preserve"> </w:t>
-      </w:r>
-      <w:r>
-        <w:rPr>
-          <w:rFonts w:ascii="Times New Roman" w:hAnsi="Times New Roman" w:cs="Times New Roman"/>
-          <w:color w:val="000000"/>
-          <w:sz w:val="24"/>
-          <w:szCs w:val="24"/>
-        </w:rPr>
-        <w:t>berikut:</w:t>
+        <w:t xml:space="preserve"> yang telah didefinisikan. Adapun skema relasi yang ada yaitu sebagai berikut:</w:t>
       </w:r>
     </w:p>
     <w:p>
@@ -18340,25 +18037,7 @@
           <w:szCs w:val="24"/>
         </w:rPr>
         <w:lastRenderedPageBreak/>
-        <w:t>3.2.1</w:t>
-      </w:r>
-      <w:r>
-        <w:rPr>
-          <w:rFonts w:ascii="Times New Roman" w:hAnsi="Times New Roman" w:cs="Times New Roman"/>
-          <w:b/>
-          <w:sz w:val="24"/>
-          <w:szCs w:val="24"/>
-        </w:rPr>
-        <w:t>.2 Diagram</w:t>
-      </w:r>
-      <w:r>
-        <w:rPr>
-          <w:rFonts w:ascii="Times New Roman" w:hAnsi="Times New Roman" w:cs="Times New Roman"/>
-          <w:b/>
-          <w:sz w:val="24"/>
-          <w:szCs w:val="24"/>
-        </w:rPr>
-        <w:t xml:space="preserve"> Relasi</w:t>
+        <w:t>3.2.1.2 Diagram Relasi</w:t>
       </w:r>
     </w:p>
     <w:p>
@@ -18487,25 +18166,7 @@
           <w:sz w:val="24"/>
           <w:szCs w:val="24"/>
         </w:rPr>
-        <w:t>3</w:t>
-      </w:r>
-      <w:r>
-        <w:rPr>
-          <w:rFonts w:ascii="Times New Roman" w:hAnsi="Times New Roman" w:cs="Times New Roman"/>
-          <w:b/>
-          <w:sz w:val="24"/>
-          <w:szCs w:val="24"/>
-        </w:rPr>
-        <w:t>.2.1</w:t>
-      </w:r>
-      <w:r>
-        <w:rPr>
-          <w:rFonts w:ascii="Times New Roman" w:hAnsi="Times New Roman" w:cs="Times New Roman"/>
-          <w:b/>
-          <w:sz w:val="24"/>
-          <w:szCs w:val="24"/>
-        </w:rPr>
-        <w:t>.3 Struktur Tabel</w:t>
+        <w:t>3.2.1.3 Struktur Tabel</w:t>
       </w:r>
     </w:p>
     <w:p>
@@ -18525,23 +18186,7 @@
           <w:sz w:val="24"/>
           <w:szCs w:val="24"/>
         </w:rPr>
-        <w:t xml:space="preserve">Berikut adalah </w:t>
-      </w:r>
-      <w:r>
-        <w:rPr>
-          <w:rFonts w:ascii="Times New Roman" w:hAnsi="Times New Roman" w:cs="Times New Roman"/>
-          <w:sz w:val="24"/>
-          <w:szCs w:val="24"/>
-        </w:rPr>
-        <w:t>tabel-tabel</w:t>
-      </w:r>
-      <w:r>
-        <w:rPr>
-          <w:rFonts w:ascii="Times New Roman" w:hAnsi="Times New Roman" w:cs="Times New Roman"/>
-          <w:sz w:val="24"/>
-          <w:szCs w:val="24"/>
-        </w:rPr>
-        <w:t xml:space="preserve"> dari database Sistem Informasi Akademik </w:t>
+        <w:t xml:space="preserve">Berikut adalah tabel-tabel dari database Sistem Informasi Akademik </w:t>
       </w:r>
       <w:proofErr w:type="gramStart"/>
       <w:r>
@@ -19534,15 +19179,7 @@
                 <w:sz w:val="24"/>
                 <w:szCs w:val="24"/>
               </w:rPr>
-              <w:t>password</w:t>
-            </w:r>
-            <w:r>
-              <w:rPr>
-                <w:rFonts w:ascii="Times New Roman" w:hAnsi="Times New Roman" w:cs="Times New Roman"/>
-                <w:sz w:val="24"/>
-                <w:szCs w:val="24"/>
-              </w:rPr>
-              <w:t>_guru</w:t>
+              <w:t>password_guru</w:t>
             </w:r>
           </w:p>
         </w:tc>
@@ -20630,15 +20267,7 @@
                 <w:sz w:val="24"/>
                 <w:szCs w:val="24"/>
               </w:rPr>
-              <w:t>password</w:t>
-            </w:r>
-            <w:r>
-              <w:rPr>
-                <w:rFonts w:ascii="Times New Roman" w:hAnsi="Times New Roman" w:cs="Times New Roman"/>
-                <w:sz w:val="24"/>
-                <w:szCs w:val="24"/>
-              </w:rPr>
-              <w:t>_siswa</w:t>
+              <w:t>password_siswa</w:t>
             </w:r>
           </w:p>
         </w:tc>
@@ -21680,15 +21309,7 @@
                 <w:sz w:val="24"/>
                 <w:szCs w:val="24"/>
               </w:rPr>
-              <w:t>kode_</w:t>
-            </w:r>
-            <w:r>
-              <w:rPr>
-                <w:rFonts w:ascii="Times New Roman" w:hAnsi="Times New Roman" w:cs="Times New Roman"/>
-                <w:sz w:val="24"/>
-                <w:szCs w:val="24"/>
-              </w:rPr>
-              <w:t>kelas_online</w:t>
+              <w:t>kode_kelas_online</w:t>
             </w:r>
           </w:p>
         </w:tc>
@@ -23722,15 +23343,7 @@
                 <w:sz w:val="24"/>
                 <w:szCs w:val="24"/>
               </w:rPr>
-              <w:t>kode_</w:t>
-            </w:r>
-            <w:r>
-              <w:rPr>
-                <w:rFonts w:ascii="Times New Roman" w:hAnsi="Times New Roman" w:cs="Times New Roman"/>
-                <w:sz w:val="24"/>
-                <w:szCs w:val="24"/>
-              </w:rPr>
-              <w:t>peserta</w:t>
+              <w:t>kode_peserta</w:t>
             </w:r>
           </w:p>
         </w:tc>
@@ -24124,6 +23737,6409 @@
         <w:rPr>
           <w:rFonts w:ascii="Times New Roman" w:hAnsi="Times New Roman" w:cs="Times New Roman"/>
           <w:b/>
+          <w:sz w:val="24"/>
+          <w:szCs w:val="24"/>
+        </w:rPr>
+      </w:pPr>
+    </w:p>
+    <w:p>
+      <w:pPr>
+        <w:rPr>
+          <w:rFonts w:ascii="Times New Roman" w:hAnsi="Times New Roman" w:cs="Times New Roman"/>
+          <w:b/>
+          <w:sz w:val="24"/>
+          <w:szCs w:val="24"/>
+        </w:rPr>
+      </w:pPr>
+      <w:r>
+        <w:rPr>
+          <w:rFonts w:ascii="Times New Roman" w:hAnsi="Times New Roman" w:cs="Times New Roman"/>
+          <w:b/>
+          <w:sz w:val="24"/>
+          <w:szCs w:val="24"/>
+        </w:rPr>
+        <w:br w:type="page"/>
+      </w:r>
+    </w:p>
+    <w:p>
+      <w:pPr>
+        <w:spacing w:line="360" w:lineRule="auto"/>
+        <w:jc w:val="both"/>
+        <w:rPr>
+          <w:rFonts w:ascii="Times New Roman" w:hAnsi="Times New Roman" w:cs="Times New Roman"/>
+          <w:b/>
+          <w:sz w:val="24"/>
+          <w:szCs w:val="24"/>
+        </w:rPr>
+      </w:pPr>
+      <w:r>
+        <w:rPr>
+          <w:rFonts w:ascii="Times New Roman" w:hAnsi="Times New Roman" w:cs="Times New Roman"/>
+          <w:b/>
+          <w:sz w:val="24"/>
+          <w:szCs w:val="24"/>
+        </w:rPr>
+        <w:lastRenderedPageBreak/>
+        <w:t>3.2.2 Perancangan Struktur Menu</w:t>
+      </w:r>
+    </w:p>
+    <w:p>
+      <w:pPr>
+        <w:spacing w:line="360" w:lineRule="auto"/>
+        <w:ind w:firstLine="720"/>
+        <w:jc w:val="both"/>
+        <w:rPr>
+          <w:rFonts w:ascii="Times New Roman" w:hAnsi="Times New Roman" w:cs="Times New Roman"/>
+          <w:sz w:val="24"/>
+          <w:szCs w:val="24"/>
+        </w:rPr>
+      </w:pPr>
+      <w:proofErr w:type="gramStart"/>
+      <w:r>
+        <w:rPr>
+          <w:rFonts w:ascii="Times New Roman" w:hAnsi="Times New Roman" w:cs="Times New Roman"/>
+          <w:sz w:val="24"/>
+          <w:szCs w:val="24"/>
+        </w:rPr>
+        <w:t>Struktur menu dirancang berdasarkan pengguna sistem.</w:t>
+      </w:r>
+      <w:proofErr w:type="gramEnd"/>
+      <w:r>
+        <w:rPr>
+          <w:rFonts w:ascii="Times New Roman" w:hAnsi="Times New Roman" w:cs="Times New Roman"/>
+          <w:sz w:val="24"/>
+          <w:szCs w:val="24"/>
+        </w:rPr>
+        <w:t xml:space="preserve"> </w:t>
+      </w:r>
+      <w:proofErr w:type="gramStart"/>
+      <w:r>
+        <w:rPr>
+          <w:rFonts w:ascii="Times New Roman" w:hAnsi="Times New Roman" w:cs="Times New Roman"/>
+          <w:sz w:val="24"/>
+          <w:szCs w:val="24"/>
+        </w:rPr>
+        <w:t>Terdapat tiga pengguna sistem informasi ini yaitu admin, guru, dan siswa.</w:t>
+      </w:r>
+      <w:proofErr w:type="gramEnd"/>
+      <w:r>
+        <w:rPr>
+          <w:rFonts w:ascii="Times New Roman" w:hAnsi="Times New Roman" w:cs="Times New Roman"/>
+          <w:sz w:val="24"/>
+          <w:szCs w:val="24"/>
+        </w:rPr>
+        <w:t xml:space="preserve"> Struktur menunya adalah sebagai berikut:</w:t>
+      </w:r>
+    </w:p>
+    <w:p>
+      <w:pPr>
+        <w:spacing w:line="360" w:lineRule="auto"/>
+        <w:jc w:val="both"/>
+        <w:rPr>
+          <w:rFonts w:ascii="Times New Roman" w:hAnsi="Times New Roman" w:cs="Times New Roman"/>
+          <w:b/>
+          <w:sz w:val="24"/>
+          <w:szCs w:val="24"/>
+        </w:rPr>
+      </w:pPr>
+      <w:r>
+        <w:rPr>
+          <w:rFonts w:ascii="Times New Roman" w:hAnsi="Times New Roman" w:cs="Times New Roman"/>
+          <w:b/>
+          <w:sz w:val="24"/>
+          <w:szCs w:val="24"/>
+        </w:rPr>
+        <w:t>1. Perancangan Struktur Menu Admin</w:t>
+      </w:r>
+    </w:p>
+    <w:p>
+      <w:pPr>
+        <w:spacing w:line="360" w:lineRule="auto"/>
+        <w:jc w:val="center"/>
+        <w:rPr>
+          <w:rFonts w:ascii="Times New Roman" w:hAnsi="Times New Roman" w:cs="Times New Roman"/>
+          <w:sz w:val="24"/>
+          <w:szCs w:val="24"/>
+        </w:rPr>
+      </w:pPr>
+      <w:r>
+        <w:rPr>
+          <w:rFonts w:ascii="Times New Roman" w:hAnsi="Times New Roman" w:cs="Times New Roman"/>
+          <w:noProof/>
+          <w:sz w:val="24"/>
+          <w:szCs w:val="24"/>
+        </w:rPr>
+        <w:drawing>
+          <wp:inline distT="0" distB="0" distL="0" distR="0">
+            <wp:extent cx="4099200" cy="2133600"/>
+            <wp:effectExtent l="0" t="0" r="0" b="0"/>
+            <wp:docPr id="16" name="Picture 16"/>
+            <wp:cNvGraphicFramePr>
+              <a:graphicFrameLocks xmlns:a="http://schemas.openxmlformats.org/drawingml/2006/main" noChangeAspect="1"/>
+            </wp:cNvGraphicFramePr>
+            <a:graphic xmlns:a="http://schemas.openxmlformats.org/drawingml/2006/main">
+              <a:graphicData uri="http://schemas.openxmlformats.org/drawingml/2006/picture">
+                <pic:pic xmlns:pic="http://schemas.openxmlformats.org/drawingml/2006/picture">
+                  <pic:nvPicPr>
+                    <pic:cNvPr id="0" name="admin.jpg"/>
+                    <pic:cNvPicPr/>
+                  </pic:nvPicPr>
+                  <pic:blipFill>
+                    <a:blip r:embed="rId21">
+                      <a:extLst>
+                        <a:ext uri="{28A0092B-C50C-407E-A947-70E740481C1C}">
+                          <a14:useLocalDpi xmlns:a14="http://schemas.microsoft.com/office/drawing/2010/main" val="0"/>
+                        </a:ext>
+                      </a:extLst>
+                    </a:blip>
+                    <a:stretch>
+                      <a:fillRect/>
+                    </a:stretch>
+                  </pic:blipFill>
+                  <pic:spPr>
+                    <a:xfrm>
+                      <a:off x="0" y="0"/>
+                      <a:ext cx="4099200" cy="2133600"/>
+                    </a:xfrm>
+                    <a:prstGeom prst="rect">
+                      <a:avLst/>
+                    </a:prstGeom>
+                  </pic:spPr>
+                </pic:pic>
+              </a:graphicData>
+            </a:graphic>
+          </wp:inline>
+        </w:drawing>
+      </w:r>
+    </w:p>
+    <w:p>
+      <w:pPr>
+        <w:spacing w:line="360" w:lineRule="auto"/>
+        <w:jc w:val="both"/>
+        <w:rPr>
+          <w:rFonts w:ascii="Times New Roman" w:hAnsi="Times New Roman" w:cs="Times New Roman"/>
+          <w:b/>
+          <w:sz w:val="24"/>
+          <w:szCs w:val="24"/>
+        </w:rPr>
+      </w:pPr>
+      <w:r>
+        <w:rPr>
+          <w:rFonts w:ascii="Times New Roman" w:hAnsi="Times New Roman" w:cs="Times New Roman"/>
+          <w:b/>
+          <w:sz w:val="24"/>
+          <w:szCs w:val="24"/>
+        </w:rPr>
+        <w:t>2. Perancangan Struktur Menu Guru</w:t>
+      </w:r>
+    </w:p>
+    <w:p>
+      <w:pPr>
+        <w:spacing w:line="360" w:lineRule="auto"/>
+        <w:jc w:val="center"/>
+        <w:rPr>
+          <w:rFonts w:ascii="Times New Roman" w:hAnsi="Times New Roman" w:cs="Times New Roman"/>
+          <w:b/>
+          <w:sz w:val="24"/>
+          <w:szCs w:val="24"/>
+        </w:rPr>
+      </w:pPr>
+      <w:r>
+        <w:rPr>
+          <w:rFonts w:ascii="Times New Roman" w:hAnsi="Times New Roman" w:cs="Times New Roman"/>
+          <w:b/>
+          <w:noProof/>
+          <w:sz w:val="24"/>
+          <w:szCs w:val="24"/>
+        </w:rPr>
+        <w:drawing>
+          <wp:inline distT="0" distB="0" distL="0" distR="0">
+            <wp:extent cx="3705225" cy="2881842"/>
+            <wp:effectExtent l="0" t="0" r="0" b="0"/>
+            <wp:docPr id="17" name="Picture 17"/>
+            <wp:cNvGraphicFramePr>
+              <a:graphicFrameLocks xmlns:a="http://schemas.openxmlformats.org/drawingml/2006/main" noChangeAspect="1"/>
+            </wp:cNvGraphicFramePr>
+            <a:graphic xmlns:a="http://schemas.openxmlformats.org/drawingml/2006/main">
+              <a:graphicData uri="http://schemas.openxmlformats.org/drawingml/2006/picture">
+                <pic:pic xmlns:pic="http://schemas.openxmlformats.org/drawingml/2006/picture">
+                  <pic:nvPicPr>
+                    <pic:cNvPr id="0" name="guru.jpg"/>
+                    <pic:cNvPicPr/>
+                  </pic:nvPicPr>
+                  <pic:blipFill>
+                    <a:blip r:embed="rId22">
+                      <a:extLst>
+                        <a:ext uri="{28A0092B-C50C-407E-A947-70E740481C1C}">
+                          <a14:useLocalDpi xmlns:a14="http://schemas.microsoft.com/office/drawing/2010/main" val="0"/>
+                        </a:ext>
+                      </a:extLst>
+                    </a:blip>
+                    <a:stretch>
+                      <a:fillRect/>
+                    </a:stretch>
+                  </pic:blipFill>
+                  <pic:spPr>
+                    <a:xfrm>
+                      <a:off x="0" y="0"/>
+                      <a:ext cx="3705225" cy="2881842"/>
+                    </a:xfrm>
+                    <a:prstGeom prst="rect">
+                      <a:avLst/>
+                    </a:prstGeom>
+                  </pic:spPr>
+                </pic:pic>
+              </a:graphicData>
+            </a:graphic>
+          </wp:inline>
+        </w:drawing>
+      </w:r>
+    </w:p>
+    <w:p>
+      <w:pPr>
+        <w:rPr>
+          <w:rFonts w:ascii="Times New Roman" w:hAnsi="Times New Roman" w:cs="Times New Roman"/>
+          <w:b/>
+          <w:sz w:val="24"/>
+          <w:szCs w:val="24"/>
+        </w:rPr>
+      </w:pPr>
+      <w:r>
+        <w:rPr>
+          <w:rFonts w:ascii="Times New Roman" w:hAnsi="Times New Roman" w:cs="Times New Roman"/>
+          <w:b/>
+          <w:sz w:val="24"/>
+          <w:szCs w:val="24"/>
+        </w:rPr>
+        <w:br w:type="page"/>
+      </w:r>
+    </w:p>
+    <w:p>
+      <w:pPr>
+        <w:spacing w:line="360" w:lineRule="auto"/>
+        <w:jc w:val="both"/>
+        <w:rPr>
+          <w:rFonts w:ascii="Times New Roman" w:hAnsi="Times New Roman" w:cs="Times New Roman"/>
+          <w:b/>
+          <w:sz w:val="24"/>
+          <w:szCs w:val="24"/>
+        </w:rPr>
+      </w:pPr>
+      <w:r>
+        <w:rPr>
+          <w:rFonts w:ascii="Times New Roman" w:hAnsi="Times New Roman" w:cs="Times New Roman"/>
+          <w:b/>
+          <w:sz w:val="24"/>
+          <w:szCs w:val="24"/>
+        </w:rPr>
+        <w:lastRenderedPageBreak/>
+        <w:t>3. Perancangan Struktur Menu Siswa</w:t>
+      </w:r>
+    </w:p>
+    <w:p>
+      <w:pPr>
+        <w:spacing w:line="360" w:lineRule="auto"/>
+        <w:jc w:val="center"/>
+        <w:rPr>
+          <w:rFonts w:ascii="Times New Roman" w:hAnsi="Times New Roman" w:cs="Times New Roman"/>
+          <w:b/>
+          <w:sz w:val="24"/>
+          <w:szCs w:val="24"/>
+        </w:rPr>
+      </w:pPr>
+      <w:r>
+        <w:rPr>
+          <w:rFonts w:ascii="Times New Roman" w:hAnsi="Times New Roman" w:cs="Times New Roman"/>
+          <w:b/>
+          <w:noProof/>
+          <w:sz w:val="24"/>
+          <w:szCs w:val="24"/>
+        </w:rPr>
+        <w:drawing>
+          <wp:inline distT="0" distB="0" distL="0" distR="0">
+            <wp:extent cx="3171825" cy="2048983"/>
+            <wp:effectExtent l="0" t="0" r="0" b="8890"/>
+            <wp:docPr id="19" name="Picture 19"/>
+            <wp:cNvGraphicFramePr>
+              <a:graphicFrameLocks xmlns:a="http://schemas.openxmlformats.org/drawingml/2006/main" noChangeAspect="1"/>
+            </wp:cNvGraphicFramePr>
+            <a:graphic xmlns:a="http://schemas.openxmlformats.org/drawingml/2006/main">
+              <a:graphicData uri="http://schemas.openxmlformats.org/drawingml/2006/picture">
+                <pic:pic xmlns:pic="http://schemas.openxmlformats.org/drawingml/2006/picture">
+                  <pic:nvPicPr>
+                    <pic:cNvPr id="0" name="siswa.jpg"/>
+                    <pic:cNvPicPr/>
+                  </pic:nvPicPr>
+                  <pic:blipFill>
+                    <a:blip r:embed="rId23">
+                      <a:extLst>
+                        <a:ext uri="{28A0092B-C50C-407E-A947-70E740481C1C}">
+                          <a14:useLocalDpi xmlns:a14="http://schemas.microsoft.com/office/drawing/2010/main" val="0"/>
+                        </a:ext>
+                      </a:extLst>
+                    </a:blip>
+                    <a:stretch>
+                      <a:fillRect/>
+                    </a:stretch>
+                  </pic:blipFill>
+                  <pic:spPr>
+                    <a:xfrm>
+                      <a:off x="0" y="0"/>
+                      <a:ext cx="3171825" cy="2048983"/>
+                    </a:xfrm>
+                    <a:prstGeom prst="rect">
+                      <a:avLst/>
+                    </a:prstGeom>
+                  </pic:spPr>
+                </pic:pic>
+              </a:graphicData>
+            </a:graphic>
+          </wp:inline>
+        </w:drawing>
+      </w:r>
+    </w:p>
+    <w:p>
+      <w:pPr>
+        <w:spacing w:line="360" w:lineRule="auto"/>
+        <w:rPr>
+          <w:rFonts w:ascii="Times New Roman" w:hAnsi="Times New Roman" w:cs="Times New Roman"/>
+          <w:b/>
+          <w:sz w:val="24"/>
+          <w:szCs w:val="24"/>
+        </w:rPr>
+      </w:pPr>
+    </w:p>
+    <w:p>
+      <w:pPr>
+        <w:spacing w:line="360" w:lineRule="auto"/>
+        <w:jc w:val="both"/>
+        <w:rPr>
+          <w:rFonts w:ascii="Times New Roman" w:hAnsi="Times New Roman" w:cs="Times New Roman"/>
+          <w:b/>
+          <w:sz w:val="24"/>
+          <w:szCs w:val="24"/>
+        </w:rPr>
+      </w:pPr>
+      <w:r>
+        <w:rPr>
+          <w:rFonts w:ascii="Times New Roman" w:hAnsi="Times New Roman" w:cs="Times New Roman"/>
+          <w:b/>
+          <w:sz w:val="24"/>
+          <w:szCs w:val="24"/>
+        </w:rPr>
+        <w:t xml:space="preserve">3.2.3 Perancangan Antarmuka </w:t>
+      </w:r>
+    </w:p>
+    <w:p>
+      <w:pPr>
+        <w:spacing w:line="360" w:lineRule="auto"/>
+        <w:ind w:firstLine="720"/>
+        <w:jc w:val="both"/>
+        <w:rPr>
+          <w:rFonts w:ascii="Times New Roman" w:hAnsi="Times New Roman" w:cs="Times New Roman"/>
+          <w:sz w:val="24"/>
+          <w:szCs w:val="24"/>
+        </w:rPr>
+      </w:pPr>
+      <w:r>
+        <w:rPr>
+          <w:rFonts w:ascii="Times New Roman" w:hAnsi="Times New Roman" w:cs="Times New Roman"/>
+          <w:sz w:val="24"/>
+          <w:szCs w:val="24"/>
+        </w:rPr>
+        <w:t xml:space="preserve">Merupakan suatu bentuk tampilan dari sistem yang </w:t>
+      </w:r>
+      <w:proofErr w:type="gramStart"/>
+      <w:r>
+        <w:rPr>
+          <w:rFonts w:ascii="Times New Roman" w:hAnsi="Times New Roman" w:cs="Times New Roman"/>
+          <w:sz w:val="24"/>
+          <w:szCs w:val="24"/>
+        </w:rPr>
+        <w:t>akan</w:t>
+      </w:r>
+      <w:proofErr w:type="gramEnd"/>
+      <w:r>
+        <w:rPr>
+          <w:rFonts w:ascii="Times New Roman" w:hAnsi="Times New Roman" w:cs="Times New Roman"/>
+          <w:sz w:val="24"/>
+          <w:szCs w:val="24"/>
+        </w:rPr>
+        <w:t xml:space="preserve"> dibuat untuk kebutuhan </w:t>
+      </w:r>
+      <w:r>
+        <w:rPr>
+          <w:rFonts w:ascii="Times New Roman" w:hAnsi="Times New Roman" w:cs="Times New Roman"/>
+          <w:i/>
+          <w:sz w:val="24"/>
+          <w:szCs w:val="24"/>
+        </w:rPr>
+        <w:t>interface</w:t>
+      </w:r>
+      <w:r>
+        <w:rPr>
+          <w:rFonts w:ascii="Times New Roman" w:hAnsi="Times New Roman" w:cs="Times New Roman"/>
+          <w:sz w:val="24"/>
+          <w:szCs w:val="24"/>
+        </w:rPr>
+        <w:t xml:space="preserve"> dengan </w:t>
+      </w:r>
+      <w:r>
+        <w:rPr>
+          <w:rFonts w:ascii="Times New Roman" w:hAnsi="Times New Roman" w:cs="Times New Roman"/>
+          <w:i/>
+          <w:sz w:val="24"/>
+          <w:szCs w:val="24"/>
+        </w:rPr>
+        <w:t>user</w:t>
+      </w:r>
+      <w:r>
+        <w:rPr>
+          <w:rFonts w:ascii="Times New Roman" w:hAnsi="Times New Roman" w:cs="Times New Roman"/>
+          <w:i/>
+          <w:sz w:val="24"/>
+          <w:szCs w:val="24"/>
+        </w:rPr>
+        <w:t xml:space="preserve">. </w:t>
+      </w:r>
+      <w:r>
+        <w:rPr>
+          <w:rFonts w:ascii="Times New Roman" w:hAnsi="Times New Roman" w:cs="Times New Roman"/>
+          <w:sz w:val="24"/>
+          <w:szCs w:val="24"/>
+        </w:rPr>
+        <w:t>Adapun perancangan antarmuka sistem informasi akademik SMK Bandung Selatan 1 sebagai berikut:</w:t>
+      </w:r>
+    </w:p>
+    <w:p>
+      <w:pPr>
+        <w:pStyle w:val="Heading3"/>
+      </w:pPr>
+      <w:r>
+        <w:t>3.2.3.1 Perancangan Antarmuka Admin</w:t>
+      </w:r>
+    </w:p>
+    <w:p>
+      <w:pPr>
+        <w:spacing w:line="360" w:lineRule="auto"/>
+        <w:jc w:val="both"/>
+        <w:rPr>
+          <w:rFonts w:ascii="Times New Roman" w:hAnsi="Times New Roman" w:cs="Times New Roman"/>
+          <w:b/>
+          <w:sz w:val="24"/>
+        </w:rPr>
+      </w:pPr>
+      <w:r>
+        <w:rPr>
+          <w:rFonts w:ascii="Times New Roman" w:hAnsi="Times New Roman" w:cs="Times New Roman"/>
+          <w:b/>
+          <w:sz w:val="24"/>
+        </w:rPr>
+        <w:t>1. Perancangan Antarmuka Login Admin</w:t>
+      </w:r>
+    </w:p>
+    <w:p>
+      <w:pPr>
+        <w:spacing w:line="360" w:lineRule="auto"/>
+        <w:jc w:val="center"/>
+        <w:rPr>
+          <w:rFonts w:ascii="Times New Roman" w:hAnsi="Times New Roman" w:cs="Times New Roman"/>
+          <w:sz w:val="24"/>
+        </w:rPr>
+      </w:pPr>
+      <w:r>
+        <w:rPr>
+          <w:rFonts w:ascii="Times New Roman" w:hAnsi="Times New Roman" w:cs="Times New Roman"/>
+          <w:noProof/>
+          <w:sz w:val="24"/>
+        </w:rPr>
+        <w:drawing>
+          <wp:inline distT="0" distB="0" distL="0" distR="0" wp14:anchorId="0343EA6C" wp14:editId="5F84ED66">
+            <wp:extent cx="4439864" cy="3318991"/>
+            <wp:effectExtent l="0" t="0" r="0" b="0"/>
+            <wp:docPr id="20" name="Picture 20"/>
+            <wp:cNvGraphicFramePr>
+              <a:graphicFrameLocks xmlns:a="http://schemas.openxmlformats.org/drawingml/2006/main" noChangeAspect="1"/>
+            </wp:cNvGraphicFramePr>
+            <a:graphic xmlns:a="http://schemas.openxmlformats.org/drawingml/2006/main">
+              <a:graphicData uri="http://schemas.openxmlformats.org/drawingml/2006/picture">
+                <pic:pic xmlns:pic="http://schemas.openxmlformats.org/drawingml/2006/picture">
+                  <pic:nvPicPr>
+                    <pic:cNvPr id="0" name="A01.jpg"/>
+                    <pic:cNvPicPr/>
+                  </pic:nvPicPr>
+                  <pic:blipFill>
+                    <a:blip r:embed="rId24">
+                      <a:extLst>
+                        <a:ext uri="{28A0092B-C50C-407E-A947-70E740481C1C}">
+                          <a14:useLocalDpi xmlns:a14="http://schemas.microsoft.com/office/drawing/2010/main" val="0"/>
+                        </a:ext>
+                      </a:extLst>
+                    </a:blip>
+                    <a:stretch>
+                      <a:fillRect/>
+                    </a:stretch>
+                  </pic:blipFill>
+                  <pic:spPr>
+                    <a:xfrm>
+                      <a:off x="0" y="0"/>
+                      <a:ext cx="4441543" cy="3320246"/>
+                    </a:xfrm>
+                    <a:prstGeom prst="rect">
+                      <a:avLst/>
+                    </a:prstGeom>
+                  </pic:spPr>
+                </pic:pic>
+              </a:graphicData>
+            </a:graphic>
+          </wp:inline>
+        </w:drawing>
+      </w:r>
+    </w:p>
+    <w:p>
+      <w:pPr>
+        <w:spacing w:line="360" w:lineRule="auto"/>
+        <w:jc w:val="both"/>
+        <w:rPr>
+          <w:rFonts w:ascii="Times New Roman" w:hAnsi="Times New Roman" w:cs="Times New Roman"/>
+          <w:b/>
+          <w:sz w:val="24"/>
+        </w:rPr>
+      </w:pPr>
+      <w:r>
+        <w:rPr>
+          <w:rFonts w:ascii="Times New Roman" w:hAnsi="Times New Roman" w:cs="Times New Roman"/>
+          <w:b/>
+          <w:sz w:val="28"/>
+          <w:szCs w:val="24"/>
+        </w:rPr>
+        <w:lastRenderedPageBreak/>
+        <w:t xml:space="preserve">2. </w:t>
+      </w:r>
+      <w:r>
+        <w:rPr>
+          <w:rFonts w:ascii="Times New Roman" w:hAnsi="Times New Roman" w:cs="Times New Roman"/>
+          <w:b/>
+          <w:sz w:val="24"/>
+        </w:rPr>
+        <w:t>Perancangan Antarmuka Beranda Admin</w:t>
+      </w:r>
+    </w:p>
+    <w:p>
+      <w:pPr>
+        <w:spacing w:line="360" w:lineRule="auto"/>
+        <w:jc w:val="center"/>
+        <w:rPr>
+          <w:rFonts w:ascii="Times New Roman" w:hAnsi="Times New Roman" w:cs="Times New Roman"/>
+          <w:sz w:val="24"/>
+        </w:rPr>
+      </w:pPr>
+      <w:r>
+        <w:rPr>
+          <w:rFonts w:ascii="Times New Roman" w:hAnsi="Times New Roman" w:cs="Times New Roman"/>
+          <w:noProof/>
+          <w:sz w:val="24"/>
+        </w:rPr>
+        <w:drawing>
+          <wp:inline distT="0" distB="0" distL="0" distR="0">
+            <wp:extent cx="4332190" cy="3238500"/>
+            <wp:effectExtent l="0" t="0" r="0" b="0"/>
+            <wp:docPr id="21" name="Picture 21"/>
+            <wp:cNvGraphicFramePr>
+              <a:graphicFrameLocks xmlns:a="http://schemas.openxmlformats.org/drawingml/2006/main" noChangeAspect="1"/>
+            </wp:cNvGraphicFramePr>
+            <a:graphic xmlns:a="http://schemas.openxmlformats.org/drawingml/2006/main">
+              <a:graphicData uri="http://schemas.openxmlformats.org/drawingml/2006/picture">
+                <pic:pic xmlns:pic="http://schemas.openxmlformats.org/drawingml/2006/picture">
+                  <pic:nvPicPr>
+                    <pic:cNvPr id="0" name="A02.jpg"/>
+                    <pic:cNvPicPr/>
+                  </pic:nvPicPr>
+                  <pic:blipFill>
+                    <a:blip r:embed="rId25">
+                      <a:extLst>
+                        <a:ext uri="{28A0092B-C50C-407E-A947-70E740481C1C}">
+                          <a14:useLocalDpi xmlns:a14="http://schemas.microsoft.com/office/drawing/2010/main" val="0"/>
+                        </a:ext>
+                      </a:extLst>
+                    </a:blip>
+                    <a:stretch>
+                      <a:fillRect/>
+                    </a:stretch>
+                  </pic:blipFill>
+                  <pic:spPr>
+                    <a:xfrm>
+                      <a:off x="0" y="0"/>
+                      <a:ext cx="4339406" cy="3243894"/>
+                    </a:xfrm>
+                    <a:prstGeom prst="rect">
+                      <a:avLst/>
+                    </a:prstGeom>
+                  </pic:spPr>
+                </pic:pic>
+              </a:graphicData>
+            </a:graphic>
+          </wp:inline>
+        </w:drawing>
+      </w:r>
+    </w:p>
+    <w:p>
+      <w:pPr>
+        <w:spacing w:line="360" w:lineRule="auto"/>
+        <w:jc w:val="both"/>
+        <w:rPr>
+          <w:rFonts w:ascii="Times New Roman" w:hAnsi="Times New Roman" w:cs="Times New Roman"/>
+          <w:b/>
+          <w:sz w:val="24"/>
+        </w:rPr>
+      </w:pPr>
+      <w:r>
+        <w:rPr>
+          <w:rFonts w:ascii="Times New Roman" w:hAnsi="Times New Roman" w:cs="Times New Roman"/>
+          <w:b/>
+          <w:sz w:val="24"/>
+        </w:rPr>
+        <w:t xml:space="preserve">3. Perancangan </w:t>
+      </w:r>
+      <w:proofErr w:type="gramStart"/>
+      <w:r>
+        <w:rPr>
+          <w:rFonts w:ascii="Times New Roman" w:hAnsi="Times New Roman" w:cs="Times New Roman"/>
+          <w:b/>
+          <w:sz w:val="24"/>
+        </w:rPr>
+        <w:t>Antarmuka  Data</w:t>
+      </w:r>
+      <w:proofErr w:type="gramEnd"/>
+      <w:r>
+        <w:rPr>
+          <w:rFonts w:ascii="Times New Roman" w:hAnsi="Times New Roman" w:cs="Times New Roman"/>
+          <w:b/>
+          <w:sz w:val="24"/>
+        </w:rPr>
+        <w:t xml:space="preserve"> Guru </w:t>
+      </w:r>
+    </w:p>
+    <w:p>
+      <w:pPr>
+        <w:spacing w:line="360" w:lineRule="auto"/>
+        <w:jc w:val="center"/>
+        <w:rPr>
+          <w:rFonts w:ascii="Times New Roman" w:hAnsi="Times New Roman" w:cs="Times New Roman"/>
+          <w:sz w:val="24"/>
+        </w:rPr>
+      </w:pPr>
+      <w:r>
+        <w:rPr>
+          <w:rFonts w:ascii="Times New Roman" w:hAnsi="Times New Roman" w:cs="Times New Roman"/>
+          <w:noProof/>
+          <w:sz w:val="24"/>
+        </w:rPr>
+        <w:drawing>
+          <wp:inline distT="0" distB="0" distL="0" distR="0">
+            <wp:extent cx="4255739" cy="3181350"/>
+            <wp:effectExtent l="0" t="0" r="0" b="0"/>
+            <wp:docPr id="22" name="Picture 22"/>
+            <wp:cNvGraphicFramePr>
+              <a:graphicFrameLocks xmlns:a="http://schemas.openxmlformats.org/drawingml/2006/main" noChangeAspect="1"/>
+            </wp:cNvGraphicFramePr>
+            <a:graphic xmlns:a="http://schemas.openxmlformats.org/drawingml/2006/main">
+              <a:graphicData uri="http://schemas.openxmlformats.org/drawingml/2006/picture">
+                <pic:pic xmlns:pic="http://schemas.openxmlformats.org/drawingml/2006/picture">
+                  <pic:nvPicPr>
+                    <pic:cNvPr id="0" name="A03.jpg"/>
+                    <pic:cNvPicPr/>
+                  </pic:nvPicPr>
+                  <pic:blipFill>
+                    <a:blip r:embed="rId26">
+                      <a:extLst>
+                        <a:ext uri="{28A0092B-C50C-407E-A947-70E740481C1C}">
+                          <a14:useLocalDpi xmlns:a14="http://schemas.microsoft.com/office/drawing/2010/main" val="0"/>
+                        </a:ext>
+                      </a:extLst>
+                    </a:blip>
+                    <a:stretch>
+                      <a:fillRect/>
+                    </a:stretch>
+                  </pic:blipFill>
+                  <pic:spPr>
+                    <a:xfrm>
+                      <a:off x="0" y="0"/>
+                      <a:ext cx="4262843" cy="3186661"/>
+                    </a:xfrm>
+                    <a:prstGeom prst="rect">
+                      <a:avLst/>
+                    </a:prstGeom>
+                  </pic:spPr>
+                </pic:pic>
+              </a:graphicData>
+            </a:graphic>
+          </wp:inline>
+        </w:drawing>
+      </w:r>
+    </w:p>
+    <w:p>
+      <w:pPr>
+        <w:rPr>
+          <w:rFonts w:ascii="Times New Roman" w:hAnsi="Times New Roman" w:cs="Times New Roman"/>
+          <w:b/>
+          <w:sz w:val="24"/>
+        </w:rPr>
+      </w:pPr>
+      <w:r>
+        <w:rPr>
+          <w:rFonts w:ascii="Times New Roman" w:hAnsi="Times New Roman" w:cs="Times New Roman"/>
+          <w:b/>
+          <w:sz w:val="24"/>
+        </w:rPr>
+        <w:br w:type="page"/>
+      </w:r>
+    </w:p>
+    <w:p>
+      <w:pPr>
+        <w:spacing w:line="360" w:lineRule="auto"/>
+        <w:jc w:val="both"/>
+        <w:rPr>
+          <w:rFonts w:ascii="Times New Roman" w:hAnsi="Times New Roman" w:cs="Times New Roman"/>
+          <w:b/>
+          <w:sz w:val="24"/>
+        </w:rPr>
+      </w:pPr>
+      <w:r>
+        <w:rPr>
+          <w:rFonts w:ascii="Times New Roman" w:hAnsi="Times New Roman" w:cs="Times New Roman"/>
+          <w:b/>
+          <w:sz w:val="24"/>
+        </w:rPr>
+        <w:lastRenderedPageBreak/>
+        <w:t>4. Perancangan Antarmuka Data Siswa</w:t>
+      </w:r>
+    </w:p>
+    <w:p>
+      <w:pPr>
+        <w:spacing w:line="360" w:lineRule="auto"/>
+        <w:jc w:val="center"/>
+        <w:rPr>
+          <w:rFonts w:ascii="Times New Roman" w:hAnsi="Times New Roman" w:cs="Times New Roman"/>
+          <w:sz w:val="24"/>
+        </w:rPr>
+      </w:pPr>
+      <w:r>
+        <w:rPr>
+          <w:rFonts w:ascii="Times New Roman" w:hAnsi="Times New Roman" w:cs="Times New Roman"/>
+          <w:noProof/>
+          <w:sz w:val="24"/>
+        </w:rPr>
+        <w:drawing>
+          <wp:inline distT="0" distB="0" distL="0" distR="0">
+            <wp:extent cx="4381500" cy="3275362"/>
+            <wp:effectExtent l="0" t="0" r="0" b="1270"/>
+            <wp:docPr id="23" name="Picture 23"/>
+            <wp:cNvGraphicFramePr>
+              <a:graphicFrameLocks xmlns:a="http://schemas.openxmlformats.org/drawingml/2006/main" noChangeAspect="1"/>
+            </wp:cNvGraphicFramePr>
+            <a:graphic xmlns:a="http://schemas.openxmlformats.org/drawingml/2006/main">
+              <a:graphicData uri="http://schemas.openxmlformats.org/drawingml/2006/picture">
+                <pic:pic xmlns:pic="http://schemas.openxmlformats.org/drawingml/2006/picture">
+                  <pic:nvPicPr>
+                    <pic:cNvPr id="0" name="A04.jpg"/>
+                    <pic:cNvPicPr/>
+                  </pic:nvPicPr>
+                  <pic:blipFill>
+                    <a:blip r:embed="rId27">
+                      <a:extLst>
+                        <a:ext uri="{28A0092B-C50C-407E-A947-70E740481C1C}">
+                          <a14:useLocalDpi xmlns:a14="http://schemas.microsoft.com/office/drawing/2010/main" val="0"/>
+                        </a:ext>
+                      </a:extLst>
+                    </a:blip>
+                    <a:stretch>
+                      <a:fillRect/>
+                    </a:stretch>
+                  </pic:blipFill>
+                  <pic:spPr>
+                    <a:xfrm>
+                      <a:off x="0" y="0"/>
+                      <a:ext cx="4389068" cy="3281019"/>
+                    </a:xfrm>
+                    <a:prstGeom prst="rect">
+                      <a:avLst/>
+                    </a:prstGeom>
+                  </pic:spPr>
+                </pic:pic>
+              </a:graphicData>
+            </a:graphic>
+          </wp:inline>
+        </w:drawing>
+      </w:r>
+    </w:p>
+    <w:p>
+      <w:pPr>
+        <w:spacing w:line="360" w:lineRule="auto"/>
+        <w:jc w:val="both"/>
+        <w:rPr>
+          <w:rFonts w:ascii="Times New Roman" w:hAnsi="Times New Roman" w:cs="Times New Roman"/>
+          <w:b/>
+          <w:sz w:val="24"/>
+        </w:rPr>
+      </w:pPr>
+      <w:r>
+        <w:rPr>
+          <w:rFonts w:ascii="Times New Roman" w:hAnsi="Times New Roman" w:cs="Times New Roman"/>
+          <w:b/>
+          <w:sz w:val="24"/>
+        </w:rPr>
+        <w:t xml:space="preserve">5. Perancangan Antarmuka Data Materi </w:t>
+      </w:r>
+    </w:p>
+    <w:p>
+      <w:pPr>
+        <w:spacing w:line="360" w:lineRule="auto"/>
+        <w:jc w:val="center"/>
+        <w:rPr>
+          <w:rFonts w:ascii="Times New Roman" w:hAnsi="Times New Roman" w:cs="Times New Roman"/>
+          <w:b/>
+          <w:sz w:val="24"/>
+        </w:rPr>
+      </w:pPr>
+      <w:r>
+        <w:rPr>
+          <w:rFonts w:ascii="Times New Roman" w:hAnsi="Times New Roman" w:cs="Times New Roman"/>
+          <w:b/>
+          <w:noProof/>
+          <w:sz w:val="24"/>
+        </w:rPr>
+        <w:drawing>
+          <wp:inline distT="0" distB="0" distL="0" distR="0">
+            <wp:extent cx="4383157" cy="3276600"/>
+            <wp:effectExtent l="0" t="0" r="0" b="0"/>
+            <wp:docPr id="24" name="Picture 24"/>
+            <wp:cNvGraphicFramePr>
+              <a:graphicFrameLocks xmlns:a="http://schemas.openxmlformats.org/drawingml/2006/main" noChangeAspect="1"/>
+            </wp:cNvGraphicFramePr>
+            <a:graphic xmlns:a="http://schemas.openxmlformats.org/drawingml/2006/main">
+              <a:graphicData uri="http://schemas.openxmlformats.org/drawingml/2006/picture">
+                <pic:pic xmlns:pic="http://schemas.openxmlformats.org/drawingml/2006/picture">
+                  <pic:nvPicPr>
+                    <pic:cNvPr id="0" name="A05.jpg"/>
+                    <pic:cNvPicPr/>
+                  </pic:nvPicPr>
+                  <pic:blipFill>
+                    <a:blip r:embed="rId28">
+                      <a:extLst>
+                        <a:ext uri="{28A0092B-C50C-407E-A947-70E740481C1C}">
+                          <a14:useLocalDpi xmlns:a14="http://schemas.microsoft.com/office/drawing/2010/main" val="0"/>
+                        </a:ext>
+                      </a:extLst>
+                    </a:blip>
+                    <a:stretch>
+                      <a:fillRect/>
+                    </a:stretch>
+                  </pic:blipFill>
+                  <pic:spPr>
+                    <a:xfrm>
+                      <a:off x="0" y="0"/>
+                      <a:ext cx="4390694" cy="3282234"/>
+                    </a:xfrm>
+                    <a:prstGeom prst="rect">
+                      <a:avLst/>
+                    </a:prstGeom>
+                  </pic:spPr>
+                </pic:pic>
+              </a:graphicData>
+            </a:graphic>
+          </wp:inline>
+        </w:drawing>
+      </w:r>
+    </w:p>
+    <w:p>
+      <w:pPr>
+        <w:rPr>
+          <w:rFonts w:ascii="Times New Roman" w:hAnsi="Times New Roman" w:cs="Times New Roman"/>
+          <w:b/>
+          <w:sz w:val="24"/>
+        </w:rPr>
+      </w:pPr>
+      <w:r>
+        <w:rPr>
+          <w:rFonts w:ascii="Times New Roman" w:hAnsi="Times New Roman" w:cs="Times New Roman"/>
+          <w:b/>
+          <w:sz w:val="24"/>
+        </w:rPr>
+        <w:br w:type="page"/>
+      </w:r>
+    </w:p>
+    <w:p>
+      <w:pPr>
+        <w:spacing w:line="360" w:lineRule="auto"/>
+        <w:jc w:val="both"/>
+        <w:rPr>
+          <w:rFonts w:ascii="Times New Roman" w:hAnsi="Times New Roman" w:cs="Times New Roman"/>
+          <w:b/>
+          <w:sz w:val="24"/>
+        </w:rPr>
+      </w:pPr>
+      <w:r>
+        <w:rPr>
+          <w:rFonts w:ascii="Times New Roman" w:hAnsi="Times New Roman" w:cs="Times New Roman"/>
+          <w:b/>
+          <w:sz w:val="24"/>
+        </w:rPr>
+        <w:lastRenderedPageBreak/>
+        <w:t xml:space="preserve">6. Perancangan Antarmuka Data Kelas </w:t>
+      </w:r>
+    </w:p>
+    <w:p>
+      <w:pPr>
+        <w:spacing w:line="360" w:lineRule="auto"/>
+        <w:jc w:val="center"/>
+        <w:rPr>
+          <w:rFonts w:ascii="Times New Roman" w:hAnsi="Times New Roman" w:cs="Times New Roman"/>
+          <w:b/>
+          <w:sz w:val="24"/>
+        </w:rPr>
+      </w:pPr>
+      <w:r>
+        <w:rPr>
+          <w:rFonts w:ascii="Times New Roman" w:hAnsi="Times New Roman" w:cs="Times New Roman"/>
+          <w:b/>
+          <w:noProof/>
+          <w:sz w:val="24"/>
+        </w:rPr>
+        <w:drawing>
+          <wp:inline distT="0" distB="0" distL="0" distR="0">
+            <wp:extent cx="4306706" cy="3219450"/>
+            <wp:effectExtent l="0" t="0" r="0" b="0"/>
+            <wp:docPr id="25" name="Picture 25"/>
+            <wp:cNvGraphicFramePr>
+              <a:graphicFrameLocks xmlns:a="http://schemas.openxmlformats.org/drawingml/2006/main" noChangeAspect="1"/>
+            </wp:cNvGraphicFramePr>
+            <a:graphic xmlns:a="http://schemas.openxmlformats.org/drawingml/2006/main">
+              <a:graphicData uri="http://schemas.openxmlformats.org/drawingml/2006/picture">
+                <pic:pic xmlns:pic="http://schemas.openxmlformats.org/drawingml/2006/picture">
+                  <pic:nvPicPr>
+                    <pic:cNvPr id="0" name="A06.jpg"/>
+                    <pic:cNvPicPr/>
+                  </pic:nvPicPr>
+                  <pic:blipFill>
+                    <a:blip r:embed="rId29">
+                      <a:extLst>
+                        <a:ext uri="{28A0092B-C50C-407E-A947-70E740481C1C}">
+                          <a14:useLocalDpi xmlns:a14="http://schemas.microsoft.com/office/drawing/2010/main" val="0"/>
+                        </a:ext>
+                      </a:extLst>
+                    </a:blip>
+                    <a:stretch>
+                      <a:fillRect/>
+                    </a:stretch>
+                  </pic:blipFill>
+                  <pic:spPr>
+                    <a:xfrm>
+                      <a:off x="0" y="0"/>
+                      <a:ext cx="4314288" cy="3225118"/>
+                    </a:xfrm>
+                    <a:prstGeom prst="rect">
+                      <a:avLst/>
+                    </a:prstGeom>
+                  </pic:spPr>
+                </pic:pic>
+              </a:graphicData>
+            </a:graphic>
+          </wp:inline>
+        </w:drawing>
+      </w:r>
+    </w:p>
+    <w:p>
+      <w:pPr>
+        <w:spacing w:line="360" w:lineRule="auto"/>
+        <w:jc w:val="both"/>
+        <w:rPr>
+          <w:rFonts w:ascii="Times New Roman" w:hAnsi="Times New Roman" w:cs="Times New Roman"/>
+          <w:b/>
+          <w:sz w:val="24"/>
+        </w:rPr>
+      </w:pPr>
+      <w:r>
+        <w:rPr>
+          <w:rFonts w:ascii="Times New Roman" w:hAnsi="Times New Roman" w:cs="Times New Roman"/>
+          <w:b/>
+          <w:sz w:val="24"/>
+        </w:rPr>
+        <w:t xml:space="preserve">7. Perancangan Antarmuka Pengumuman </w:t>
+      </w:r>
+    </w:p>
+    <w:p>
+      <w:pPr>
+        <w:spacing w:line="360" w:lineRule="auto"/>
+        <w:jc w:val="center"/>
+        <w:rPr>
+          <w:rFonts w:ascii="Times New Roman" w:hAnsi="Times New Roman" w:cs="Times New Roman"/>
+          <w:b/>
+          <w:sz w:val="24"/>
+        </w:rPr>
+      </w:pPr>
+      <w:r>
+        <w:rPr>
+          <w:rFonts w:ascii="Times New Roman" w:hAnsi="Times New Roman" w:cs="Times New Roman"/>
+          <w:b/>
+          <w:noProof/>
+          <w:sz w:val="24"/>
+        </w:rPr>
+        <w:drawing>
+          <wp:inline distT="0" distB="0" distL="0" distR="0">
+            <wp:extent cx="4261479" cy="3185641"/>
+            <wp:effectExtent l="0" t="0" r="6350" b="0"/>
+            <wp:docPr id="26" name="Picture 26"/>
+            <wp:cNvGraphicFramePr>
+              <a:graphicFrameLocks xmlns:a="http://schemas.openxmlformats.org/drawingml/2006/main" noChangeAspect="1"/>
+            </wp:cNvGraphicFramePr>
+            <a:graphic xmlns:a="http://schemas.openxmlformats.org/drawingml/2006/main">
+              <a:graphicData uri="http://schemas.openxmlformats.org/drawingml/2006/picture">
+                <pic:pic xmlns:pic="http://schemas.openxmlformats.org/drawingml/2006/picture">
+                  <pic:nvPicPr>
+                    <pic:cNvPr id="0" name="A07.jpg"/>
+                    <pic:cNvPicPr/>
+                  </pic:nvPicPr>
+                  <pic:blipFill>
+                    <a:blip r:embed="rId30">
+                      <a:extLst>
+                        <a:ext uri="{28A0092B-C50C-407E-A947-70E740481C1C}">
+                          <a14:useLocalDpi xmlns:a14="http://schemas.microsoft.com/office/drawing/2010/main" val="0"/>
+                        </a:ext>
+                      </a:extLst>
+                    </a:blip>
+                    <a:stretch>
+                      <a:fillRect/>
+                    </a:stretch>
+                  </pic:blipFill>
+                  <pic:spPr>
+                    <a:xfrm>
+                      <a:off x="0" y="0"/>
+                      <a:ext cx="4263090" cy="3186845"/>
+                    </a:xfrm>
+                    <a:prstGeom prst="rect">
+                      <a:avLst/>
+                    </a:prstGeom>
+                  </pic:spPr>
+                </pic:pic>
+              </a:graphicData>
+            </a:graphic>
+          </wp:inline>
+        </w:drawing>
+      </w:r>
+    </w:p>
+    <w:p>
+      <w:pPr>
+        <w:rPr>
+          <w:rFonts w:ascii="Times New Roman" w:hAnsi="Times New Roman" w:cs="Times New Roman"/>
+          <w:b/>
+          <w:sz w:val="24"/>
+        </w:rPr>
+      </w:pPr>
+      <w:r>
+        <w:rPr>
+          <w:rFonts w:ascii="Times New Roman" w:hAnsi="Times New Roman" w:cs="Times New Roman"/>
+          <w:b/>
+          <w:sz w:val="24"/>
+        </w:rPr>
+        <w:br w:type="page"/>
+      </w:r>
+    </w:p>
+    <w:p>
+      <w:pPr>
+        <w:spacing w:line="360" w:lineRule="auto"/>
+        <w:jc w:val="both"/>
+        <w:rPr>
+          <w:rFonts w:ascii="Times New Roman" w:hAnsi="Times New Roman" w:cs="Times New Roman"/>
+          <w:b/>
+          <w:sz w:val="24"/>
+        </w:rPr>
+      </w:pPr>
+      <w:r>
+        <w:rPr>
+          <w:rFonts w:ascii="Times New Roman" w:hAnsi="Times New Roman" w:cs="Times New Roman"/>
+          <w:b/>
+          <w:sz w:val="24"/>
+        </w:rPr>
+        <w:lastRenderedPageBreak/>
+        <w:t>8. Perancangan Antarmuka Data Admin</w:t>
+      </w:r>
+    </w:p>
+    <w:p>
+      <w:pPr>
+        <w:spacing w:line="360" w:lineRule="auto"/>
+        <w:jc w:val="center"/>
+        <w:rPr>
+          <w:rFonts w:ascii="Times New Roman" w:hAnsi="Times New Roman" w:cs="Times New Roman"/>
+          <w:b/>
+          <w:sz w:val="24"/>
+        </w:rPr>
+      </w:pPr>
+      <w:r>
+        <w:rPr>
+          <w:rFonts w:ascii="Times New Roman" w:hAnsi="Times New Roman" w:cs="Times New Roman"/>
+          <w:b/>
+          <w:noProof/>
+          <w:sz w:val="24"/>
+        </w:rPr>
+        <w:drawing>
+          <wp:inline distT="0" distB="0" distL="0" distR="0">
+            <wp:extent cx="4472348" cy="3343275"/>
+            <wp:effectExtent l="0" t="0" r="4445" b="0"/>
+            <wp:docPr id="27" name="Picture 27"/>
+            <wp:cNvGraphicFramePr>
+              <a:graphicFrameLocks xmlns:a="http://schemas.openxmlformats.org/drawingml/2006/main" noChangeAspect="1"/>
+            </wp:cNvGraphicFramePr>
+            <a:graphic xmlns:a="http://schemas.openxmlformats.org/drawingml/2006/main">
+              <a:graphicData uri="http://schemas.openxmlformats.org/drawingml/2006/picture">
+                <pic:pic xmlns:pic="http://schemas.openxmlformats.org/drawingml/2006/picture">
+                  <pic:nvPicPr>
+                    <pic:cNvPr id="0" name="A08.jpg"/>
+                    <pic:cNvPicPr/>
+                  </pic:nvPicPr>
+                  <pic:blipFill>
+                    <a:blip r:embed="rId31">
+                      <a:extLst>
+                        <a:ext uri="{28A0092B-C50C-407E-A947-70E740481C1C}">
+                          <a14:useLocalDpi xmlns:a14="http://schemas.microsoft.com/office/drawing/2010/main" val="0"/>
+                        </a:ext>
+                      </a:extLst>
+                    </a:blip>
+                    <a:stretch>
+                      <a:fillRect/>
+                    </a:stretch>
+                  </pic:blipFill>
+                  <pic:spPr>
+                    <a:xfrm>
+                      <a:off x="0" y="0"/>
+                      <a:ext cx="4475927" cy="3345950"/>
+                    </a:xfrm>
+                    <a:prstGeom prst="rect">
+                      <a:avLst/>
+                    </a:prstGeom>
+                  </pic:spPr>
+                </pic:pic>
+              </a:graphicData>
+            </a:graphic>
+          </wp:inline>
+        </w:drawing>
+      </w:r>
+    </w:p>
+    <w:p>
+      <w:pPr>
+        <w:spacing w:line="360" w:lineRule="auto"/>
+        <w:jc w:val="both"/>
+        <w:rPr>
+          <w:rFonts w:ascii="Times New Roman" w:hAnsi="Times New Roman" w:cs="Times New Roman"/>
+          <w:b/>
+          <w:sz w:val="24"/>
+          <w:szCs w:val="24"/>
+        </w:rPr>
+      </w:pPr>
+      <w:r>
+        <w:rPr>
+          <w:rFonts w:ascii="Times New Roman" w:hAnsi="Times New Roman" w:cs="Times New Roman"/>
+          <w:b/>
+          <w:sz w:val="24"/>
+          <w:szCs w:val="24"/>
+        </w:rPr>
+        <w:t>9. Perancangan Antarmuka</w:t>
+      </w:r>
+      <w:r>
+        <w:rPr>
+          <w:rFonts w:ascii="Times New Roman" w:hAnsi="Times New Roman" w:cs="Times New Roman"/>
+          <w:b/>
+          <w:sz w:val="24"/>
+          <w:szCs w:val="24"/>
+        </w:rPr>
+        <w:t xml:space="preserve"> Ubah Password</w:t>
+      </w:r>
+    </w:p>
+    <w:p>
+      <w:pPr>
+        <w:spacing w:line="360" w:lineRule="auto"/>
+        <w:jc w:val="center"/>
+        <w:rPr>
+          <w:rFonts w:ascii="Times New Roman" w:hAnsi="Times New Roman" w:cs="Times New Roman"/>
+          <w:b/>
+          <w:sz w:val="24"/>
+          <w:szCs w:val="24"/>
+        </w:rPr>
+      </w:pPr>
+      <w:r>
+        <w:rPr>
+          <w:rFonts w:ascii="Times New Roman" w:hAnsi="Times New Roman" w:cs="Times New Roman"/>
+          <w:b/>
+          <w:noProof/>
+          <w:sz w:val="24"/>
+          <w:szCs w:val="24"/>
+        </w:rPr>
+        <w:drawing>
+          <wp:inline distT="0" distB="0" distL="0" distR="0">
+            <wp:extent cx="4476750" cy="3346565"/>
+            <wp:effectExtent l="0" t="0" r="0" b="6350"/>
+            <wp:docPr id="29" name="Picture 29"/>
+            <wp:cNvGraphicFramePr>
+              <a:graphicFrameLocks xmlns:a="http://schemas.openxmlformats.org/drawingml/2006/main" noChangeAspect="1"/>
+            </wp:cNvGraphicFramePr>
+            <a:graphic xmlns:a="http://schemas.openxmlformats.org/drawingml/2006/main">
+              <a:graphicData uri="http://schemas.openxmlformats.org/drawingml/2006/picture">
+                <pic:pic xmlns:pic="http://schemas.openxmlformats.org/drawingml/2006/picture">
+                  <pic:nvPicPr>
+                    <pic:cNvPr id="0" name="A09.jpg"/>
+                    <pic:cNvPicPr/>
+                  </pic:nvPicPr>
+                  <pic:blipFill>
+                    <a:blip r:embed="rId32">
+                      <a:extLst>
+                        <a:ext uri="{28A0092B-C50C-407E-A947-70E740481C1C}">
+                          <a14:useLocalDpi xmlns:a14="http://schemas.microsoft.com/office/drawing/2010/main" val="0"/>
+                        </a:ext>
+                      </a:extLst>
+                    </a:blip>
+                    <a:stretch>
+                      <a:fillRect/>
+                    </a:stretch>
+                  </pic:blipFill>
+                  <pic:spPr>
+                    <a:xfrm>
+                      <a:off x="0" y="0"/>
+                      <a:ext cx="4478443" cy="3347830"/>
+                    </a:xfrm>
+                    <a:prstGeom prst="rect">
+                      <a:avLst/>
+                    </a:prstGeom>
+                  </pic:spPr>
+                </pic:pic>
+              </a:graphicData>
+            </a:graphic>
+          </wp:inline>
+        </w:drawing>
+      </w:r>
+    </w:p>
+    <w:p>
+      <w:pPr>
+        <w:rPr>
+          <w:rFonts w:ascii="Times New Roman" w:hAnsi="Times New Roman" w:cs="Times New Roman"/>
+          <w:b/>
+          <w:sz w:val="24"/>
+          <w:szCs w:val="24"/>
+        </w:rPr>
+      </w:pPr>
+      <w:r>
+        <w:rPr>
+          <w:rFonts w:ascii="Times New Roman" w:hAnsi="Times New Roman" w:cs="Times New Roman"/>
+          <w:b/>
+          <w:sz w:val="24"/>
+          <w:szCs w:val="24"/>
+        </w:rPr>
+        <w:br w:type="page"/>
+      </w:r>
+    </w:p>
+    <w:p>
+      <w:pPr>
+        <w:spacing w:line="360" w:lineRule="auto"/>
+        <w:jc w:val="both"/>
+        <w:rPr>
+          <w:rFonts w:ascii="Times New Roman" w:hAnsi="Times New Roman" w:cs="Times New Roman"/>
+          <w:b/>
+          <w:sz w:val="24"/>
+          <w:szCs w:val="24"/>
+        </w:rPr>
+      </w:pPr>
+      <w:r>
+        <w:rPr>
+          <w:rFonts w:ascii="Times New Roman" w:hAnsi="Times New Roman" w:cs="Times New Roman"/>
+          <w:b/>
+          <w:sz w:val="24"/>
+          <w:szCs w:val="24"/>
+        </w:rPr>
+        <w:lastRenderedPageBreak/>
+        <w:t>10. Perancangan Antarmuka Lihat Data Guru</w:t>
+      </w:r>
+    </w:p>
+    <w:p>
+      <w:pPr>
+        <w:spacing w:line="360" w:lineRule="auto"/>
+        <w:jc w:val="center"/>
+        <w:rPr>
+          <w:rFonts w:ascii="Times New Roman" w:hAnsi="Times New Roman" w:cs="Times New Roman"/>
+          <w:b/>
+          <w:sz w:val="24"/>
+          <w:szCs w:val="24"/>
+        </w:rPr>
+      </w:pPr>
+      <w:r>
+        <w:rPr>
+          <w:rFonts w:ascii="Times New Roman" w:hAnsi="Times New Roman" w:cs="Times New Roman"/>
+          <w:b/>
+          <w:noProof/>
+          <w:sz w:val="24"/>
+          <w:szCs w:val="24"/>
+        </w:rPr>
+        <w:drawing>
+          <wp:inline distT="0" distB="0" distL="0" distR="0">
+            <wp:extent cx="4319447" cy="3228975"/>
+            <wp:effectExtent l="0" t="0" r="5080" b="0"/>
+            <wp:docPr id="30" name="Picture 30"/>
+            <wp:cNvGraphicFramePr>
+              <a:graphicFrameLocks xmlns:a="http://schemas.openxmlformats.org/drawingml/2006/main" noChangeAspect="1"/>
+            </wp:cNvGraphicFramePr>
+            <a:graphic xmlns:a="http://schemas.openxmlformats.org/drawingml/2006/main">
+              <a:graphicData uri="http://schemas.openxmlformats.org/drawingml/2006/picture">
+                <pic:pic xmlns:pic="http://schemas.openxmlformats.org/drawingml/2006/picture">
+                  <pic:nvPicPr>
+                    <pic:cNvPr id="0" name="A10.jpg"/>
+                    <pic:cNvPicPr/>
+                  </pic:nvPicPr>
+                  <pic:blipFill>
+                    <a:blip r:embed="rId33">
+                      <a:extLst>
+                        <a:ext uri="{28A0092B-C50C-407E-A947-70E740481C1C}">
+                          <a14:useLocalDpi xmlns:a14="http://schemas.microsoft.com/office/drawing/2010/main" val="0"/>
+                        </a:ext>
+                      </a:extLst>
+                    </a:blip>
+                    <a:stretch>
+                      <a:fillRect/>
+                    </a:stretch>
+                  </pic:blipFill>
+                  <pic:spPr>
+                    <a:xfrm>
+                      <a:off x="0" y="0"/>
+                      <a:ext cx="4327125" cy="3234715"/>
+                    </a:xfrm>
+                    <a:prstGeom prst="rect">
+                      <a:avLst/>
+                    </a:prstGeom>
+                  </pic:spPr>
+                </pic:pic>
+              </a:graphicData>
+            </a:graphic>
+          </wp:inline>
+        </w:drawing>
+      </w:r>
+    </w:p>
+    <w:p>
+      <w:pPr>
+        <w:spacing w:line="360" w:lineRule="auto"/>
+        <w:jc w:val="both"/>
+        <w:rPr>
+          <w:rFonts w:ascii="Times New Roman" w:hAnsi="Times New Roman" w:cs="Times New Roman"/>
+          <w:b/>
+          <w:sz w:val="24"/>
+          <w:szCs w:val="24"/>
+        </w:rPr>
+      </w:pPr>
+      <w:r>
+        <w:rPr>
+          <w:rFonts w:ascii="Times New Roman" w:hAnsi="Times New Roman" w:cs="Times New Roman"/>
+          <w:b/>
+          <w:sz w:val="24"/>
+          <w:szCs w:val="24"/>
+        </w:rPr>
+        <w:t>11. Perancangan Antarmuka Lihat Data Siswa</w:t>
+      </w:r>
+    </w:p>
+    <w:p>
+      <w:pPr>
+        <w:spacing w:line="360" w:lineRule="auto"/>
+        <w:jc w:val="center"/>
+        <w:rPr>
+          <w:rFonts w:ascii="Times New Roman" w:hAnsi="Times New Roman" w:cs="Times New Roman"/>
+          <w:b/>
+          <w:sz w:val="24"/>
+          <w:szCs w:val="24"/>
+        </w:rPr>
+      </w:pPr>
+      <w:r>
+        <w:rPr>
+          <w:rFonts w:ascii="Times New Roman" w:hAnsi="Times New Roman" w:cs="Times New Roman"/>
+          <w:b/>
+          <w:noProof/>
+          <w:sz w:val="24"/>
+          <w:szCs w:val="24"/>
+        </w:rPr>
+        <w:drawing>
+          <wp:inline distT="0" distB="0" distL="0" distR="0">
+            <wp:extent cx="4401638" cy="3290416"/>
+            <wp:effectExtent l="0" t="0" r="0" b="5715"/>
+            <wp:docPr id="31" name="Picture 31"/>
+            <wp:cNvGraphicFramePr>
+              <a:graphicFrameLocks xmlns:a="http://schemas.openxmlformats.org/drawingml/2006/main" noChangeAspect="1"/>
+            </wp:cNvGraphicFramePr>
+            <a:graphic xmlns:a="http://schemas.openxmlformats.org/drawingml/2006/main">
+              <a:graphicData uri="http://schemas.openxmlformats.org/drawingml/2006/picture">
+                <pic:pic xmlns:pic="http://schemas.openxmlformats.org/drawingml/2006/picture">
+                  <pic:nvPicPr>
+                    <pic:cNvPr id="0" name="A11.jpg"/>
+                    <pic:cNvPicPr/>
+                  </pic:nvPicPr>
+                  <pic:blipFill>
+                    <a:blip r:embed="rId34">
+                      <a:extLst>
+                        <a:ext uri="{28A0092B-C50C-407E-A947-70E740481C1C}">
+                          <a14:useLocalDpi xmlns:a14="http://schemas.microsoft.com/office/drawing/2010/main" val="0"/>
+                        </a:ext>
+                      </a:extLst>
+                    </a:blip>
+                    <a:stretch>
+                      <a:fillRect/>
+                    </a:stretch>
+                  </pic:blipFill>
+                  <pic:spPr>
+                    <a:xfrm>
+                      <a:off x="0" y="0"/>
+                      <a:ext cx="4403302" cy="3291660"/>
+                    </a:xfrm>
+                    <a:prstGeom prst="rect">
+                      <a:avLst/>
+                    </a:prstGeom>
+                  </pic:spPr>
+                </pic:pic>
+              </a:graphicData>
+            </a:graphic>
+          </wp:inline>
+        </w:drawing>
+      </w:r>
+    </w:p>
+    <w:p>
+      <w:pPr>
+        <w:rPr>
+          <w:rFonts w:ascii="Times New Roman" w:hAnsi="Times New Roman" w:cs="Times New Roman"/>
+          <w:b/>
+          <w:sz w:val="24"/>
+          <w:szCs w:val="24"/>
+        </w:rPr>
+      </w:pPr>
+      <w:r>
+        <w:rPr>
+          <w:rFonts w:ascii="Times New Roman" w:hAnsi="Times New Roman" w:cs="Times New Roman"/>
+          <w:b/>
+          <w:sz w:val="24"/>
+          <w:szCs w:val="24"/>
+        </w:rPr>
+        <w:br w:type="page"/>
+      </w:r>
+    </w:p>
+    <w:p>
+      <w:pPr>
+        <w:spacing w:line="360" w:lineRule="auto"/>
+        <w:jc w:val="both"/>
+        <w:rPr>
+          <w:rFonts w:ascii="Times New Roman" w:hAnsi="Times New Roman" w:cs="Times New Roman"/>
+          <w:b/>
+          <w:sz w:val="24"/>
+          <w:szCs w:val="24"/>
+        </w:rPr>
+      </w:pPr>
+      <w:r>
+        <w:rPr>
+          <w:rFonts w:ascii="Times New Roman" w:hAnsi="Times New Roman" w:cs="Times New Roman"/>
+          <w:b/>
+          <w:sz w:val="24"/>
+          <w:szCs w:val="24"/>
+        </w:rPr>
+        <w:lastRenderedPageBreak/>
+        <w:t>12. Perancangan Antarmuka Lihat Kelas</w:t>
+      </w:r>
+    </w:p>
+    <w:p>
+      <w:pPr>
+        <w:spacing w:line="360" w:lineRule="auto"/>
+        <w:jc w:val="center"/>
+        <w:rPr>
+          <w:rFonts w:ascii="Times New Roman" w:hAnsi="Times New Roman" w:cs="Times New Roman"/>
+          <w:b/>
+          <w:sz w:val="24"/>
+          <w:szCs w:val="24"/>
+        </w:rPr>
+      </w:pPr>
+      <w:r>
+        <w:rPr>
+          <w:rFonts w:ascii="Times New Roman" w:hAnsi="Times New Roman" w:cs="Times New Roman"/>
+          <w:b/>
+          <w:noProof/>
+          <w:sz w:val="24"/>
+          <w:szCs w:val="24"/>
+        </w:rPr>
+        <w:drawing>
+          <wp:inline distT="0" distB="0" distL="0" distR="0">
+            <wp:extent cx="4580023" cy="3423766"/>
+            <wp:effectExtent l="0" t="0" r="0" b="5715"/>
+            <wp:docPr id="32" name="Picture 32"/>
+            <wp:cNvGraphicFramePr>
+              <a:graphicFrameLocks xmlns:a="http://schemas.openxmlformats.org/drawingml/2006/main" noChangeAspect="1"/>
+            </wp:cNvGraphicFramePr>
+            <a:graphic xmlns:a="http://schemas.openxmlformats.org/drawingml/2006/main">
+              <a:graphicData uri="http://schemas.openxmlformats.org/drawingml/2006/picture">
+                <pic:pic xmlns:pic="http://schemas.openxmlformats.org/drawingml/2006/picture">
+                  <pic:nvPicPr>
+                    <pic:cNvPr id="0" name="A12.jpg"/>
+                    <pic:cNvPicPr/>
+                  </pic:nvPicPr>
+                  <pic:blipFill>
+                    <a:blip r:embed="rId35">
+                      <a:extLst>
+                        <a:ext uri="{28A0092B-C50C-407E-A947-70E740481C1C}">
+                          <a14:useLocalDpi xmlns:a14="http://schemas.microsoft.com/office/drawing/2010/main" val="0"/>
+                        </a:ext>
+                      </a:extLst>
+                    </a:blip>
+                    <a:stretch>
+                      <a:fillRect/>
+                    </a:stretch>
+                  </pic:blipFill>
+                  <pic:spPr>
+                    <a:xfrm>
+                      <a:off x="0" y="0"/>
+                      <a:ext cx="4581755" cy="3425060"/>
+                    </a:xfrm>
+                    <a:prstGeom prst="rect">
+                      <a:avLst/>
+                    </a:prstGeom>
+                  </pic:spPr>
+                </pic:pic>
+              </a:graphicData>
+            </a:graphic>
+          </wp:inline>
+        </w:drawing>
+      </w:r>
+    </w:p>
+    <w:p>
+      <w:pPr>
+        <w:spacing w:line="360" w:lineRule="auto"/>
+        <w:jc w:val="both"/>
+        <w:rPr>
+          <w:rFonts w:ascii="Times New Roman" w:hAnsi="Times New Roman" w:cs="Times New Roman"/>
+          <w:b/>
+          <w:sz w:val="24"/>
+          <w:szCs w:val="24"/>
+        </w:rPr>
+      </w:pPr>
+      <w:r>
+        <w:rPr>
+          <w:rFonts w:ascii="Times New Roman" w:hAnsi="Times New Roman" w:cs="Times New Roman"/>
+          <w:b/>
+          <w:sz w:val="24"/>
+          <w:szCs w:val="24"/>
+        </w:rPr>
+        <w:t>13. Perancangan Antarmuka Lihat Pengumuman</w:t>
+      </w:r>
+    </w:p>
+    <w:p>
+      <w:pPr>
+        <w:spacing w:line="360" w:lineRule="auto"/>
+        <w:jc w:val="center"/>
+        <w:rPr>
+          <w:rFonts w:ascii="Times New Roman" w:hAnsi="Times New Roman" w:cs="Times New Roman"/>
+          <w:b/>
+          <w:sz w:val="24"/>
+          <w:szCs w:val="24"/>
+        </w:rPr>
+      </w:pPr>
+      <w:r>
+        <w:rPr>
+          <w:rFonts w:ascii="Times New Roman" w:hAnsi="Times New Roman" w:cs="Times New Roman"/>
+          <w:b/>
+          <w:noProof/>
+          <w:sz w:val="24"/>
+          <w:szCs w:val="24"/>
+        </w:rPr>
+        <w:drawing>
+          <wp:inline distT="0" distB="0" distL="0" distR="0">
+            <wp:extent cx="4414380" cy="3299941"/>
+            <wp:effectExtent l="0" t="0" r="5715" b="0"/>
+            <wp:docPr id="33" name="Picture 33"/>
+            <wp:cNvGraphicFramePr>
+              <a:graphicFrameLocks xmlns:a="http://schemas.openxmlformats.org/drawingml/2006/main" noChangeAspect="1"/>
+            </wp:cNvGraphicFramePr>
+            <a:graphic xmlns:a="http://schemas.openxmlformats.org/drawingml/2006/main">
+              <a:graphicData uri="http://schemas.openxmlformats.org/drawingml/2006/picture">
+                <pic:pic xmlns:pic="http://schemas.openxmlformats.org/drawingml/2006/picture">
+                  <pic:nvPicPr>
+                    <pic:cNvPr id="0" name="A13.jpg"/>
+                    <pic:cNvPicPr/>
+                  </pic:nvPicPr>
+                  <pic:blipFill>
+                    <a:blip r:embed="rId36">
+                      <a:extLst>
+                        <a:ext uri="{28A0092B-C50C-407E-A947-70E740481C1C}">
+                          <a14:useLocalDpi xmlns:a14="http://schemas.microsoft.com/office/drawing/2010/main" val="0"/>
+                        </a:ext>
+                      </a:extLst>
+                    </a:blip>
+                    <a:stretch>
+                      <a:fillRect/>
+                    </a:stretch>
+                  </pic:blipFill>
+                  <pic:spPr>
+                    <a:xfrm>
+                      <a:off x="0" y="0"/>
+                      <a:ext cx="4416049" cy="3301189"/>
+                    </a:xfrm>
+                    <a:prstGeom prst="rect">
+                      <a:avLst/>
+                    </a:prstGeom>
+                  </pic:spPr>
+                </pic:pic>
+              </a:graphicData>
+            </a:graphic>
+          </wp:inline>
+        </w:drawing>
+      </w:r>
+    </w:p>
+    <w:p>
+      <w:pPr>
+        <w:rPr>
+          <w:rFonts w:ascii="Times New Roman" w:hAnsi="Times New Roman" w:cs="Times New Roman"/>
+          <w:b/>
+          <w:sz w:val="24"/>
+          <w:szCs w:val="24"/>
+        </w:rPr>
+      </w:pPr>
+      <w:r>
+        <w:rPr>
+          <w:rFonts w:ascii="Times New Roman" w:hAnsi="Times New Roman" w:cs="Times New Roman"/>
+          <w:b/>
+          <w:sz w:val="24"/>
+          <w:szCs w:val="24"/>
+        </w:rPr>
+        <w:br w:type="page"/>
+      </w:r>
+    </w:p>
+    <w:p>
+      <w:pPr>
+        <w:spacing w:line="360" w:lineRule="auto"/>
+        <w:jc w:val="both"/>
+        <w:rPr>
+          <w:rFonts w:ascii="Times New Roman" w:hAnsi="Times New Roman" w:cs="Times New Roman"/>
+          <w:b/>
+          <w:sz w:val="24"/>
+          <w:szCs w:val="24"/>
+        </w:rPr>
+      </w:pPr>
+      <w:r>
+        <w:rPr>
+          <w:rFonts w:ascii="Times New Roman" w:hAnsi="Times New Roman" w:cs="Times New Roman"/>
+          <w:b/>
+          <w:sz w:val="24"/>
+          <w:szCs w:val="24"/>
+        </w:rPr>
+        <w:lastRenderedPageBreak/>
+        <w:t>14. Perancangan Antarmuka Buat Pengumuman</w:t>
+      </w:r>
+    </w:p>
+    <w:p>
+      <w:pPr>
+        <w:spacing w:line="360" w:lineRule="auto"/>
+        <w:jc w:val="center"/>
+        <w:rPr>
+          <w:rFonts w:ascii="Times New Roman" w:hAnsi="Times New Roman" w:cs="Times New Roman"/>
+          <w:b/>
+          <w:sz w:val="24"/>
+          <w:szCs w:val="24"/>
+        </w:rPr>
+      </w:pPr>
+      <w:r>
+        <w:rPr>
+          <w:rFonts w:ascii="Times New Roman" w:hAnsi="Times New Roman" w:cs="Times New Roman"/>
+          <w:b/>
+          <w:noProof/>
+          <w:sz w:val="24"/>
+          <w:szCs w:val="24"/>
+        </w:rPr>
+        <w:drawing>
+          <wp:inline distT="0" distB="0" distL="0" distR="0">
+            <wp:extent cx="4476750" cy="3346565"/>
+            <wp:effectExtent l="0" t="0" r="0" b="6350"/>
+            <wp:docPr id="34" name="Picture 34"/>
+            <wp:cNvGraphicFramePr>
+              <a:graphicFrameLocks xmlns:a="http://schemas.openxmlformats.org/drawingml/2006/main" noChangeAspect="1"/>
+            </wp:cNvGraphicFramePr>
+            <a:graphic xmlns:a="http://schemas.openxmlformats.org/drawingml/2006/main">
+              <a:graphicData uri="http://schemas.openxmlformats.org/drawingml/2006/picture">
+                <pic:pic xmlns:pic="http://schemas.openxmlformats.org/drawingml/2006/picture">
+                  <pic:nvPicPr>
+                    <pic:cNvPr id="0" name="A14.jpg"/>
+                    <pic:cNvPicPr/>
+                  </pic:nvPicPr>
+                  <pic:blipFill>
+                    <a:blip r:embed="rId37">
+                      <a:extLst>
+                        <a:ext uri="{28A0092B-C50C-407E-A947-70E740481C1C}">
+                          <a14:useLocalDpi xmlns:a14="http://schemas.microsoft.com/office/drawing/2010/main" val="0"/>
+                        </a:ext>
+                      </a:extLst>
+                    </a:blip>
+                    <a:stretch>
+                      <a:fillRect/>
+                    </a:stretch>
+                  </pic:blipFill>
+                  <pic:spPr>
+                    <a:xfrm>
+                      <a:off x="0" y="0"/>
+                      <a:ext cx="4478443" cy="3347830"/>
+                    </a:xfrm>
+                    <a:prstGeom prst="rect">
+                      <a:avLst/>
+                    </a:prstGeom>
+                  </pic:spPr>
+                </pic:pic>
+              </a:graphicData>
+            </a:graphic>
+          </wp:inline>
+        </w:drawing>
+      </w:r>
+    </w:p>
+    <w:p>
+      <w:pPr>
+        <w:spacing w:line="360" w:lineRule="auto"/>
+        <w:jc w:val="both"/>
+        <w:rPr>
+          <w:rFonts w:ascii="Times New Roman" w:hAnsi="Times New Roman" w:cs="Times New Roman"/>
+          <w:b/>
+          <w:sz w:val="24"/>
+          <w:szCs w:val="24"/>
+        </w:rPr>
+      </w:pPr>
+      <w:r>
+        <w:rPr>
+          <w:rFonts w:ascii="Times New Roman" w:hAnsi="Times New Roman" w:cs="Times New Roman"/>
+          <w:b/>
+          <w:sz w:val="24"/>
+          <w:szCs w:val="24"/>
+        </w:rPr>
+        <w:t>15. Perancangan Antarmuka Tambah Admin</w:t>
+      </w:r>
+    </w:p>
+    <w:p>
+      <w:pPr>
+        <w:spacing w:line="360" w:lineRule="auto"/>
+        <w:jc w:val="center"/>
+        <w:rPr>
+          <w:rFonts w:ascii="Times New Roman" w:hAnsi="Times New Roman" w:cs="Times New Roman"/>
+          <w:b/>
+          <w:sz w:val="24"/>
+          <w:szCs w:val="24"/>
+        </w:rPr>
+      </w:pPr>
+      <w:r>
+        <w:rPr>
+          <w:rFonts w:ascii="Times New Roman" w:hAnsi="Times New Roman" w:cs="Times New Roman"/>
+          <w:b/>
+          <w:noProof/>
+          <w:sz w:val="24"/>
+          <w:szCs w:val="24"/>
+        </w:rPr>
+        <w:drawing>
+          <wp:inline distT="0" distB="0" distL="0" distR="0">
+            <wp:extent cx="4414380" cy="3299941"/>
+            <wp:effectExtent l="0" t="0" r="5715" b="0"/>
+            <wp:docPr id="35" name="Picture 35"/>
+            <wp:cNvGraphicFramePr>
+              <a:graphicFrameLocks xmlns:a="http://schemas.openxmlformats.org/drawingml/2006/main" noChangeAspect="1"/>
+            </wp:cNvGraphicFramePr>
+            <a:graphic xmlns:a="http://schemas.openxmlformats.org/drawingml/2006/main">
+              <a:graphicData uri="http://schemas.openxmlformats.org/drawingml/2006/picture">
+                <pic:pic xmlns:pic="http://schemas.openxmlformats.org/drawingml/2006/picture">
+                  <pic:nvPicPr>
+                    <pic:cNvPr id="0" name="A15.jpg"/>
+                    <pic:cNvPicPr/>
+                  </pic:nvPicPr>
+                  <pic:blipFill>
+                    <a:blip r:embed="rId38">
+                      <a:extLst>
+                        <a:ext uri="{28A0092B-C50C-407E-A947-70E740481C1C}">
+                          <a14:useLocalDpi xmlns:a14="http://schemas.microsoft.com/office/drawing/2010/main" val="0"/>
+                        </a:ext>
+                      </a:extLst>
+                    </a:blip>
+                    <a:stretch>
+                      <a:fillRect/>
+                    </a:stretch>
+                  </pic:blipFill>
+                  <pic:spPr>
+                    <a:xfrm>
+                      <a:off x="0" y="0"/>
+                      <a:ext cx="4416049" cy="3301189"/>
+                    </a:xfrm>
+                    <a:prstGeom prst="rect">
+                      <a:avLst/>
+                    </a:prstGeom>
+                  </pic:spPr>
+                </pic:pic>
+              </a:graphicData>
+            </a:graphic>
+          </wp:inline>
+        </w:drawing>
+      </w:r>
+    </w:p>
+    <w:p>
+      <w:pPr>
+        <w:rPr>
+          <w:rFonts w:ascii="Times New Roman" w:hAnsi="Times New Roman" w:cs="Times New Roman"/>
+          <w:b/>
+          <w:sz w:val="24"/>
+          <w:szCs w:val="24"/>
+        </w:rPr>
+      </w:pPr>
+      <w:r>
+        <w:rPr>
+          <w:rFonts w:ascii="Times New Roman" w:hAnsi="Times New Roman" w:cs="Times New Roman"/>
+          <w:b/>
+          <w:sz w:val="24"/>
+          <w:szCs w:val="24"/>
+        </w:rPr>
+        <w:br w:type="page"/>
+      </w:r>
+    </w:p>
+    <w:p>
+      <w:pPr>
+        <w:pStyle w:val="Heading3"/>
+      </w:pPr>
+      <w:r>
+        <w:lastRenderedPageBreak/>
+        <w:t>3.2.3.2 Perancangan Antarmuka Guru</w:t>
+      </w:r>
+    </w:p>
+    <w:p>
+      <w:pPr>
+        <w:pStyle w:val="ListParagraph"/>
+        <w:numPr>
+          <w:ilvl w:val="0"/>
+          <w:numId w:val="30"/>
+        </w:numPr>
+        <w:spacing w:line="360" w:lineRule="auto"/>
+        <w:ind w:left="426"/>
+        <w:rPr>
+          <w:rFonts w:ascii="Times New Roman" w:hAnsi="Times New Roman" w:cs="Times New Roman"/>
+          <w:b/>
+          <w:sz w:val="24"/>
+          <w:szCs w:val="24"/>
+        </w:rPr>
+      </w:pPr>
+      <w:r>
+        <w:rPr>
+          <w:rFonts w:ascii="Times New Roman" w:hAnsi="Times New Roman" w:cs="Times New Roman"/>
+          <w:b/>
+          <w:sz w:val="24"/>
+          <w:szCs w:val="24"/>
+        </w:rPr>
+        <w:t>Perancangan Antarmuka Login Guru</w:t>
+      </w:r>
+    </w:p>
+    <w:p>
+      <w:pPr>
+        <w:spacing w:line="360" w:lineRule="auto"/>
+        <w:jc w:val="center"/>
+        <w:rPr>
+          <w:rFonts w:ascii="Times New Roman" w:hAnsi="Times New Roman" w:cs="Times New Roman"/>
+          <w:b/>
+          <w:sz w:val="24"/>
+          <w:szCs w:val="24"/>
+        </w:rPr>
+      </w:pPr>
+      <w:r>
+        <w:rPr>
+          <w:rFonts w:ascii="Times New Roman" w:hAnsi="Times New Roman" w:cs="Times New Roman"/>
+          <w:b/>
+          <w:noProof/>
+          <w:sz w:val="24"/>
+          <w:szCs w:val="24"/>
+        </w:rPr>
+        <w:drawing>
+          <wp:inline distT="0" distB="0" distL="0" distR="0">
+            <wp:extent cx="4419600" cy="3303843"/>
+            <wp:effectExtent l="0" t="0" r="0" b="0"/>
+            <wp:docPr id="36" name="Picture 36"/>
+            <wp:cNvGraphicFramePr>
+              <a:graphicFrameLocks xmlns:a="http://schemas.openxmlformats.org/drawingml/2006/main" noChangeAspect="1"/>
+            </wp:cNvGraphicFramePr>
+            <a:graphic xmlns:a="http://schemas.openxmlformats.org/drawingml/2006/main">
+              <a:graphicData uri="http://schemas.openxmlformats.org/drawingml/2006/picture">
+                <pic:pic xmlns:pic="http://schemas.openxmlformats.org/drawingml/2006/picture">
+                  <pic:nvPicPr>
+                    <pic:cNvPr id="0" name="U01.jpg"/>
+                    <pic:cNvPicPr/>
+                  </pic:nvPicPr>
+                  <pic:blipFill>
+                    <a:blip r:embed="rId39">
+                      <a:extLst>
+                        <a:ext uri="{28A0092B-C50C-407E-A947-70E740481C1C}">
+                          <a14:useLocalDpi xmlns:a14="http://schemas.microsoft.com/office/drawing/2010/main" val="0"/>
+                        </a:ext>
+                      </a:extLst>
+                    </a:blip>
+                    <a:stretch>
+                      <a:fillRect/>
+                    </a:stretch>
+                  </pic:blipFill>
+                  <pic:spPr>
+                    <a:xfrm>
+                      <a:off x="0" y="0"/>
+                      <a:ext cx="4421271" cy="3305092"/>
+                    </a:xfrm>
+                    <a:prstGeom prst="rect">
+                      <a:avLst/>
+                    </a:prstGeom>
+                  </pic:spPr>
+                </pic:pic>
+              </a:graphicData>
+            </a:graphic>
+          </wp:inline>
+        </w:drawing>
+      </w:r>
+    </w:p>
+    <w:p>
+      <w:pPr>
+        <w:pStyle w:val="ListParagraph"/>
+        <w:numPr>
+          <w:ilvl w:val="0"/>
+          <w:numId w:val="30"/>
+        </w:numPr>
+        <w:spacing w:line="360" w:lineRule="auto"/>
+        <w:ind w:left="426"/>
+        <w:rPr>
+          <w:rFonts w:ascii="Times New Roman" w:hAnsi="Times New Roman" w:cs="Times New Roman"/>
+          <w:b/>
+          <w:sz w:val="24"/>
+          <w:szCs w:val="24"/>
+        </w:rPr>
+      </w:pPr>
+      <w:r>
+        <w:rPr>
+          <w:rFonts w:ascii="Times New Roman" w:hAnsi="Times New Roman" w:cs="Times New Roman"/>
+          <w:b/>
+          <w:sz w:val="24"/>
+          <w:szCs w:val="24"/>
+        </w:rPr>
+        <w:t>Perancangan Antarmuka Beranda Guru</w:t>
+      </w:r>
+    </w:p>
+    <w:p>
+      <w:pPr>
+        <w:spacing w:line="360" w:lineRule="auto"/>
+        <w:ind w:left="66"/>
+        <w:jc w:val="center"/>
+        <w:rPr>
+          <w:rFonts w:ascii="Times New Roman" w:hAnsi="Times New Roman" w:cs="Times New Roman"/>
+          <w:b/>
+          <w:sz w:val="24"/>
+          <w:szCs w:val="24"/>
+        </w:rPr>
+      </w:pPr>
+      <w:r>
+        <w:rPr>
+          <w:rFonts w:ascii="Times New Roman" w:hAnsi="Times New Roman" w:cs="Times New Roman"/>
+          <w:b/>
+          <w:noProof/>
+          <w:sz w:val="24"/>
+          <w:szCs w:val="24"/>
+        </w:rPr>
+        <w:drawing>
+          <wp:inline distT="0" distB="0" distL="0" distR="0">
+            <wp:extent cx="4337930" cy="3242791"/>
+            <wp:effectExtent l="0" t="0" r="5715" b="0"/>
+            <wp:docPr id="37" name="Picture 37"/>
+            <wp:cNvGraphicFramePr>
+              <a:graphicFrameLocks xmlns:a="http://schemas.openxmlformats.org/drawingml/2006/main" noChangeAspect="1"/>
+            </wp:cNvGraphicFramePr>
+            <a:graphic xmlns:a="http://schemas.openxmlformats.org/drawingml/2006/main">
+              <a:graphicData uri="http://schemas.openxmlformats.org/drawingml/2006/picture">
+                <pic:pic xmlns:pic="http://schemas.openxmlformats.org/drawingml/2006/picture">
+                  <pic:nvPicPr>
+                    <pic:cNvPr id="0" name="G01.jpg"/>
+                    <pic:cNvPicPr/>
+                  </pic:nvPicPr>
+                  <pic:blipFill>
+                    <a:blip r:embed="rId40">
+                      <a:extLst>
+                        <a:ext uri="{28A0092B-C50C-407E-A947-70E740481C1C}">
+                          <a14:useLocalDpi xmlns:a14="http://schemas.microsoft.com/office/drawing/2010/main" val="0"/>
+                        </a:ext>
+                      </a:extLst>
+                    </a:blip>
+                    <a:stretch>
+                      <a:fillRect/>
+                    </a:stretch>
+                  </pic:blipFill>
+                  <pic:spPr>
+                    <a:xfrm>
+                      <a:off x="0" y="0"/>
+                      <a:ext cx="4339570" cy="3244017"/>
+                    </a:xfrm>
+                    <a:prstGeom prst="rect">
+                      <a:avLst/>
+                    </a:prstGeom>
+                  </pic:spPr>
+                </pic:pic>
+              </a:graphicData>
+            </a:graphic>
+          </wp:inline>
+        </w:drawing>
+      </w:r>
+    </w:p>
+    <w:p>
+      <w:pPr>
+        <w:pStyle w:val="ListParagraph"/>
+        <w:numPr>
+          <w:ilvl w:val="0"/>
+          <w:numId w:val="30"/>
+        </w:numPr>
+        <w:spacing w:line="360" w:lineRule="auto"/>
+        <w:ind w:left="426"/>
+        <w:rPr>
+          <w:rFonts w:ascii="Times New Roman" w:hAnsi="Times New Roman" w:cs="Times New Roman"/>
+          <w:b/>
+          <w:sz w:val="24"/>
+          <w:szCs w:val="24"/>
+        </w:rPr>
+      </w:pPr>
+      <w:r>
+        <w:rPr>
+          <w:rFonts w:ascii="Times New Roman" w:hAnsi="Times New Roman" w:cs="Times New Roman"/>
+          <w:b/>
+          <w:sz w:val="24"/>
+          <w:szCs w:val="24"/>
+        </w:rPr>
+        <w:t>Perancangan Antarmuka Kelas Online</w:t>
+      </w:r>
+    </w:p>
+    <w:p>
+      <w:pPr>
+        <w:spacing w:line="360" w:lineRule="auto"/>
+        <w:jc w:val="center"/>
+        <w:rPr>
+          <w:rFonts w:ascii="Times New Roman" w:hAnsi="Times New Roman" w:cs="Times New Roman"/>
+          <w:b/>
+          <w:sz w:val="24"/>
+          <w:szCs w:val="24"/>
+        </w:rPr>
+      </w:pPr>
+      <w:r>
+        <w:rPr>
+          <w:rFonts w:ascii="Times New Roman" w:hAnsi="Times New Roman" w:cs="Times New Roman"/>
+          <w:b/>
+          <w:noProof/>
+          <w:sz w:val="24"/>
+          <w:szCs w:val="24"/>
+        </w:rPr>
+        <w:lastRenderedPageBreak/>
+        <w:drawing>
+          <wp:inline distT="0" distB="0" distL="0" distR="0">
+            <wp:extent cx="4637990" cy="3467100"/>
+            <wp:effectExtent l="0" t="0" r="0" b="0"/>
+            <wp:docPr id="38" name="Picture 38"/>
+            <wp:cNvGraphicFramePr>
+              <a:graphicFrameLocks xmlns:a="http://schemas.openxmlformats.org/drawingml/2006/main" noChangeAspect="1"/>
+            </wp:cNvGraphicFramePr>
+            <a:graphic xmlns:a="http://schemas.openxmlformats.org/drawingml/2006/main">
+              <a:graphicData uri="http://schemas.openxmlformats.org/drawingml/2006/picture">
+                <pic:pic xmlns:pic="http://schemas.openxmlformats.org/drawingml/2006/picture">
+                  <pic:nvPicPr>
+                    <pic:cNvPr id="0" name="S02.jpg"/>
+                    <pic:cNvPicPr/>
+                  </pic:nvPicPr>
+                  <pic:blipFill>
+                    <a:blip r:embed="rId41">
+                      <a:extLst>
+                        <a:ext uri="{28A0092B-C50C-407E-A947-70E740481C1C}">
+                          <a14:useLocalDpi xmlns:a14="http://schemas.microsoft.com/office/drawing/2010/main" val="0"/>
+                        </a:ext>
+                      </a:extLst>
+                    </a:blip>
+                    <a:stretch>
+                      <a:fillRect/>
+                    </a:stretch>
+                  </pic:blipFill>
+                  <pic:spPr>
+                    <a:xfrm>
+                      <a:off x="0" y="0"/>
+                      <a:ext cx="4645615" cy="3472800"/>
+                    </a:xfrm>
+                    <a:prstGeom prst="rect">
+                      <a:avLst/>
+                    </a:prstGeom>
+                  </pic:spPr>
+                </pic:pic>
+              </a:graphicData>
+            </a:graphic>
+          </wp:inline>
+        </w:drawing>
+      </w:r>
+    </w:p>
+    <w:p>
+      <w:pPr>
+        <w:pStyle w:val="ListParagraph"/>
+        <w:numPr>
+          <w:ilvl w:val="0"/>
+          <w:numId w:val="30"/>
+        </w:numPr>
+        <w:spacing w:line="360" w:lineRule="auto"/>
+        <w:ind w:left="426"/>
+        <w:rPr>
+          <w:rFonts w:ascii="Times New Roman" w:hAnsi="Times New Roman" w:cs="Times New Roman"/>
+          <w:b/>
+          <w:sz w:val="24"/>
+          <w:szCs w:val="24"/>
+        </w:rPr>
+      </w:pPr>
+      <w:r>
+        <w:rPr>
+          <w:rFonts w:ascii="Times New Roman" w:hAnsi="Times New Roman" w:cs="Times New Roman"/>
+          <w:b/>
+          <w:sz w:val="24"/>
+          <w:szCs w:val="24"/>
+        </w:rPr>
+        <w:t>Perancangan Antarmuka Buat Kelas</w:t>
+      </w:r>
+    </w:p>
+    <w:p>
+      <w:pPr>
+        <w:spacing w:line="360" w:lineRule="auto"/>
+        <w:ind w:left="66"/>
+        <w:jc w:val="center"/>
+        <w:rPr>
+          <w:rFonts w:ascii="Times New Roman" w:hAnsi="Times New Roman" w:cs="Times New Roman"/>
+          <w:b/>
+          <w:sz w:val="24"/>
+          <w:szCs w:val="24"/>
+        </w:rPr>
+      </w:pPr>
+      <w:r>
+        <w:rPr>
+          <w:rFonts w:ascii="Times New Roman" w:hAnsi="Times New Roman" w:cs="Times New Roman"/>
+          <w:b/>
+          <w:noProof/>
+          <w:sz w:val="24"/>
+          <w:szCs w:val="24"/>
+        </w:rPr>
+        <w:drawing>
+          <wp:inline distT="0" distB="0" distL="0" distR="0">
+            <wp:extent cx="4503572" cy="3366616"/>
+            <wp:effectExtent l="0" t="0" r="0" b="5715"/>
+            <wp:docPr id="39" name="Picture 39"/>
+            <wp:cNvGraphicFramePr>
+              <a:graphicFrameLocks xmlns:a="http://schemas.openxmlformats.org/drawingml/2006/main" noChangeAspect="1"/>
+            </wp:cNvGraphicFramePr>
+            <a:graphic xmlns:a="http://schemas.openxmlformats.org/drawingml/2006/main">
+              <a:graphicData uri="http://schemas.openxmlformats.org/drawingml/2006/picture">
+                <pic:pic xmlns:pic="http://schemas.openxmlformats.org/drawingml/2006/picture">
+                  <pic:nvPicPr>
+                    <pic:cNvPr id="0" name="G03.jpg"/>
+                    <pic:cNvPicPr/>
+                  </pic:nvPicPr>
+                  <pic:blipFill>
+                    <a:blip r:embed="rId42">
+                      <a:extLst>
+                        <a:ext uri="{28A0092B-C50C-407E-A947-70E740481C1C}">
+                          <a14:useLocalDpi xmlns:a14="http://schemas.microsoft.com/office/drawing/2010/main" val="0"/>
+                        </a:ext>
+                      </a:extLst>
+                    </a:blip>
+                    <a:stretch>
+                      <a:fillRect/>
+                    </a:stretch>
+                  </pic:blipFill>
+                  <pic:spPr>
+                    <a:xfrm>
+                      <a:off x="0" y="0"/>
+                      <a:ext cx="4505275" cy="3367889"/>
+                    </a:xfrm>
+                    <a:prstGeom prst="rect">
+                      <a:avLst/>
+                    </a:prstGeom>
+                  </pic:spPr>
+                </pic:pic>
+              </a:graphicData>
+            </a:graphic>
+          </wp:inline>
+        </w:drawing>
+      </w:r>
+    </w:p>
+    <w:p>
+      <w:pPr>
+        <w:pStyle w:val="ListParagraph"/>
+        <w:numPr>
+          <w:ilvl w:val="0"/>
+          <w:numId w:val="30"/>
+        </w:numPr>
+        <w:spacing w:line="360" w:lineRule="auto"/>
+        <w:ind w:left="426"/>
+        <w:rPr>
+          <w:rFonts w:ascii="Times New Roman" w:hAnsi="Times New Roman" w:cs="Times New Roman"/>
+          <w:b/>
+          <w:sz w:val="24"/>
+          <w:szCs w:val="24"/>
+        </w:rPr>
+      </w:pPr>
+      <w:r>
+        <w:rPr>
+          <w:rFonts w:ascii="Times New Roman" w:hAnsi="Times New Roman" w:cs="Times New Roman"/>
+          <w:b/>
+          <w:sz w:val="24"/>
+          <w:szCs w:val="24"/>
+        </w:rPr>
+        <w:t>Perancangan Antarmuka Profil</w:t>
+      </w:r>
+    </w:p>
+    <w:p>
+      <w:pPr>
+        <w:spacing w:line="360" w:lineRule="auto"/>
+        <w:ind w:left="66"/>
+        <w:jc w:val="center"/>
+        <w:rPr>
+          <w:rFonts w:ascii="Times New Roman" w:hAnsi="Times New Roman" w:cs="Times New Roman"/>
+          <w:b/>
+          <w:sz w:val="24"/>
+          <w:szCs w:val="24"/>
+        </w:rPr>
+      </w:pPr>
+      <w:r>
+        <w:rPr>
+          <w:rFonts w:ascii="Times New Roman" w:hAnsi="Times New Roman" w:cs="Times New Roman"/>
+          <w:b/>
+          <w:noProof/>
+          <w:sz w:val="24"/>
+          <w:szCs w:val="24"/>
+        </w:rPr>
+        <w:lastRenderedPageBreak/>
+        <w:drawing>
+          <wp:inline distT="0" distB="0" distL="0" distR="0">
+            <wp:extent cx="4536057" cy="3390900"/>
+            <wp:effectExtent l="0" t="0" r="0" b="0"/>
+            <wp:docPr id="40" name="Picture 40"/>
+            <wp:cNvGraphicFramePr>
+              <a:graphicFrameLocks xmlns:a="http://schemas.openxmlformats.org/drawingml/2006/main" noChangeAspect="1"/>
+            </wp:cNvGraphicFramePr>
+            <a:graphic xmlns:a="http://schemas.openxmlformats.org/drawingml/2006/main">
+              <a:graphicData uri="http://schemas.openxmlformats.org/drawingml/2006/picture">
+                <pic:pic xmlns:pic="http://schemas.openxmlformats.org/drawingml/2006/picture">
+                  <pic:nvPicPr>
+                    <pic:cNvPr id="0" name="G04.jpg"/>
+                    <pic:cNvPicPr/>
+                  </pic:nvPicPr>
+                  <pic:blipFill>
+                    <a:blip r:embed="rId43">
+                      <a:extLst>
+                        <a:ext uri="{28A0092B-C50C-407E-A947-70E740481C1C}">
+                          <a14:useLocalDpi xmlns:a14="http://schemas.microsoft.com/office/drawing/2010/main" val="0"/>
+                        </a:ext>
+                      </a:extLst>
+                    </a:blip>
+                    <a:stretch>
+                      <a:fillRect/>
+                    </a:stretch>
+                  </pic:blipFill>
+                  <pic:spPr>
+                    <a:xfrm>
+                      <a:off x="0" y="0"/>
+                      <a:ext cx="4543697" cy="3396611"/>
+                    </a:xfrm>
+                    <a:prstGeom prst="rect">
+                      <a:avLst/>
+                    </a:prstGeom>
+                  </pic:spPr>
+                </pic:pic>
+              </a:graphicData>
+            </a:graphic>
+          </wp:inline>
+        </w:drawing>
+      </w:r>
+    </w:p>
+    <w:p>
+      <w:pPr>
+        <w:pStyle w:val="ListParagraph"/>
+        <w:numPr>
+          <w:ilvl w:val="0"/>
+          <w:numId w:val="30"/>
+        </w:numPr>
+        <w:spacing w:line="360" w:lineRule="auto"/>
+        <w:ind w:left="426"/>
+        <w:rPr>
+          <w:rFonts w:ascii="Times New Roman" w:hAnsi="Times New Roman" w:cs="Times New Roman"/>
+          <w:b/>
+          <w:sz w:val="24"/>
+          <w:szCs w:val="24"/>
+        </w:rPr>
+      </w:pPr>
+      <w:r>
+        <w:rPr>
+          <w:rFonts w:ascii="Times New Roman" w:hAnsi="Times New Roman" w:cs="Times New Roman"/>
+          <w:b/>
+          <w:sz w:val="24"/>
+          <w:szCs w:val="24"/>
+        </w:rPr>
+        <w:t>Perancangan Antarmuka Buat Pengumuman</w:t>
+      </w:r>
+    </w:p>
+    <w:p>
+      <w:pPr>
+        <w:spacing w:line="360" w:lineRule="auto"/>
+        <w:ind w:left="66"/>
+        <w:jc w:val="center"/>
+        <w:rPr>
+          <w:rFonts w:ascii="Times New Roman" w:hAnsi="Times New Roman" w:cs="Times New Roman"/>
+          <w:b/>
+          <w:sz w:val="24"/>
+          <w:szCs w:val="24"/>
+        </w:rPr>
+      </w:pPr>
+      <w:r>
+        <w:rPr>
+          <w:rFonts w:ascii="Times New Roman" w:hAnsi="Times New Roman" w:cs="Times New Roman"/>
+          <w:b/>
+          <w:noProof/>
+          <w:sz w:val="24"/>
+          <w:szCs w:val="24"/>
+        </w:rPr>
+        <w:drawing>
+          <wp:inline distT="0" distB="0" distL="0" distR="0">
+            <wp:extent cx="4587025" cy="3429000"/>
+            <wp:effectExtent l="0" t="0" r="4445" b="0"/>
+            <wp:docPr id="41" name="Picture 41"/>
+            <wp:cNvGraphicFramePr>
+              <a:graphicFrameLocks xmlns:a="http://schemas.openxmlformats.org/drawingml/2006/main" noChangeAspect="1"/>
+            </wp:cNvGraphicFramePr>
+            <a:graphic xmlns:a="http://schemas.openxmlformats.org/drawingml/2006/main">
+              <a:graphicData uri="http://schemas.openxmlformats.org/drawingml/2006/picture">
+                <pic:pic xmlns:pic="http://schemas.openxmlformats.org/drawingml/2006/picture">
+                  <pic:nvPicPr>
+                    <pic:cNvPr id="0" name="G05.jpg"/>
+                    <pic:cNvPicPr/>
+                  </pic:nvPicPr>
+                  <pic:blipFill>
+                    <a:blip r:embed="rId44">
+                      <a:extLst>
+                        <a:ext uri="{28A0092B-C50C-407E-A947-70E740481C1C}">
+                          <a14:useLocalDpi xmlns:a14="http://schemas.microsoft.com/office/drawing/2010/main" val="0"/>
+                        </a:ext>
+                      </a:extLst>
+                    </a:blip>
+                    <a:stretch>
+                      <a:fillRect/>
+                    </a:stretch>
+                  </pic:blipFill>
+                  <pic:spPr>
+                    <a:xfrm>
+                      <a:off x="0" y="0"/>
+                      <a:ext cx="4598469" cy="3437555"/>
+                    </a:xfrm>
+                    <a:prstGeom prst="rect">
+                      <a:avLst/>
+                    </a:prstGeom>
+                  </pic:spPr>
+                </pic:pic>
+              </a:graphicData>
+            </a:graphic>
+          </wp:inline>
+        </w:drawing>
+      </w:r>
+    </w:p>
+    <w:p>
+      <w:pPr>
+        <w:pStyle w:val="ListParagraph"/>
+        <w:numPr>
+          <w:ilvl w:val="0"/>
+          <w:numId w:val="30"/>
+        </w:numPr>
+        <w:spacing w:line="360" w:lineRule="auto"/>
+        <w:ind w:left="426"/>
+        <w:rPr>
+          <w:rFonts w:ascii="Times New Roman" w:hAnsi="Times New Roman" w:cs="Times New Roman"/>
+          <w:b/>
+          <w:sz w:val="24"/>
+          <w:szCs w:val="24"/>
+        </w:rPr>
+      </w:pPr>
+      <w:r>
+        <w:rPr>
+          <w:rFonts w:ascii="Times New Roman" w:hAnsi="Times New Roman" w:cs="Times New Roman"/>
+          <w:b/>
+          <w:sz w:val="24"/>
+          <w:szCs w:val="24"/>
+        </w:rPr>
+        <w:t>Perancangan Antarmuka Masuk Kelas</w:t>
+      </w:r>
+    </w:p>
+    <w:p>
+      <w:pPr>
+        <w:spacing w:line="360" w:lineRule="auto"/>
+        <w:ind w:left="66"/>
+        <w:jc w:val="center"/>
+        <w:rPr>
+          <w:rFonts w:ascii="Times New Roman" w:hAnsi="Times New Roman" w:cs="Times New Roman"/>
+          <w:b/>
+          <w:sz w:val="24"/>
+          <w:szCs w:val="24"/>
+        </w:rPr>
+      </w:pPr>
+      <w:r>
+        <w:rPr>
+          <w:rFonts w:ascii="Times New Roman" w:hAnsi="Times New Roman" w:cs="Times New Roman"/>
+          <w:b/>
+          <w:noProof/>
+          <w:sz w:val="24"/>
+          <w:szCs w:val="24"/>
+        </w:rPr>
+        <w:lastRenderedPageBreak/>
+        <w:drawing>
+          <wp:inline distT="0" distB="0" distL="0" distR="0">
+            <wp:extent cx="4694698" cy="3509491"/>
+            <wp:effectExtent l="0" t="0" r="0" b="0"/>
+            <wp:docPr id="42" name="Picture 42"/>
+            <wp:cNvGraphicFramePr>
+              <a:graphicFrameLocks xmlns:a="http://schemas.openxmlformats.org/drawingml/2006/main" noChangeAspect="1"/>
+            </wp:cNvGraphicFramePr>
+            <a:graphic xmlns:a="http://schemas.openxmlformats.org/drawingml/2006/main">
+              <a:graphicData uri="http://schemas.openxmlformats.org/drawingml/2006/picture">
+                <pic:pic xmlns:pic="http://schemas.openxmlformats.org/drawingml/2006/picture">
+                  <pic:nvPicPr>
+                    <pic:cNvPr id="0" name="G06.jpg"/>
+                    <pic:cNvPicPr/>
+                  </pic:nvPicPr>
+                  <pic:blipFill>
+                    <a:blip r:embed="rId45">
+                      <a:extLst>
+                        <a:ext uri="{28A0092B-C50C-407E-A947-70E740481C1C}">
+                          <a14:useLocalDpi xmlns:a14="http://schemas.microsoft.com/office/drawing/2010/main" val="0"/>
+                        </a:ext>
+                      </a:extLst>
+                    </a:blip>
+                    <a:stretch>
+                      <a:fillRect/>
+                    </a:stretch>
+                  </pic:blipFill>
+                  <pic:spPr>
+                    <a:xfrm>
+                      <a:off x="0" y="0"/>
+                      <a:ext cx="4696473" cy="3510818"/>
+                    </a:xfrm>
+                    <a:prstGeom prst="rect">
+                      <a:avLst/>
+                    </a:prstGeom>
+                  </pic:spPr>
+                </pic:pic>
+              </a:graphicData>
+            </a:graphic>
+          </wp:inline>
+        </w:drawing>
+      </w:r>
+    </w:p>
+    <w:p>
+      <w:pPr>
+        <w:pStyle w:val="ListParagraph"/>
+        <w:numPr>
+          <w:ilvl w:val="0"/>
+          <w:numId w:val="30"/>
+        </w:numPr>
+        <w:spacing w:line="360" w:lineRule="auto"/>
+        <w:ind w:left="426"/>
+        <w:rPr>
+          <w:rFonts w:ascii="Times New Roman" w:hAnsi="Times New Roman" w:cs="Times New Roman"/>
+          <w:b/>
+          <w:sz w:val="24"/>
+          <w:szCs w:val="24"/>
+        </w:rPr>
+      </w:pPr>
+      <w:r>
+        <w:rPr>
+          <w:rFonts w:ascii="Times New Roman" w:hAnsi="Times New Roman" w:cs="Times New Roman"/>
+          <w:b/>
+          <w:sz w:val="24"/>
+          <w:szCs w:val="24"/>
+        </w:rPr>
+        <w:t>Perancangan Antarmuka Unggah Materi</w:t>
+      </w:r>
+    </w:p>
+    <w:p>
+      <w:pPr>
+        <w:spacing w:line="360" w:lineRule="auto"/>
+        <w:ind w:left="66"/>
+        <w:jc w:val="center"/>
+        <w:rPr>
+          <w:rFonts w:ascii="Times New Roman" w:hAnsi="Times New Roman" w:cs="Times New Roman"/>
+          <w:b/>
+          <w:sz w:val="24"/>
+          <w:szCs w:val="24"/>
+        </w:rPr>
+      </w:pPr>
+      <w:r>
+        <w:rPr>
+          <w:rFonts w:ascii="Times New Roman" w:hAnsi="Times New Roman" w:cs="Times New Roman"/>
+          <w:b/>
+          <w:noProof/>
+          <w:sz w:val="24"/>
+          <w:szCs w:val="24"/>
+        </w:rPr>
+        <w:drawing>
+          <wp:inline distT="0" distB="0" distL="0" distR="0">
+            <wp:extent cx="4638675" cy="3467611"/>
+            <wp:effectExtent l="0" t="0" r="0" b="0"/>
+            <wp:docPr id="43" name="Picture 43"/>
+            <wp:cNvGraphicFramePr>
+              <a:graphicFrameLocks xmlns:a="http://schemas.openxmlformats.org/drawingml/2006/main" noChangeAspect="1"/>
+            </wp:cNvGraphicFramePr>
+            <a:graphic xmlns:a="http://schemas.openxmlformats.org/drawingml/2006/main">
+              <a:graphicData uri="http://schemas.openxmlformats.org/drawingml/2006/picture">
+                <pic:pic xmlns:pic="http://schemas.openxmlformats.org/drawingml/2006/picture">
+                  <pic:nvPicPr>
+                    <pic:cNvPr id="0" name="G07.jpg"/>
+                    <pic:cNvPicPr/>
+                  </pic:nvPicPr>
+                  <pic:blipFill>
+                    <a:blip r:embed="rId46">
+                      <a:extLst>
+                        <a:ext uri="{28A0092B-C50C-407E-A947-70E740481C1C}">
+                          <a14:useLocalDpi xmlns:a14="http://schemas.microsoft.com/office/drawing/2010/main" val="0"/>
+                        </a:ext>
+                      </a:extLst>
+                    </a:blip>
+                    <a:stretch>
+                      <a:fillRect/>
+                    </a:stretch>
+                  </pic:blipFill>
+                  <pic:spPr>
+                    <a:xfrm>
+                      <a:off x="0" y="0"/>
+                      <a:ext cx="4647404" cy="3474137"/>
+                    </a:xfrm>
+                    <a:prstGeom prst="rect">
+                      <a:avLst/>
+                    </a:prstGeom>
+                  </pic:spPr>
+                </pic:pic>
+              </a:graphicData>
+            </a:graphic>
+          </wp:inline>
+        </w:drawing>
+      </w:r>
+    </w:p>
+    <w:p>
+      <w:pPr>
+        <w:pStyle w:val="ListParagraph"/>
+        <w:numPr>
+          <w:ilvl w:val="0"/>
+          <w:numId w:val="30"/>
+        </w:numPr>
+        <w:spacing w:line="360" w:lineRule="auto"/>
+        <w:ind w:left="426"/>
+        <w:rPr>
+          <w:rFonts w:ascii="Times New Roman" w:hAnsi="Times New Roman" w:cs="Times New Roman"/>
+          <w:b/>
+          <w:sz w:val="24"/>
+          <w:szCs w:val="24"/>
+        </w:rPr>
+      </w:pPr>
+      <w:r>
+        <w:rPr>
+          <w:rFonts w:ascii="Times New Roman" w:hAnsi="Times New Roman" w:cs="Times New Roman"/>
+          <w:b/>
+          <w:sz w:val="24"/>
+          <w:szCs w:val="24"/>
+        </w:rPr>
+        <w:t>Perancangan Antarmuka Ubah Profil</w:t>
+      </w:r>
+    </w:p>
+    <w:p>
+      <w:pPr>
+        <w:jc w:val="center"/>
+      </w:pPr>
+      <w:r>
+        <w:rPr>
+          <w:noProof/>
+        </w:rPr>
+        <w:lastRenderedPageBreak/>
+        <w:drawing>
+          <wp:inline distT="0" distB="0" distL="0" distR="0">
+            <wp:extent cx="4638675" cy="3467611"/>
+            <wp:effectExtent l="0" t="0" r="0" b="0"/>
+            <wp:docPr id="44" name="Picture 44"/>
+            <wp:cNvGraphicFramePr>
+              <a:graphicFrameLocks xmlns:a="http://schemas.openxmlformats.org/drawingml/2006/main" noChangeAspect="1"/>
+            </wp:cNvGraphicFramePr>
+            <a:graphic xmlns:a="http://schemas.openxmlformats.org/drawingml/2006/main">
+              <a:graphicData uri="http://schemas.openxmlformats.org/drawingml/2006/picture">
+                <pic:pic xmlns:pic="http://schemas.openxmlformats.org/drawingml/2006/picture">
+                  <pic:nvPicPr>
+                    <pic:cNvPr id="0" name="G08.jpg"/>
+                    <pic:cNvPicPr/>
+                  </pic:nvPicPr>
+                  <pic:blipFill>
+                    <a:blip r:embed="rId47">
+                      <a:extLst>
+                        <a:ext uri="{28A0092B-C50C-407E-A947-70E740481C1C}">
+                          <a14:useLocalDpi xmlns:a14="http://schemas.microsoft.com/office/drawing/2010/main" val="0"/>
+                        </a:ext>
+                      </a:extLst>
+                    </a:blip>
+                    <a:stretch>
+                      <a:fillRect/>
+                    </a:stretch>
+                  </pic:blipFill>
+                  <pic:spPr>
+                    <a:xfrm>
+                      <a:off x="0" y="0"/>
+                      <a:ext cx="4640429" cy="3468922"/>
+                    </a:xfrm>
+                    <a:prstGeom prst="rect">
+                      <a:avLst/>
+                    </a:prstGeom>
+                  </pic:spPr>
+                </pic:pic>
+              </a:graphicData>
+            </a:graphic>
+          </wp:inline>
+        </w:drawing>
+      </w:r>
+    </w:p>
+    <w:p/>
+    <w:p>
+      <w:pPr>
+        <w:pStyle w:val="Heading3"/>
+        <w:spacing w:after="240" w:line="360" w:lineRule="auto"/>
+      </w:pPr>
+      <w:r>
+        <w:t>3.2.3.3 Perancangan Antarmuka Siswa</w:t>
+      </w:r>
+    </w:p>
+    <w:p>
+      <w:pPr>
+        <w:pStyle w:val="ListParagraph"/>
+        <w:numPr>
+          <w:ilvl w:val="0"/>
+          <w:numId w:val="31"/>
+        </w:numPr>
+        <w:spacing w:line="360" w:lineRule="auto"/>
+        <w:ind w:left="426"/>
+        <w:rPr>
+          <w:b/>
+        </w:rPr>
+      </w:pPr>
+      <w:r>
+        <w:rPr>
+          <w:rFonts w:ascii="Times New Roman" w:hAnsi="Times New Roman" w:cs="Times New Roman"/>
+          <w:b/>
+          <w:sz w:val="24"/>
+          <w:szCs w:val="24"/>
+        </w:rPr>
+        <w:t>Perancangan Antarmuka Beranda Siswa</w:t>
+      </w:r>
+    </w:p>
+    <w:p>
+      <w:pPr>
+        <w:spacing w:line="360" w:lineRule="auto"/>
+        <w:ind w:left="66"/>
+        <w:jc w:val="center"/>
+        <w:rPr>
+          <w:b/>
+        </w:rPr>
+      </w:pPr>
+      <w:r>
+        <w:rPr>
+          <w:b/>
+          <w:noProof/>
+        </w:rPr>
+        <w:drawing>
+          <wp:inline distT="0" distB="0" distL="0" distR="0" wp14:anchorId="4F995310" wp14:editId="481466CD">
+            <wp:extent cx="4503572" cy="3366616"/>
+            <wp:effectExtent l="0" t="0" r="0" b="5715"/>
+            <wp:docPr id="45" name="Picture 45"/>
+            <wp:cNvGraphicFramePr>
+              <a:graphicFrameLocks xmlns:a="http://schemas.openxmlformats.org/drawingml/2006/main" noChangeAspect="1"/>
+            </wp:cNvGraphicFramePr>
+            <a:graphic xmlns:a="http://schemas.openxmlformats.org/drawingml/2006/main">
+              <a:graphicData uri="http://schemas.openxmlformats.org/drawingml/2006/picture">
+                <pic:pic xmlns:pic="http://schemas.openxmlformats.org/drawingml/2006/picture">
+                  <pic:nvPicPr>
+                    <pic:cNvPr id="0" name="S01.jpg"/>
+                    <pic:cNvPicPr/>
+                  </pic:nvPicPr>
+                  <pic:blipFill>
+                    <a:blip r:embed="rId48">
+                      <a:extLst>
+                        <a:ext uri="{28A0092B-C50C-407E-A947-70E740481C1C}">
+                          <a14:useLocalDpi xmlns:a14="http://schemas.microsoft.com/office/drawing/2010/main" val="0"/>
+                        </a:ext>
+                      </a:extLst>
+                    </a:blip>
+                    <a:stretch>
+                      <a:fillRect/>
+                    </a:stretch>
+                  </pic:blipFill>
+                  <pic:spPr>
+                    <a:xfrm>
+                      <a:off x="0" y="0"/>
+                      <a:ext cx="4505275" cy="3367889"/>
+                    </a:xfrm>
+                    <a:prstGeom prst="rect">
+                      <a:avLst/>
+                    </a:prstGeom>
+                  </pic:spPr>
+                </pic:pic>
+              </a:graphicData>
+            </a:graphic>
+          </wp:inline>
+        </w:drawing>
+      </w:r>
+    </w:p>
+    <w:p>
+      <w:pPr>
+        <w:rPr>
+          <w:rFonts w:ascii="Times New Roman" w:hAnsi="Times New Roman" w:cs="Times New Roman"/>
+          <w:b/>
+          <w:sz w:val="24"/>
+          <w:szCs w:val="24"/>
+        </w:rPr>
+      </w:pPr>
+      <w:r>
+        <w:rPr>
+          <w:rFonts w:ascii="Times New Roman" w:hAnsi="Times New Roman" w:cs="Times New Roman"/>
+          <w:b/>
+          <w:sz w:val="24"/>
+          <w:szCs w:val="24"/>
+        </w:rPr>
+        <w:br w:type="page"/>
+      </w:r>
+    </w:p>
+    <w:p>
+      <w:pPr>
+        <w:pStyle w:val="ListParagraph"/>
+        <w:numPr>
+          <w:ilvl w:val="0"/>
+          <w:numId w:val="31"/>
+        </w:numPr>
+        <w:ind w:left="426"/>
+        <w:rPr>
+          <w:b/>
+        </w:rPr>
+      </w:pPr>
+      <w:r>
+        <w:rPr>
+          <w:rFonts w:ascii="Times New Roman" w:hAnsi="Times New Roman" w:cs="Times New Roman"/>
+          <w:b/>
+          <w:sz w:val="24"/>
+          <w:szCs w:val="24"/>
+        </w:rPr>
+        <w:lastRenderedPageBreak/>
+        <w:t>Perancangan Antarmuka Kelas Online</w:t>
+      </w:r>
+    </w:p>
+    <w:p>
+      <w:pPr>
+        <w:ind w:left="66"/>
+        <w:jc w:val="center"/>
+        <w:rPr>
+          <w:b/>
+        </w:rPr>
+      </w:pPr>
+      <w:r>
+        <w:rPr>
+          <w:b/>
+          <w:noProof/>
+        </w:rPr>
+        <w:drawing>
+          <wp:inline distT="0" distB="0" distL="0" distR="0" wp14:anchorId="0F4292EA" wp14:editId="080AC7BE">
+            <wp:extent cx="4414380" cy="3299941"/>
+            <wp:effectExtent l="0" t="0" r="5715" b="0"/>
+            <wp:docPr id="46" name="Picture 46"/>
+            <wp:cNvGraphicFramePr>
+              <a:graphicFrameLocks xmlns:a="http://schemas.openxmlformats.org/drawingml/2006/main" noChangeAspect="1"/>
+            </wp:cNvGraphicFramePr>
+            <a:graphic xmlns:a="http://schemas.openxmlformats.org/drawingml/2006/main">
+              <a:graphicData uri="http://schemas.openxmlformats.org/drawingml/2006/picture">
+                <pic:pic xmlns:pic="http://schemas.openxmlformats.org/drawingml/2006/picture">
+                  <pic:nvPicPr>
+                    <pic:cNvPr id="0" name="S02.jpg"/>
+                    <pic:cNvPicPr/>
+                  </pic:nvPicPr>
+                  <pic:blipFill>
+                    <a:blip r:embed="rId41">
+                      <a:extLst>
+                        <a:ext uri="{28A0092B-C50C-407E-A947-70E740481C1C}">
+                          <a14:useLocalDpi xmlns:a14="http://schemas.microsoft.com/office/drawing/2010/main" val="0"/>
+                        </a:ext>
+                      </a:extLst>
+                    </a:blip>
+                    <a:stretch>
+                      <a:fillRect/>
+                    </a:stretch>
+                  </pic:blipFill>
+                  <pic:spPr>
+                    <a:xfrm>
+                      <a:off x="0" y="0"/>
+                      <a:ext cx="4416049" cy="3301189"/>
+                    </a:xfrm>
+                    <a:prstGeom prst="rect">
+                      <a:avLst/>
+                    </a:prstGeom>
+                  </pic:spPr>
+                </pic:pic>
+              </a:graphicData>
+            </a:graphic>
+          </wp:inline>
+        </w:drawing>
+      </w:r>
+    </w:p>
+    <w:p>
+      <w:pPr>
+        <w:pStyle w:val="ListParagraph"/>
+        <w:numPr>
+          <w:ilvl w:val="0"/>
+          <w:numId w:val="31"/>
+        </w:numPr>
+        <w:ind w:left="426"/>
+        <w:rPr>
+          <w:b/>
+        </w:rPr>
+      </w:pPr>
+      <w:r>
+        <w:rPr>
+          <w:rFonts w:ascii="Times New Roman" w:hAnsi="Times New Roman" w:cs="Times New Roman"/>
+          <w:b/>
+          <w:sz w:val="24"/>
+          <w:szCs w:val="24"/>
+        </w:rPr>
+        <w:t>Perancangan Antarmuka Ambil Kelas</w:t>
+      </w:r>
+    </w:p>
+    <w:p>
+      <w:pPr>
+        <w:ind w:left="66"/>
+        <w:jc w:val="center"/>
+        <w:rPr>
+          <w:b/>
+        </w:rPr>
+      </w:pPr>
+      <w:r>
+        <w:rPr>
+          <w:b/>
+          <w:noProof/>
+        </w:rPr>
+        <w:drawing>
+          <wp:inline distT="0" distB="0" distL="0" distR="0">
+            <wp:extent cx="4526792" cy="3383974"/>
+            <wp:effectExtent l="0" t="0" r="7620" b="6985"/>
+            <wp:docPr id="50" name="Picture 50"/>
+            <wp:cNvGraphicFramePr>
+              <a:graphicFrameLocks xmlns:a="http://schemas.openxmlformats.org/drawingml/2006/main" noChangeAspect="1"/>
+            </wp:cNvGraphicFramePr>
+            <a:graphic xmlns:a="http://schemas.openxmlformats.org/drawingml/2006/main">
+              <a:graphicData uri="http://schemas.openxmlformats.org/drawingml/2006/picture">
+                <pic:pic xmlns:pic="http://schemas.openxmlformats.org/drawingml/2006/picture">
+                  <pic:nvPicPr>
+                    <pic:cNvPr id="0" name="S03.jpg"/>
+                    <pic:cNvPicPr/>
+                  </pic:nvPicPr>
+                  <pic:blipFill>
+                    <a:blip r:embed="rId49">
+                      <a:extLst>
+                        <a:ext uri="{28A0092B-C50C-407E-A947-70E740481C1C}">
+                          <a14:useLocalDpi xmlns:a14="http://schemas.microsoft.com/office/drawing/2010/main" val="0"/>
+                        </a:ext>
+                      </a:extLst>
+                    </a:blip>
+                    <a:stretch>
+                      <a:fillRect/>
+                    </a:stretch>
+                  </pic:blipFill>
+                  <pic:spPr>
+                    <a:xfrm>
+                      <a:off x="0" y="0"/>
+                      <a:ext cx="4531730" cy="3387666"/>
+                    </a:xfrm>
+                    <a:prstGeom prst="rect">
+                      <a:avLst/>
+                    </a:prstGeom>
+                  </pic:spPr>
+                </pic:pic>
+              </a:graphicData>
+            </a:graphic>
+          </wp:inline>
+        </w:drawing>
+      </w:r>
+    </w:p>
+    <w:p>
+      <w:pPr>
+        <w:rPr>
+          <w:rFonts w:ascii="Times New Roman" w:hAnsi="Times New Roman" w:cs="Times New Roman"/>
+          <w:b/>
+          <w:sz w:val="24"/>
+          <w:szCs w:val="24"/>
+        </w:rPr>
+      </w:pPr>
+      <w:r>
+        <w:rPr>
+          <w:rFonts w:ascii="Times New Roman" w:hAnsi="Times New Roman" w:cs="Times New Roman"/>
+          <w:b/>
+          <w:sz w:val="24"/>
+          <w:szCs w:val="24"/>
+        </w:rPr>
+        <w:br w:type="page"/>
+      </w:r>
+    </w:p>
+    <w:p>
+      <w:pPr>
+        <w:pStyle w:val="ListParagraph"/>
+        <w:numPr>
+          <w:ilvl w:val="0"/>
+          <w:numId w:val="31"/>
+        </w:numPr>
+        <w:ind w:left="426"/>
+        <w:rPr>
+          <w:b/>
+        </w:rPr>
+      </w:pPr>
+      <w:r>
+        <w:rPr>
+          <w:rFonts w:ascii="Times New Roman" w:hAnsi="Times New Roman" w:cs="Times New Roman"/>
+          <w:b/>
+          <w:sz w:val="24"/>
+          <w:szCs w:val="24"/>
+        </w:rPr>
+        <w:lastRenderedPageBreak/>
+        <w:t>Perancangan Antarmuka Profil</w:t>
+      </w:r>
+    </w:p>
+    <w:p>
+      <w:pPr>
+        <w:ind w:left="66"/>
+        <w:jc w:val="center"/>
+        <w:rPr>
+          <w:b/>
+        </w:rPr>
+      </w:pPr>
+      <w:r>
+        <w:rPr>
+          <w:b/>
+          <w:noProof/>
+        </w:rPr>
+        <w:drawing>
+          <wp:inline distT="0" distB="0" distL="0" distR="0">
+            <wp:extent cx="4541797" cy="3395191"/>
+            <wp:effectExtent l="0" t="0" r="0" b="0"/>
+            <wp:docPr id="47" name="Picture 47"/>
+            <wp:cNvGraphicFramePr>
+              <a:graphicFrameLocks xmlns:a="http://schemas.openxmlformats.org/drawingml/2006/main" noChangeAspect="1"/>
+            </wp:cNvGraphicFramePr>
+            <a:graphic xmlns:a="http://schemas.openxmlformats.org/drawingml/2006/main">
+              <a:graphicData uri="http://schemas.openxmlformats.org/drawingml/2006/picture">
+                <pic:pic xmlns:pic="http://schemas.openxmlformats.org/drawingml/2006/picture">
+                  <pic:nvPicPr>
+                    <pic:cNvPr id="0" name="S04.jpg"/>
+                    <pic:cNvPicPr/>
+                  </pic:nvPicPr>
+                  <pic:blipFill>
+                    <a:blip r:embed="rId50">
+                      <a:extLst>
+                        <a:ext uri="{28A0092B-C50C-407E-A947-70E740481C1C}">
+                          <a14:useLocalDpi xmlns:a14="http://schemas.microsoft.com/office/drawing/2010/main" val="0"/>
+                        </a:ext>
+                      </a:extLst>
+                    </a:blip>
+                    <a:stretch>
+                      <a:fillRect/>
+                    </a:stretch>
+                  </pic:blipFill>
+                  <pic:spPr>
+                    <a:xfrm>
+                      <a:off x="0" y="0"/>
+                      <a:ext cx="4543514" cy="3396475"/>
+                    </a:xfrm>
+                    <a:prstGeom prst="rect">
+                      <a:avLst/>
+                    </a:prstGeom>
+                  </pic:spPr>
+                </pic:pic>
+              </a:graphicData>
+            </a:graphic>
+          </wp:inline>
+        </w:drawing>
+      </w:r>
+    </w:p>
+    <w:p>
+      <w:pPr>
+        <w:pStyle w:val="ListParagraph"/>
+        <w:numPr>
+          <w:ilvl w:val="0"/>
+          <w:numId w:val="31"/>
+        </w:numPr>
+        <w:ind w:left="426"/>
+        <w:rPr>
+          <w:b/>
+        </w:rPr>
+      </w:pPr>
+      <w:r>
+        <w:rPr>
+          <w:rFonts w:ascii="Times New Roman" w:hAnsi="Times New Roman" w:cs="Times New Roman"/>
+          <w:b/>
+          <w:sz w:val="24"/>
+          <w:szCs w:val="24"/>
+        </w:rPr>
+        <w:t>Perancangan Antarmuka Masuk Kelas</w:t>
+      </w:r>
+    </w:p>
+    <w:p>
+      <w:pPr>
+        <w:ind w:left="66"/>
+        <w:jc w:val="center"/>
+        <w:rPr>
+          <w:b/>
+        </w:rPr>
+      </w:pPr>
+      <w:r>
+        <w:rPr>
+          <w:b/>
+          <w:noProof/>
+        </w:rPr>
+        <w:drawing>
+          <wp:inline distT="0" distB="0" distL="0" distR="0">
+            <wp:extent cx="4592764" cy="3433291"/>
+            <wp:effectExtent l="0" t="0" r="0" b="0"/>
+            <wp:docPr id="48" name="Picture 48"/>
+            <wp:cNvGraphicFramePr>
+              <a:graphicFrameLocks xmlns:a="http://schemas.openxmlformats.org/drawingml/2006/main" noChangeAspect="1"/>
+            </wp:cNvGraphicFramePr>
+            <a:graphic xmlns:a="http://schemas.openxmlformats.org/drawingml/2006/main">
+              <a:graphicData uri="http://schemas.openxmlformats.org/drawingml/2006/picture">
+                <pic:pic xmlns:pic="http://schemas.openxmlformats.org/drawingml/2006/picture">
+                  <pic:nvPicPr>
+                    <pic:cNvPr id="0" name="S05.jpg"/>
+                    <pic:cNvPicPr/>
+                  </pic:nvPicPr>
+                  <pic:blipFill>
+                    <a:blip r:embed="rId51">
+                      <a:extLst>
+                        <a:ext uri="{28A0092B-C50C-407E-A947-70E740481C1C}">
+                          <a14:useLocalDpi xmlns:a14="http://schemas.microsoft.com/office/drawing/2010/main" val="0"/>
+                        </a:ext>
+                      </a:extLst>
+                    </a:blip>
+                    <a:stretch>
+                      <a:fillRect/>
+                    </a:stretch>
+                  </pic:blipFill>
+                  <pic:spPr>
+                    <a:xfrm>
+                      <a:off x="0" y="0"/>
+                      <a:ext cx="4594500" cy="3434589"/>
+                    </a:xfrm>
+                    <a:prstGeom prst="rect">
+                      <a:avLst/>
+                    </a:prstGeom>
+                  </pic:spPr>
+                </pic:pic>
+              </a:graphicData>
+            </a:graphic>
+          </wp:inline>
+        </w:drawing>
+      </w:r>
+    </w:p>
+    <w:p>
+      <w:pPr>
+        <w:rPr>
+          <w:rFonts w:ascii="Times New Roman" w:hAnsi="Times New Roman" w:cs="Times New Roman"/>
+          <w:b/>
+          <w:sz w:val="24"/>
+          <w:szCs w:val="24"/>
+        </w:rPr>
+      </w:pPr>
+      <w:r>
+        <w:rPr>
+          <w:rFonts w:ascii="Times New Roman" w:hAnsi="Times New Roman" w:cs="Times New Roman"/>
+          <w:b/>
+          <w:sz w:val="24"/>
+          <w:szCs w:val="24"/>
+        </w:rPr>
+        <w:br w:type="page"/>
+      </w:r>
+    </w:p>
+    <w:p>
+      <w:pPr>
+        <w:pStyle w:val="ListParagraph"/>
+        <w:numPr>
+          <w:ilvl w:val="0"/>
+          <w:numId w:val="31"/>
+        </w:numPr>
+        <w:ind w:left="426"/>
+        <w:rPr>
+          <w:b/>
+        </w:rPr>
+      </w:pPr>
+      <w:r>
+        <w:rPr>
+          <w:rFonts w:ascii="Times New Roman" w:hAnsi="Times New Roman" w:cs="Times New Roman"/>
+          <w:b/>
+          <w:sz w:val="24"/>
+          <w:szCs w:val="24"/>
+        </w:rPr>
+        <w:lastRenderedPageBreak/>
+        <w:t>Perancangan Antarmuka Ubah Profil</w:t>
+      </w:r>
+    </w:p>
+    <w:p>
+      <w:pPr>
+        <w:ind w:left="66"/>
+        <w:jc w:val="center"/>
+        <w:rPr>
+          <w:b/>
+        </w:rPr>
+      </w:pPr>
+      <w:r>
+        <w:rPr>
+          <w:b/>
+          <w:noProof/>
+        </w:rPr>
+        <w:drawing>
+          <wp:inline distT="0" distB="0" distL="0" distR="0">
+            <wp:extent cx="4500749" cy="3364505"/>
+            <wp:effectExtent l="0" t="0" r="0" b="7620"/>
+            <wp:docPr id="49" name="Picture 49"/>
+            <wp:cNvGraphicFramePr>
+              <a:graphicFrameLocks xmlns:a="http://schemas.openxmlformats.org/drawingml/2006/main" noChangeAspect="1"/>
+            </wp:cNvGraphicFramePr>
+            <a:graphic xmlns:a="http://schemas.openxmlformats.org/drawingml/2006/main">
+              <a:graphicData uri="http://schemas.openxmlformats.org/drawingml/2006/picture">
+                <pic:pic xmlns:pic="http://schemas.openxmlformats.org/drawingml/2006/picture">
+                  <pic:nvPicPr>
+                    <pic:cNvPr id="0" name="S06.jpg"/>
+                    <pic:cNvPicPr/>
+                  </pic:nvPicPr>
+                  <pic:blipFill>
+                    <a:blip r:embed="rId52">
+                      <a:extLst>
+                        <a:ext uri="{28A0092B-C50C-407E-A947-70E740481C1C}">
+                          <a14:useLocalDpi xmlns:a14="http://schemas.microsoft.com/office/drawing/2010/main" val="0"/>
+                        </a:ext>
+                      </a:extLst>
+                    </a:blip>
+                    <a:stretch>
+                      <a:fillRect/>
+                    </a:stretch>
+                  </pic:blipFill>
+                  <pic:spPr>
+                    <a:xfrm>
+                      <a:off x="0" y="0"/>
+                      <a:ext cx="4505462" cy="3368028"/>
+                    </a:xfrm>
+                    <a:prstGeom prst="rect">
+                      <a:avLst/>
+                    </a:prstGeom>
+                  </pic:spPr>
+                </pic:pic>
+              </a:graphicData>
+            </a:graphic>
+          </wp:inline>
+        </w:drawing>
+      </w:r>
+    </w:p>
+    <w:p>
+      <w:pPr>
+        <w:ind w:left="66"/>
+        <w:jc w:val="center"/>
+        <w:rPr>
+          <w:b/>
+        </w:rPr>
+      </w:pPr>
+    </w:p>
+    <w:p>
+      <w:pPr>
+        <w:ind w:left="66"/>
+        <w:rPr>
+          <w:rFonts w:ascii="Times New Roman" w:hAnsi="Times New Roman" w:cs="Times New Roman"/>
+          <w:b/>
+          <w:sz w:val="24"/>
+          <w:szCs w:val="24"/>
+        </w:rPr>
+      </w:pPr>
+      <w:r>
+        <w:rPr>
+          <w:rFonts w:ascii="Times New Roman" w:hAnsi="Times New Roman" w:cs="Times New Roman"/>
+          <w:b/>
+          <w:sz w:val="24"/>
+          <w:szCs w:val="24"/>
+        </w:rPr>
+        <w:t>3.2.4 Perancangan Pesan</w:t>
+      </w:r>
+    </w:p>
+    <w:p>
+      <w:pPr>
+        <w:ind w:left="66"/>
+        <w:rPr>
+          <w:rFonts w:ascii="Times New Roman" w:hAnsi="Times New Roman" w:cs="Times New Roman"/>
+          <w:b/>
+          <w:sz w:val="24"/>
+          <w:szCs w:val="24"/>
+        </w:rPr>
+      </w:pPr>
+      <w:r>
+        <w:rPr>
+          <w:rFonts w:ascii="Times New Roman" w:hAnsi="Times New Roman" w:cs="Times New Roman"/>
+          <w:b/>
+          <w:sz w:val="24"/>
+          <w:szCs w:val="24"/>
+        </w:rPr>
+        <w:t>1. Perancangan Pesan Hapus Guru</w:t>
+      </w:r>
+    </w:p>
+    <w:p>
+      <w:pPr>
+        <w:ind w:left="66"/>
+        <w:jc w:val="center"/>
+        <w:rPr>
+          <w:rFonts w:ascii="Times New Roman" w:hAnsi="Times New Roman" w:cs="Times New Roman"/>
+          <w:b/>
+          <w:sz w:val="24"/>
+          <w:szCs w:val="24"/>
+        </w:rPr>
+      </w:pPr>
+      <w:r>
+        <w:rPr>
+          <w:rFonts w:ascii="Times New Roman" w:hAnsi="Times New Roman" w:cs="Times New Roman"/>
+          <w:b/>
+          <w:noProof/>
+          <w:sz w:val="24"/>
+          <w:szCs w:val="24"/>
+        </w:rPr>
+        <w:drawing>
+          <wp:inline distT="0" distB="0" distL="0" distR="0" wp14:anchorId="2C52DDC2" wp14:editId="0212255C">
+            <wp:extent cx="4120737" cy="1966103"/>
+            <wp:effectExtent l="0" t="0" r="0" b="0"/>
+            <wp:docPr id="28" name="Picture 28"/>
+            <wp:cNvGraphicFramePr>
+              <a:graphicFrameLocks xmlns:a="http://schemas.openxmlformats.org/drawingml/2006/main" noChangeAspect="1"/>
+            </wp:cNvGraphicFramePr>
+            <a:graphic xmlns:a="http://schemas.openxmlformats.org/drawingml/2006/main">
+              <a:graphicData uri="http://schemas.openxmlformats.org/drawingml/2006/picture">
+                <pic:pic xmlns:pic="http://schemas.openxmlformats.org/drawingml/2006/picture">
+                  <pic:nvPicPr>
+                    <pic:cNvPr id="0" name="P01.jpg"/>
+                    <pic:cNvPicPr/>
+                  </pic:nvPicPr>
+                  <pic:blipFill>
+                    <a:blip r:embed="rId53">
+                      <a:extLst>
+                        <a:ext uri="{28A0092B-C50C-407E-A947-70E740481C1C}">
+                          <a14:useLocalDpi xmlns:a14="http://schemas.microsoft.com/office/drawing/2010/main" val="0"/>
+                        </a:ext>
+                      </a:extLst>
+                    </a:blip>
+                    <a:stretch>
+                      <a:fillRect/>
+                    </a:stretch>
+                  </pic:blipFill>
+                  <pic:spPr>
+                    <a:xfrm>
+                      <a:off x="0" y="0"/>
+                      <a:ext cx="4136189" cy="1973476"/>
+                    </a:xfrm>
+                    <a:prstGeom prst="rect">
+                      <a:avLst/>
+                    </a:prstGeom>
+                  </pic:spPr>
+                </pic:pic>
+              </a:graphicData>
+            </a:graphic>
+          </wp:inline>
+        </w:drawing>
+      </w:r>
+    </w:p>
+    <w:p>
+      <w:pPr>
+        <w:ind w:left="66"/>
+        <w:rPr>
+          <w:rFonts w:ascii="Times New Roman" w:hAnsi="Times New Roman" w:cs="Times New Roman"/>
+          <w:b/>
+          <w:sz w:val="24"/>
+          <w:szCs w:val="24"/>
+        </w:rPr>
+      </w:pPr>
+      <w:r>
+        <w:rPr>
+          <w:rFonts w:ascii="Times New Roman" w:hAnsi="Times New Roman" w:cs="Times New Roman"/>
+          <w:b/>
+          <w:sz w:val="24"/>
+          <w:szCs w:val="24"/>
+        </w:rPr>
+        <w:t>2. Perancangan Pesan Hapus Siswa</w:t>
+      </w:r>
+    </w:p>
+    <w:p>
+      <w:pPr>
+        <w:ind w:left="66"/>
+        <w:jc w:val="center"/>
+        <w:rPr>
+          <w:rFonts w:ascii="Times New Roman" w:hAnsi="Times New Roman" w:cs="Times New Roman"/>
+          <w:b/>
+          <w:sz w:val="24"/>
+          <w:szCs w:val="24"/>
+        </w:rPr>
+      </w:pPr>
+      <w:r>
+        <w:rPr>
+          <w:rFonts w:ascii="Times New Roman" w:hAnsi="Times New Roman" w:cs="Times New Roman"/>
+          <w:b/>
+          <w:noProof/>
+          <w:sz w:val="24"/>
+          <w:szCs w:val="24"/>
+        </w:rPr>
+        <w:lastRenderedPageBreak/>
+        <w:drawing>
+          <wp:inline distT="0" distB="0" distL="0" distR="0" wp14:anchorId="712EA406" wp14:editId="25576F5F">
+            <wp:extent cx="4371975" cy="2085975"/>
+            <wp:effectExtent l="0" t="0" r="9525" b="9525"/>
+            <wp:docPr id="51" name="Picture 51"/>
+            <wp:cNvGraphicFramePr>
+              <a:graphicFrameLocks xmlns:a="http://schemas.openxmlformats.org/drawingml/2006/main" noChangeAspect="1"/>
+            </wp:cNvGraphicFramePr>
+            <a:graphic xmlns:a="http://schemas.openxmlformats.org/drawingml/2006/main">
+              <a:graphicData uri="http://schemas.openxmlformats.org/drawingml/2006/picture">
+                <pic:pic xmlns:pic="http://schemas.openxmlformats.org/drawingml/2006/picture">
+                  <pic:nvPicPr>
+                    <pic:cNvPr id="0" name="P02.jpg"/>
+                    <pic:cNvPicPr/>
+                  </pic:nvPicPr>
+                  <pic:blipFill>
+                    <a:blip r:embed="rId54">
+                      <a:extLst>
+                        <a:ext uri="{28A0092B-C50C-407E-A947-70E740481C1C}">
+                          <a14:useLocalDpi xmlns:a14="http://schemas.microsoft.com/office/drawing/2010/main" val="0"/>
+                        </a:ext>
+                      </a:extLst>
+                    </a:blip>
+                    <a:stretch>
+                      <a:fillRect/>
+                    </a:stretch>
+                  </pic:blipFill>
+                  <pic:spPr>
+                    <a:xfrm>
+                      <a:off x="0" y="0"/>
+                      <a:ext cx="4371975" cy="2085975"/>
+                    </a:xfrm>
+                    <a:prstGeom prst="rect">
+                      <a:avLst/>
+                    </a:prstGeom>
+                  </pic:spPr>
+                </pic:pic>
+              </a:graphicData>
+            </a:graphic>
+          </wp:inline>
+        </w:drawing>
+      </w:r>
+    </w:p>
+    <w:p>
+      <w:pPr>
+        <w:spacing w:line="240" w:lineRule="auto"/>
+        <w:ind w:left="66"/>
+        <w:jc w:val="center"/>
+        <w:rPr>
+          <w:rFonts w:ascii="Times New Roman" w:hAnsi="Times New Roman" w:cs="Times New Roman"/>
+          <w:b/>
+          <w:sz w:val="24"/>
+          <w:szCs w:val="24"/>
+        </w:rPr>
+      </w:pPr>
+    </w:p>
+    <w:p>
+      <w:pPr>
+        <w:ind w:left="66"/>
+        <w:rPr>
+          <w:rFonts w:ascii="Times New Roman" w:hAnsi="Times New Roman" w:cs="Times New Roman"/>
+          <w:b/>
+          <w:sz w:val="24"/>
+          <w:szCs w:val="24"/>
+        </w:rPr>
+      </w:pPr>
+      <w:r>
+        <w:rPr>
+          <w:rFonts w:ascii="Times New Roman" w:hAnsi="Times New Roman" w:cs="Times New Roman"/>
+          <w:b/>
+          <w:sz w:val="24"/>
+          <w:szCs w:val="24"/>
+        </w:rPr>
+        <w:t>3. Perancangan Pesan Hapus Materi</w:t>
+      </w:r>
+    </w:p>
+    <w:p>
+      <w:pPr>
+        <w:ind w:left="66"/>
+        <w:jc w:val="center"/>
+        <w:rPr>
+          <w:rFonts w:ascii="Times New Roman" w:hAnsi="Times New Roman" w:cs="Times New Roman"/>
+          <w:b/>
+          <w:sz w:val="24"/>
+          <w:szCs w:val="24"/>
+        </w:rPr>
+      </w:pPr>
+      <w:r>
+        <w:rPr>
+          <w:rFonts w:ascii="Times New Roman" w:hAnsi="Times New Roman" w:cs="Times New Roman"/>
+          <w:b/>
+          <w:noProof/>
+          <w:sz w:val="24"/>
+          <w:szCs w:val="24"/>
+        </w:rPr>
+        <w:drawing>
+          <wp:inline distT="0" distB="0" distL="0" distR="0" wp14:anchorId="260B77C7" wp14:editId="20FEDCA5">
+            <wp:extent cx="4371975" cy="2085975"/>
+            <wp:effectExtent l="0" t="0" r="9525" b="9525"/>
+            <wp:docPr id="52" name="Picture 52"/>
+            <wp:cNvGraphicFramePr>
+              <a:graphicFrameLocks xmlns:a="http://schemas.openxmlformats.org/drawingml/2006/main" noChangeAspect="1"/>
+            </wp:cNvGraphicFramePr>
+            <a:graphic xmlns:a="http://schemas.openxmlformats.org/drawingml/2006/main">
+              <a:graphicData uri="http://schemas.openxmlformats.org/drawingml/2006/picture">
+                <pic:pic xmlns:pic="http://schemas.openxmlformats.org/drawingml/2006/picture">
+                  <pic:nvPicPr>
+                    <pic:cNvPr id="0" name="P03.jpg"/>
+                    <pic:cNvPicPr/>
+                  </pic:nvPicPr>
+                  <pic:blipFill>
+                    <a:blip r:embed="rId55">
+                      <a:extLst>
+                        <a:ext uri="{28A0092B-C50C-407E-A947-70E740481C1C}">
+                          <a14:useLocalDpi xmlns:a14="http://schemas.microsoft.com/office/drawing/2010/main" val="0"/>
+                        </a:ext>
+                      </a:extLst>
+                    </a:blip>
+                    <a:stretch>
+                      <a:fillRect/>
+                    </a:stretch>
+                  </pic:blipFill>
+                  <pic:spPr>
+                    <a:xfrm>
+                      <a:off x="0" y="0"/>
+                      <a:ext cx="4371975" cy="2085975"/>
+                    </a:xfrm>
+                    <a:prstGeom prst="rect">
+                      <a:avLst/>
+                    </a:prstGeom>
+                  </pic:spPr>
+                </pic:pic>
+              </a:graphicData>
+            </a:graphic>
+          </wp:inline>
+        </w:drawing>
+      </w:r>
+    </w:p>
+    <w:p>
+      <w:pPr>
+        <w:spacing w:line="240" w:lineRule="auto"/>
+        <w:ind w:left="66"/>
+        <w:jc w:val="center"/>
+        <w:rPr>
+          <w:rFonts w:ascii="Times New Roman" w:hAnsi="Times New Roman" w:cs="Times New Roman"/>
+          <w:b/>
+          <w:sz w:val="24"/>
+          <w:szCs w:val="24"/>
+        </w:rPr>
+      </w:pPr>
+    </w:p>
+    <w:p>
+      <w:pPr>
+        <w:ind w:left="66"/>
+        <w:rPr>
+          <w:rFonts w:ascii="Times New Roman" w:hAnsi="Times New Roman" w:cs="Times New Roman"/>
+          <w:b/>
+          <w:sz w:val="24"/>
+          <w:szCs w:val="24"/>
+        </w:rPr>
+      </w:pPr>
+      <w:r>
+        <w:rPr>
+          <w:rFonts w:ascii="Times New Roman" w:hAnsi="Times New Roman" w:cs="Times New Roman"/>
+          <w:b/>
+          <w:sz w:val="24"/>
+          <w:szCs w:val="24"/>
+        </w:rPr>
+        <w:t>4. Perancangan Pesan Hapus Kelas</w:t>
+      </w:r>
+    </w:p>
+    <w:p>
+      <w:pPr>
+        <w:ind w:left="66"/>
+        <w:jc w:val="center"/>
+        <w:rPr>
+          <w:rFonts w:ascii="Times New Roman" w:hAnsi="Times New Roman" w:cs="Times New Roman"/>
+          <w:b/>
+          <w:sz w:val="24"/>
+          <w:szCs w:val="24"/>
+        </w:rPr>
+      </w:pPr>
+      <w:r>
+        <w:rPr>
+          <w:rFonts w:ascii="Times New Roman" w:hAnsi="Times New Roman" w:cs="Times New Roman"/>
+          <w:b/>
+          <w:noProof/>
+          <w:sz w:val="24"/>
+          <w:szCs w:val="24"/>
+        </w:rPr>
+        <w:drawing>
+          <wp:inline distT="0" distB="0" distL="0" distR="0" wp14:anchorId="2FC96805" wp14:editId="5CA84DDF">
+            <wp:extent cx="4371975" cy="2085975"/>
+            <wp:effectExtent l="0" t="0" r="9525" b="9525"/>
+            <wp:docPr id="53" name="Picture 53"/>
+            <wp:cNvGraphicFramePr>
+              <a:graphicFrameLocks xmlns:a="http://schemas.openxmlformats.org/drawingml/2006/main" noChangeAspect="1"/>
+            </wp:cNvGraphicFramePr>
+            <a:graphic xmlns:a="http://schemas.openxmlformats.org/drawingml/2006/main">
+              <a:graphicData uri="http://schemas.openxmlformats.org/drawingml/2006/picture">
+                <pic:pic xmlns:pic="http://schemas.openxmlformats.org/drawingml/2006/picture">
+                  <pic:nvPicPr>
+                    <pic:cNvPr id="0" name="P04.jpg"/>
+                    <pic:cNvPicPr/>
+                  </pic:nvPicPr>
+                  <pic:blipFill>
+                    <a:blip r:embed="rId56">
+                      <a:extLst>
+                        <a:ext uri="{28A0092B-C50C-407E-A947-70E740481C1C}">
+                          <a14:useLocalDpi xmlns:a14="http://schemas.microsoft.com/office/drawing/2010/main" val="0"/>
+                        </a:ext>
+                      </a:extLst>
+                    </a:blip>
+                    <a:stretch>
+                      <a:fillRect/>
+                    </a:stretch>
+                  </pic:blipFill>
+                  <pic:spPr>
+                    <a:xfrm>
+                      <a:off x="0" y="0"/>
+                      <a:ext cx="4371975" cy="2085975"/>
+                    </a:xfrm>
+                    <a:prstGeom prst="rect">
+                      <a:avLst/>
+                    </a:prstGeom>
+                  </pic:spPr>
+                </pic:pic>
+              </a:graphicData>
+            </a:graphic>
+          </wp:inline>
+        </w:drawing>
+      </w:r>
+    </w:p>
+    <w:p>
+      <w:pPr>
+        <w:spacing w:line="240" w:lineRule="auto"/>
+        <w:ind w:left="66"/>
+        <w:rPr>
+          <w:rFonts w:ascii="Times New Roman" w:hAnsi="Times New Roman" w:cs="Times New Roman"/>
+          <w:b/>
+          <w:sz w:val="24"/>
+          <w:szCs w:val="24"/>
+        </w:rPr>
+      </w:pPr>
+    </w:p>
+    <w:p>
+      <w:pPr>
+        <w:rPr>
+          <w:rFonts w:ascii="Times New Roman" w:hAnsi="Times New Roman" w:cs="Times New Roman"/>
+          <w:b/>
+          <w:sz w:val="24"/>
+          <w:szCs w:val="24"/>
+        </w:rPr>
+      </w:pPr>
+      <w:r>
+        <w:rPr>
+          <w:rFonts w:ascii="Times New Roman" w:hAnsi="Times New Roman" w:cs="Times New Roman"/>
+          <w:b/>
+          <w:sz w:val="24"/>
+          <w:szCs w:val="24"/>
+        </w:rPr>
+        <w:br w:type="page"/>
+      </w:r>
+    </w:p>
+    <w:p>
+      <w:pPr>
+        <w:ind w:left="66"/>
+        <w:rPr>
+          <w:rFonts w:ascii="Times New Roman" w:hAnsi="Times New Roman" w:cs="Times New Roman"/>
+          <w:b/>
+          <w:sz w:val="24"/>
+          <w:szCs w:val="24"/>
+        </w:rPr>
+      </w:pPr>
+      <w:r>
+        <w:rPr>
+          <w:rFonts w:ascii="Times New Roman" w:hAnsi="Times New Roman" w:cs="Times New Roman"/>
+          <w:b/>
+          <w:sz w:val="24"/>
+          <w:szCs w:val="24"/>
+        </w:rPr>
+        <w:lastRenderedPageBreak/>
+        <w:t>5. Perancangan Pesan Hapus Pengumuman</w:t>
+      </w:r>
+    </w:p>
+    <w:p>
+      <w:pPr>
+        <w:ind w:left="66"/>
+        <w:jc w:val="center"/>
+        <w:rPr>
+          <w:rFonts w:ascii="Times New Roman" w:hAnsi="Times New Roman" w:cs="Times New Roman"/>
+          <w:b/>
+          <w:sz w:val="24"/>
+          <w:szCs w:val="24"/>
+        </w:rPr>
+      </w:pPr>
+      <w:r>
+        <w:rPr>
+          <w:rFonts w:ascii="Times New Roman" w:hAnsi="Times New Roman" w:cs="Times New Roman"/>
+          <w:b/>
+          <w:noProof/>
+          <w:sz w:val="24"/>
+          <w:szCs w:val="24"/>
+        </w:rPr>
+        <w:drawing>
+          <wp:inline distT="0" distB="0" distL="0" distR="0" wp14:anchorId="6673B5DB" wp14:editId="001492B1">
+            <wp:extent cx="4371975" cy="2085975"/>
+            <wp:effectExtent l="0" t="0" r="9525" b="9525"/>
+            <wp:docPr id="54" name="Picture 54"/>
+            <wp:cNvGraphicFramePr>
+              <a:graphicFrameLocks xmlns:a="http://schemas.openxmlformats.org/drawingml/2006/main" noChangeAspect="1"/>
+            </wp:cNvGraphicFramePr>
+            <a:graphic xmlns:a="http://schemas.openxmlformats.org/drawingml/2006/main">
+              <a:graphicData uri="http://schemas.openxmlformats.org/drawingml/2006/picture">
+                <pic:pic xmlns:pic="http://schemas.openxmlformats.org/drawingml/2006/picture">
+                  <pic:nvPicPr>
+                    <pic:cNvPr id="0" name="P05.jpg"/>
+                    <pic:cNvPicPr/>
+                  </pic:nvPicPr>
+                  <pic:blipFill>
+                    <a:blip r:embed="rId57">
+                      <a:extLst>
+                        <a:ext uri="{28A0092B-C50C-407E-A947-70E740481C1C}">
+                          <a14:useLocalDpi xmlns:a14="http://schemas.microsoft.com/office/drawing/2010/main" val="0"/>
+                        </a:ext>
+                      </a:extLst>
+                    </a:blip>
+                    <a:stretch>
+                      <a:fillRect/>
+                    </a:stretch>
+                  </pic:blipFill>
+                  <pic:spPr>
+                    <a:xfrm>
+                      <a:off x="0" y="0"/>
+                      <a:ext cx="4371975" cy="2085975"/>
+                    </a:xfrm>
+                    <a:prstGeom prst="rect">
+                      <a:avLst/>
+                    </a:prstGeom>
+                  </pic:spPr>
+                </pic:pic>
+              </a:graphicData>
+            </a:graphic>
+          </wp:inline>
+        </w:drawing>
+      </w:r>
+    </w:p>
+    <w:p>
+      <w:pPr>
+        <w:spacing w:line="240" w:lineRule="auto"/>
+        <w:ind w:left="66"/>
+        <w:jc w:val="center"/>
+        <w:rPr>
+          <w:rFonts w:ascii="Times New Roman" w:hAnsi="Times New Roman" w:cs="Times New Roman"/>
+          <w:b/>
+          <w:sz w:val="24"/>
+          <w:szCs w:val="24"/>
+        </w:rPr>
+      </w:pPr>
+    </w:p>
+    <w:p>
+      <w:pPr>
+        <w:ind w:left="66"/>
+        <w:rPr>
+          <w:rFonts w:ascii="Times New Roman" w:hAnsi="Times New Roman" w:cs="Times New Roman"/>
+          <w:b/>
+          <w:sz w:val="24"/>
+          <w:szCs w:val="24"/>
+        </w:rPr>
+      </w:pPr>
+      <w:r>
+        <w:rPr>
+          <w:rFonts w:ascii="Times New Roman" w:hAnsi="Times New Roman" w:cs="Times New Roman"/>
+          <w:b/>
+          <w:sz w:val="24"/>
+          <w:szCs w:val="24"/>
+        </w:rPr>
+        <w:t>6. Perancangan Pesan Hapus Admin</w:t>
+      </w:r>
+    </w:p>
+    <w:p>
+      <w:pPr>
+        <w:ind w:left="66"/>
+        <w:jc w:val="center"/>
+        <w:rPr>
+          <w:rFonts w:ascii="Times New Roman" w:hAnsi="Times New Roman" w:cs="Times New Roman"/>
+          <w:b/>
+          <w:sz w:val="24"/>
+          <w:szCs w:val="24"/>
+        </w:rPr>
+      </w:pPr>
+      <w:r>
+        <w:rPr>
+          <w:rFonts w:ascii="Times New Roman" w:hAnsi="Times New Roman" w:cs="Times New Roman"/>
+          <w:b/>
+          <w:noProof/>
+          <w:sz w:val="24"/>
+          <w:szCs w:val="24"/>
+        </w:rPr>
+        <w:drawing>
+          <wp:inline distT="0" distB="0" distL="0" distR="0">
+            <wp:extent cx="4371975" cy="2085975"/>
+            <wp:effectExtent l="0" t="0" r="9525" b="9525"/>
+            <wp:docPr id="55" name="Picture 55"/>
+            <wp:cNvGraphicFramePr>
+              <a:graphicFrameLocks xmlns:a="http://schemas.openxmlformats.org/drawingml/2006/main" noChangeAspect="1"/>
+            </wp:cNvGraphicFramePr>
+            <a:graphic xmlns:a="http://schemas.openxmlformats.org/drawingml/2006/main">
+              <a:graphicData uri="http://schemas.openxmlformats.org/drawingml/2006/picture">
+                <pic:pic xmlns:pic="http://schemas.openxmlformats.org/drawingml/2006/picture">
+                  <pic:nvPicPr>
+                    <pic:cNvPr id="0" name="P06.jpg"/>
+                    <pic:cNvPicPr/>
+                  </pic:nvPicPr>
+                  <pic:blipFill>
+                    <a:blip r:embed="rId58">
+                      <a:extLst>
+                        <a:ext uri="{28A0092B-C50C-407E-A947-70E740481C1C}">
+                          <a14:useLocalDpi xmlns:a14="http://schemas.microsoft.com/office/drawing/2010/main" val="0"/>
+                        </a:ext>
+                      </a:extLst>
+                    </a:blip>
+                    <a:stretch>
+                      <a:fillRect/>
+                    </a:stretch>
+                  </pic:blipFill>
+                  <pic:spPr>
+                    <a:xfrm>
+                      <a:off x="0" y="0"/>
+                      <a:ext cx="4371975" cy="2085975"/>
+                    </a:xfrm>
+                    <a:prstGeom prst="rect">
+                      <a:avLst/>
+                    </a:prstGeom>
+                  </pic:spPr>
+                </pic:pic>
+              </a:graphicData>
+            </a:graphic>
+          </wp:inline>
+        </w:drawing>
+      </w:r>
+    </w:p>
+    <w:p>
+      <w:pPr>
+        <w:spacing w:line="240" w:lineRule="auto"/>
+        <w:ind w:left="66"/>
+        <w:jc w:val="center"/>
+        <w:rPr>
+          <w:rFonts w:ascii="Times New Roman" w:hAnsi="Times New Roman" w:cs="Times New Roman"/>
+          <w:b/>
+          <w:sz w:val="24"/>
+          <w:szCs w:val="24"/>
+        </w:rPr>
+      </w:pPr>
+    </w:p>
+    <w:p>
+      <w:pPr>
+        <w:ind w:left="66"/>
+        <w:rPr>
+          <w:rFonts w:ascii="Times New Roman" w:hAnsi="Times New Roman" w:cs="Times New Roman"/>
+          <w:b/>
+          <w:sz w:val="24"/>
+          <w:szCs w:val="24"/>
+        </w:rPr>
+      </w:pPr>
+      <w:r>
+        <w:rPr>
+          <w:rFonts w:ascii="Times New Roman" w:hAnsi="Times New Roman" w:cs="Times New Roman"/>
+          <w:b/>
+          <w:sz w:val="24"/>
+          <w:szCs w:val="24"/>
+        </w:rPr>
+        <w:t>7. Perancangan Pesan Ubah Password</w:t>
+      </w:r>
+    </w:p>
+    <w:p>
+      <w:pPr>
+        <w:ind w:left="66"/>
+        <w:jc w:val="center"/>
+        <w:rPr>
+          <w:rFonts w:ascii="Times New Roman" w:hAnsi="Times New Roman" w:cs="Times New Roman"/>
+          <w:b/>
+          <w:sz w:val="24"/>
+          <w:szCs w:val="24"/>
+        </w:rPr>
+      </w:pPr>
+      <w:r>
+        <w:rPr>
+          <w:rFonts w:ascii="Times New Roman" w:hAnsi="Times New Roman" w:cs="Times New Roman"/>
+          <w:b/>
+          <w:noProof/>
+          <w:sz w:val="24"/>
+          <w:szCs w:val="24"/>
+        </w:rPr>
+        <w:drawing>
+          <wp:inline distT="0" distB="0" distL="0" distR="0">
+            <wp:extent cx="4371975" cy="2085975"/>
+            <wp:effectExtent l="0" t="0" r="9525" b="9525"/>
+            <wp:docPr id="56" name="Picture 56"/>
+            <wp:cNvGraphicFramePr>
+              <a:graphicFrameLocks xmlns:a="http://schemas.openxmlformats.org/drawingml/2006/main" noChangeAspect="1"/>
+            </wp:cNvGraphicFramePr>
+            <a:graphic xmlns:a="http://schemas.openxmlformats.org/drawingml/2006/main">
+              <a:graphicData uri="http://schemas.openxmlformats.org/drawingml/2006/picture">
+                <pic:pic xmlns:pic="http://schemas.openxmlformats.org/drawingml/2006/picture">
+                  <pic:nvPicPr>
+                    <pic:cNvPr id="0" name="P07.jpg"/>
+                    <pic:cNvPicPr/>
+                  </pic:nvPicPr>
+                  <pic:blipFill>
+                    <a:blip r:embed="rId59">
+                      <a:extLst>
+                        <a:ext uri="{28A0092B-C50C-407E-A947-70E740481C1C}">
+                          <a14:useLocalDpi xmlns:a14="http://schemas.microsoft.com/office/drawing/2010/main" val="0"/>
+                        </a:ext>
+                      </a:extLst>
+                    </a:blip>
+                    <a:stretch>
+                      <a:fillRect/>
+                    </a:stretch>
+                  </pic:blipFill>
+                  <pic:spPr>
+                    <a:xfrm>
+                      <a:off x="0" y="0"/>
+                      <a:ext cx="4371975" cy="2085975"/>
+                    </a:xfrm>
+                    <a:prstGeom prst="rect">
+                      <a:avLst/>
+                    </a:prstGeom>
+                  </pic:spPr>
+                </pic:pic>
+              </a:graphicData>
+            </a:graphic>
+          </wp:inline>
+        </w:drawing>
+      </w:r>
+    </w:p>
+    <w:p>
+      <w:pPr>
+        <w:ind w:left="66"/>
+        <w:rPr>
+          <w:rFonts w:ascii="Times New Roman" w:hAnsi="Times New Roman" w:cs="Times New Roman"/>
+          <w:b/>
+          <w:sz w:val="24"/>
+          <w:szCs w:val="24"/>
+        </w:rPr>
+      </w:pPr>
+    </w:p>
+    <w:p>
+      <w:pPr>
+        <w:ind w:left="66"/>
+        <w:rPr>
+          <w:rFonts w:ascii="Times New Roman" w:hAnsi="Times New Roman" w:cs="Times New Roman"/>
+          <w:b/>
+          <w:sz w:val="24"/>
+          <w:szCs w:val="24"/>
+        </w:rPr>
+      </w:pPr>
+      <w:r>
+        <w:rPr>
+          <w:rFonts w:ascii="Times New Roman" w:hAnsi="Times New Roman" w:cs="Times New Roman"/>
+          <w:b/>
+          <w:sz w:val="24"/>
+          <w:szCs w:val="24"/>
+        </w:rPr>
+        <w:lastRenderedPageBreak/>
+        <w:t>8. Perancangan Pesan Posting Pengumuman</w:t>
+      </w:r>
+    </w:p>
+    <w:p>
+      <w:pPr>
+        <w:ind w:left="66"/>
+        <w:jc w:val="center"/>
+        <w:rPr>
+          <w:rFonts w:ascii="Times New Roman" w:hAnsi="Times New Roman" w:cs="Times New Roman"/>
+          <w:b/>
+          <w:sz w:val="24"/>
+          <w:szCs w:val="24"/>
+        </w:rPr>
+      </w:pPr>
+      <w:r>
+        <w:rPr>
+          <w:rFonts w:ascii="Times New Roman" w:hAnsi="Times New Roman" w:cs="Times New Roman"/>
+          <w:b/>
+          <w:noProof/>
+          <w:sz w:val="24"/>
+          <w:szCs w:val="24"/>
+        </w:rPr>
+        <w:drawing>
+          <wp:inline distT="0" distB="0" distL="0" distR="0">
+            <wp:extent cx="4371975" cy="2085975"/>
+            <wp:effectExtent l="0" t="0" r="9525" b="9525"/>
+            <wp:docPr id="57" name="Picture 57"/>
+            <wp:cNvGraphicFramePr>
+              <a:graphicFrameLocks xmlns:a="http://schemas.openxmlformats.org/drawingml/2006/main" noChangeAspect="1"/>
+            </wp:cNvGraphicFramePr>
+            <a:graphic xmlns:a="http://schemas.openxmlformats.org/drawingml/2006/main">
+              <a:graphicData uri="http://schemas.openxmlformats.org/drawingml/2006/picture">
+                <pic:pic xmlns:pic="http://schemas.openxmlformats.org/drawingml/2006/picture">
+                  <pic:nvPicPr>
+                    <pic:cNvPr id="0" name="P08.jpg"/>
+                    <pic:cNvPicPr/>
+                  </pic:nvPicPr>
+                  <pic:blipFill>
+                    <a:blip r:embed="rId60">
+                      <a:extLst>
+                        <a:ext uri="{28A0092B-C50C-407E-A947-70E740481C1C}">
+                          <a14:useLocalDpi xmlns:a14="http://schemas.microsoft.com/office/drawing/2010/main" val="0"/>
+                        </a:ext>
+                      </a:extLst>
+                    </a:blip>
+                    <a:stretch>
+                      <a:fillRect/>
+                    </a:stretch>
+                  </pic:blipFill>
+                  <pic:spPr>
+                    <a:xfrm>
+                      <a:off x="0" y="0"/>
+                      <a:ext cx="4371975" cy="2085975"/>
+                    </a:xfrm>
+                    <a:prstGeom prst="rect">
+                      <a:avLst/>
+                    </a:prstGeom>
+                  </pic:spPr>
+                </pic:pic>
+              </a:graphicData>
+            </a:graphic>
+          </wp:inline>
+        </w:drawing>
+      </w:r>
+    </w:p>
+    <w:p>
+      <w:pPr>
+        <w:spacing w:line="240" w:lineRule="auto"/>
+        <w:ind w:left="66"/>
+        <w:rPr>
+          <w:rFonts w:ascii="Times New Roman" w:hAnsi="Times New Roman" w:cs="Times New Roman"/>
+          <w:b/>
+          <w:sz w:val="24"/>
+          <w:szCs w:val="24"/>
+        </w:rPr>
+      </w:pPr>
+    </w:p>
+    <w:p>
+      <w:pPr>
+        <w:ind w:left="66"/>
+        <w:rPr>
+          <w:rFonts w:ascii="Times New Roman" w:hAnsi="Times New Roman" w:cs="Times New Roman"/>
+          <w:b/>
+          <w:sz w:val="24"/>
+          <w:szCs w:val="24"/>
+        </w:rPr>
+      </w:pPr>
+      <w:r>
+        <w:rPr>
+          <w:rFonts w:ascii="Times New Roman" w:hAnsi="Times New Roman" w:cs="Times New Roman"/>
+          <w:b/>
+          <w:sz w:val="24"/>
+          <w:szCs w:val="24"/>
+        </w:rPr>
+        <w:t>9. Perancangan Pesan Tambah Admin</w:t>
+      </w:r>
+    </w:p>
+    <w:p>
+      <w:pPr>
+        <w:ind w:left="66"/>
+        <w:jc w:val="center"/>
+        <w:rPr>
+          <w:rFonts w:ascii="Times New Roman" w:hAnsi="Times New Roman" w:cs="Times New Roman"/>
+          <w:b/>
+          <w:sz w:val="24"/>
+          <w:szCs w:val="24"/>
+        </w:rPr>
+      </w:pPr>
+      <w:r>
+        <w:rPr>
+          <w:rFonts w:ascii="Times New Roman" w:hAnsi="Times New Roman" w:cs="Times New Roman"/>
+          <w:b/>
+          <w:noProof/>
+          <w:sz w:val="24"/>
+          <w:szCs w:val="24"/>
+        </w:rPr>
+        <w:drawing>
+          <wp:inline distT="0" distB="0" distL="0" distR="0">
+            <wp:extent cx="4371975" cy="2085975"/>
+            <wp:effectExtent l="0" t="0" r="9525" b="9525"/>
+            <wp:docPr id="58" name="Picture 58"/>
+            <wp:cNvGraphicFramePr>
+              <a:graphicFrameLocks xmlns:a="http://schemas.openxmlformats.org/drawingml/2006/main" noChangeAspect="1"/>
+            </wp:cNvGraphicFramePr>
+            <a:graphic xmlns:a="http://schemas.openxmlformats.org/drawingml/2006/main">
+              <a:graphicData uri="http://schemas.openxmlformats.org/drawingml/2006/picture">
+                <pic:pic xmlns:pic="http://schemas.openxmlformats.org/drawingml/2006/picture">
+                  <pic:nvPicPr>
+                    <pic:cNvPr id="0" name="P09.jpg"/>
+                    <pic:cNvPicPr/>
+                  </pic:nvPicPr>
+                  <pic:blipFill>
+                    <a:blip r:embed="rId61">
+                      <a:extLst>
+                        <a:ext uri="{28A0092B-C50C-407E-A947-70E740481C1C}">
+                          <a14:useLocalDpi xmlns:a14="http://schemas.microsoft.com/office/drawing/2010/main" val="0"/>
+                        </a:ext>
+                      </a:extLst>
+                    </a:blip>
+                    <a:stretch>
+                      <a:fillRect/>
+                    </a:stretch>
+                  </pic:blipFill>
+                  <pic:spPr>
+                    <a:xfrm>
+                      <a:off x="0" y="0"/>
+                      <a:ext cx="4371975" cy="2085975"/>
+                    </a:xfrm>
+                    <a:prstGeom prst="rect">
+                      <a:avLst/>
+                    </a:prstGeom>
+                  </pic:spPr>
+                </pic:pic>
+              </a:graphicData>
+            </a:graphic>
+          </wp:inline>
+        </w:drawing>
+      </w:r>
+    </w:p>
+    <w:p>
+      <w:pPr>
+        <w:spacing w:line="240" w:lineRule="auto"/>
+        <w:ind w:left="66"/>
+        <w:jc w:val="center"/>
+        <w:rPr>
+          <w:rFonts w:ascii="Times New Roman" w:hAnsi="Times New Roman" w:cs="Times New Roman"/>
+          <w:b/>
+          <w:sz w:val="24"/>
+          <w:szCs w:val="24"/>
+        </w:rPr>
+      </w:pPr>
+    </w:p>
+    <w:p>
+      <w:pPr>
+        <w:ind w:left="66"/>
+        <w:rPr>
+          <w:rFonts w:ascii="Times New Roman" w:hAnsi="Times New Roman" w:cs="Times New Roman"/>
+          <w:b/>
+          <w:sz w:val="24"/>
+          <w:szCs w:val="24"/>
+        </w:rPr>
+      </w:pPr>
+      <w:r>
+        <w:rPr>
+          <w:rFonts w:ascii="Times New Roman" w:hAnsi="Times New Roman" w:cs="Times New Roman"/>
+          <w:b/>
+          <w:sz w:val="24"/>
+          <w:szCs w:val="24"/>
+        </w:rPr>
+        <w:t>10. Perancangan Pesan Buat Kelas</w:t>
+      </w:r>
+    </w:p>
+    <w:p>
+      <w:pPr>
+        <w:ind w:left="66"/>
+        <w:jc w:val="center"/>
+        <w:rPr>
+          <w:rFonts w:ascii="Times New Roman" w:hAnsi="Times New Roman" w:cs="Times New Roman"/>
+          <w:b/>
+          <w:sz w:val="24"/>
+          <w:szCs w:val="24"/>
+        </w:rPr>
+      </w:pPr>
+      <w:r>
+        <w:rPr>
+          <w:rFonts w:ascii="Times New Roman" w:hAnsi="Times New Roman" w:cs="Times New Roman"/>
+          <w:b/>
+          <w:noProof/>
+          <w:sz w:val="24"/>
+          <w:szCs w:val="24"/>
+        </w:rPr>
+        <w:drawing>
+          <wp:inline distT="0" distB="0" distL="0" distR="0">
+            <wp:extent cx="4371975" cy="2085975"/>
+            <wp:effectExtent l="0" t="0" r="9525" b="9525"/>
+            <wp:docPr id="59" name="Picture 59"/>
+            <wp:cNvGraphicFramePr>
+              <a:graphicFrameLocks xmlns:a="http://schemas.openxmlformats.org/drawingml/2006/main" noChangeAspect="1"/>
+            </wp:cNvGraphicFramePr>
+            <a:graphic xmlns:a="http://schemas.openxmlformats.org/drawingml/2006/main">
+              <a:graphicData uri="http://schemas.openxmlformats.org/drawingml/2006/picture">
+                <pic:pic xmlns:pic="http://schemas.openxmlformats.org/drawingml/2006/picture">
+                  <pic:nvPicPr>
+                    <pic:cNvPr id="0" name="P10.jpg"/>
+                    <pic:cNvPicPr/>
+                  </pic:nvPicPr>
+                  <pic:blipFill>
+                    <a:blip r:embed="rId62">
+                      <a:extLst>
+                        <a:ext uri="{28A0092B-C50C-407E-A947-70E740481C1C}">
+                          <a14:useLocalDpi xmlns:a14="http://schemas.microsoft.com/office/drawing/2010/main" val="0"/>
+                        </a:ext>
+                      </a:extLst>
+                    </a:blip>
+                    <a:stretch>
+                      <a:fillRect/>
+                    </a:stretch>
+                  </pic:blipFill>
+                  <pic:spPr>
+                    <a:xfrm>
+                      <a:off x="0" y="0"/>
+                      <a:ext cx="4371975" cy="2085975"/>
+                    </a:xfrm>
+                    <a:prstGeom prst="rect">
+                      <a:avLst/>
+                    </a:prstGeom>
+                  </pic:spPr>
+                </pic:pic>
+              </a:graphicData>
+            </a:graphic>
+          </wp:inline>
+        </w:drawing>
+      </w:r>
+    </w:p>
+    <w:p>
+      <w:pPr>
+        <w:ind w:left="66"/>
+        <w:rPr>
+          <w:rFonts w:ascii="Times New Roman" w:hAnsi="Times New Roman" w:cs="Times New Roman"/>
+          <w:b/>
+          <w:sz w:val="24"/>
+          <w:szCs w:val="24"/>
+        </w:rPr>
+      </w:pPr>
+    </w:p>
+    <w:p>
+      <w:pPr>
+        <w:ind w:left="66"/>
+        <w:rPr>
+          <w:rFonts w:ascii="Times New Roman" w:hAnsi="Times New Roman" w:cs="Times New Roman"/>
+          <w:b/>
+          <w:sz w:val="24"/>
+          <w:szCs w:val="24"/>
+        </w:rPr>
+      </w:pPr>
+      <w:r>
+        <w:rPr>
+          <w:rFonts w:ascii="Times New Roman" w:hAnsi="Times New Roman" w:cs="Times New Roman"/>
+          <w:b/>
+          <w:sz w:val="24"/>
+          <w:szCs w:val="24"/>
+        </w:rPr>
+        <w:lastRenderedPageBreak/>
+        <w:t>11. Perancangan Pesan Unggah Materi</w:t>
+      </w:r>
+    </w:p>
+    <w:p>
+      <w:pPr>
+        <w:ind w:left="66"/>
+        <w:jc w:val="center"/>
+        <w:rPr>
+          <w:rFonts w:ascii="Times New Roman" w:hAnsi="Times New Roman" w:cs="Times New Roman"/>
+          <w:b/>
+          <w:sz w:val="24"/>
+          <w:szCs w:val="24"/>
+        </w:rPr>
+      </w:pPr>
+      <w:r>
+        <w:rPr>
+          <w:rFonts w:ascii="Times New Roman" w:hAnsi="Times New Roman" w:cs="Times New Roman"/>
+          <w:b/>
+          <w:noProof/>
+          <w:sz w:val="24"/>
+          <w:szCs w:val="24"/>
+        </w:rPr>
+        <w:drawing>
+          <wp:inline distT="0" distB="0" distL="0" distR="0">
+            <wp:extent cx="4371975" cy="2085975"/>
+            <wp:effectExtent l="0" t="0" r="9525" b="9525"/>
+            <wp:docPr id="60" name="Picture 60"/>
+            <wp:cNvGraphicFramePr>
+              <a:graphicFrameLocks xmlns:a="http://schemas.openxmlformats.org/drawingml/2006/main" noChangeAspect="1"/>
+            </wp:cNvGraphicFramePr>
+            <a:graphic xmlns:a="http://schemas.openxmlformats.org/drawingml/2006/main">
+              <a:graphicData uri="http://schemas.openxmlformats.org/drawingml/2006/picture">
+                <pic:pic xmlns:pic="http://schemas.openxmlformats.org/drawingml/2006/picture">
+                  <pic:nvPicPr>
+                    <pic:cNvPr id="0" name="P11.jpg"/>
+                    <pic:cNvPicPr/>
+                  </pic:nvPicPr>
+                  <pic:blipFill>
+                    <a:blip r:embed="rId63">
+                      <a:extLst>
+                        <a:ext uri="{28A0092B-C50C-407E-A947-70E740481C1C}">
+                          <a14:useLocalDpi xmlns:a14="http://schemas.microsoft.com/office/drawing/2010/main" val="0"/>
+                        </a:ext>
+                      </a:extLst>
+                    </a:blip>
+                    <a:stretch>
+                      <a:fillRect/>
+                    </a:stretch>
+                  </pic:blipFill>
+                  <pic:spPr>
+                    <a:xfrm>
+                      <a:off x="0" y="0"/>
+                      <a:ext cx="4371975" cy="2085975"/>
+                    </a:xfrm>
+                    <a:prstGeom prst="rect">
+                      <a:avLst/>
+                    </a:prstGeom>
+                  </pic:spPr>
+                </pic:pic>
+              </a:graphicData>
+            </a:graphic>
+          </wp:inline>
+        </w:drawing>
+      </w:r>
+    </w:p>
+    <w:p>
+      <w:pPr>
+        <w:spacing w:line="240" w:lineRule="auto"/>
+        <w:ind w:left="66"/>
+        <w:jc w:val="center"/>
+        <w:rPr>
+          <w:rFonts w:ascii="Times New Roman" w:hAnsi="Times New Roman" w:cs="Times New Roman"/>
+          <w:b/>
+          <w:sz w:val="24"/>
+          <w:szCs w:val="24"/>
+        </w:rPr>
+      </w:pPr>
+    </w:p>
+    <w:p>
+      <w:pPr>
+        <w:ind w:left="66"/>
+        <w:rPr>
+          <w:rFonts w:ascii="Times New Roman" w:hAnsi="Times New Roman" w:cs="Times New Roman"/>
+          <w:b/>
+          <w:sz w:val="24"/>
+          <w:szCs w:val="24"/>
+        </w:rPr>
+      </w:pPr>
+      <w:r>
+        <w:rPr>
+          <w:rFonts w:ascii="Times New Roman" w:hAnsi="Times New Roman" w:cs="Times New Roman"/>
+          <w:b/>
+          <w:sz w:val="24"/>
+          <w:szCs w:val="24"/>
+        </w:rPr>
+        <w:t>12. Perancangan Pesan Ubah Profil</w:t>
+      </w:r>
+    </w:p>
+    <w:p>
+      <w:pPr>
+        <w:ind w:left="66"/>
+        <w:jc w:val="center"/>
+        <w:rPr>
+          <w:rFonts w:ascii="Times New Roman" w:hAnsi="Times New Roman" w:cs="Times New Roman"/>
+          <w:b/>
+          <w:sz w:val="24"/>
+          <w:szCs w:val="24"/>
+        </w:rPr>
+      </w:pPr>
+      <w:r>
+        <w:rPr>
+          <w:rFonts w:ascii="Times New Roman" w:hAnsi="Times New Roman" w:cs="Times New Roman"/>
+          <w:b/>
+          <w:noProof/>
+          <w:sz w:val="24"/>
+          <w:szCs w:val="24"/>
+        </w:rPr>
+        <w:drawing>
+          <wp:inline distT="0" distB="0" distL="0" distR="0">
+            <wp:extent cx="4371975" cy="2085975"/>
+            <wp:effectExtent l="0" t="0" r="9525" b="9525"/>
+            <wp:docPr id="61" name="Picture 61"/>
+            <wp:cNvGraphicFramePr>
+              <a:graphicFrameLocks xmlns:a="http://schemas.openxmlformats.org/drawingml/2006/main" noChangeAspect="1"/>
+            </wp:cNvGraphicFramePr>
+            <a:graphic xmlns:a="http://schemas.openxmlformats.org/drawingml/2006/main">
+              <a:graphicData uri="http://schemas.openxmlformats.org/drawingml/2006/picture">
+                <pic:pic xmlns:pic="http://schemas.openxmlformats.org/drawingml/2006/picture">
+                  <pic:nvPicPr>
+                    <pic:cNvPr id="0" name="P12.jpg"/>
+                    <pic:cNvPicPr/>
+                  </pic:nvPicPr>
+                  <pic:blipFill>
+                    <a:blip r:embed="rId64">
+                      <a:extLst>
+                        <a:ext uri="{28A0092B-C50C-407E-A947-70E740481C1C}">
+                          <a14:useLocalDpi xmlns:a14="http://schemas.microsoft.com/office/drawing/2010/main" val="0"/>
+                        </a:ext>
+                      </a:extLst>
+                    </a:blip>
+                    <a:stretch>
+                      <a:fillRect/>
+                    </a:stretch>
+                  </pic:blipFill>
+                  <pic:spPr>
+                    <a:xfrm>
+                      <a:off x="0" y="0"/>
+                      <a:ext cx="4371975" cy="2085975"/>
+                    </a:xfrm>
+                    <a:prstGeom prst="rect">
+                      <a:avLst/>
+                    </a:prstGeom>
+                  </pic:spPr>
+                </pic:pic>
+              </a:graphicData>
+            </a:graphic>
+          </wp:inline>
+        </w:drawing>
+      </w:r>
+    </w:p>
+    <w:p>
+      <w:pPr>
+        <w:spacing w:line="240" w:lineRule="auto"/>
+        <w:ind w:left="66"/>
+        <w:jc w:val="center"/>
+        <w:rPr>
+          <w:rFonts w:ascii="Times New Roman" w:hAnsi="Times New Roman" w:cs="Times New Roman"/>
+          <w:b/>
+          <w:sz w:val="24"/>
+          <w:szCs w:val="24"/>
+        </w:rPr>
+      </w:pPr>
+    </w:p>
+    <w:p>
+      <w:pPr>
+        <w:ind w:left="66"/>
+        <w:rPr>
+          <w:rFonts w:ascii="Times New Roman" w:hAnsi="Times New Roman" w:cs="Times New Roman"/>
+          <w:b/>
+          <w:sz w:val="24"/>
+          <w:szCs w:val="24"/>
+        </w:rPr>
+      </w:pPr>
+      <w:r>
+        <w:rPr>
+          <w:rFonts w:ascii="Times New Roman" w:hAnsi="Times New Roman" w:cs="Times New Roman"/>
+          <w:b/>
+          <w:sz w:val="24"/>
+          <w:szCs w:val="24"/>
+        </w:rPr>
+        <w:t>13. Perancangan Pesan Keluar Kelas</w:t>
+      </w:r>
+    </w:p>
+    <w:p>
+      <w:pPr>
+        <w:ind w:left="66"/>
+        <w:jc w:val="center"/>
+        <w:rPr>
+          <w:rFonts w:ascii="Times New Roman" w:hAnsi="Times New Roman" w:cs="Times New Roman"/>
+          <w:b/>
+          <w:sz w:val="24"/>
+          <w:szCs w:val="24"/>
+        </w:rPr>
+      </w:pPr>
+      <w:r>
+        <w:rPr>
+          <w:rFonts w:ascii="Times New Roman" w:hAnsi="Times New Roman" w:cs="Times New Roman"/>
+          <w:b/>
+          <w:noProof/>
+          <w:sz w:val="24"/>
+          <w:szCs w:val="24"/>
+        </w:rPr>
+        <w:drawing>
+          <wp:inline distT="0" distB="0" distL="0" distR="0">
+            <wp:extent cx="4371975" cy="2085975"/>
+            <wp:effectExtent l="0" t="0" r="9525" b="9525"/>
+            <wp:docPr id="62" name="Picture 62"/>
+            <wp:cNvGraphicFramePr>
+              <a:graphicFrameLocks xmlns:a="http://schemas.openxmlformats.org/drawingml/2006/main" noChangeAspect="1"/>
+            </wp:cNvGraphicFramePr>
+            <a:graphic xmlns:a="http://schemas.openxmlformats.org/drawingml/2006/main">
+              <a:graphicData uri="http://schemas.openxmlformats.org/drawingml/2006/picture">
+                <pic:pic xmlns:pic="http://schemas.openxmlformats.org/drawingml/2006/picture">
+                  <pic:nvPicPr>
+                    <pic:cNvPr id="0" name="P13.jpg"/>
+                    <pic:cNvPicPr/>
+                  </pic:nvPicPr>
+                  <pic:blipFill>
+                    <a:blip r:embed="rId65">
+                      <a:extLst>
+                        <a:ext uri="{28A0092B-C50C-407E-A947-70E740481C1C}">
+                          <a14:useLocalDpi xmlns:a14="http://schemas.microsoft.com/office/drawing/2010/main" val="0"/>
+                        </a:ext>
+                      </a:extLst>
+                    </a:blip>
+                    <a:stretch>
+                      <a:fillRect/>
+                    </a:stretch>
+                  </pic:blipFill>
+                  <pic:spPr>
+                    <a:xfrm>
+                      <a:off x="0" y="0"/>
+                      <a:ext cx="4371975" cy="2085975"/>
+                    </a:xfrm>
+                    <a:prstGeom prst="rect">
+                      <a:avLst/>
+                    </a:prstGeom>
+                  </pic:spPr>
+                </pic:pic>
+              </a:graphicData>
+            </a:graphic>
+          </wp:inline>
+        </w:drawing>
+      </w:r>
+    </w:p>
+    <w:p>
+      <w:pPr>
+        <w:ind w:left="66"/>
+        <w:jc w:val="center"/>
+        <w:rPr>
+          <w:rFonts w:ascii="Times New Roman" w:hAnsi="Times New Roman" w:cs="Times New Roman"/>
+          <w:b/>
+          <w:sz w:val="24"/>
+          <w:szCs w:val="24"/>
+        </w:rPr>
+      </w:pPr>
+    </w:p>
+    <w:p>
+      <w:pPr>
+        <w:ind w:left="66"/>
+        <w:rPr>
+          <w:rFonts w:ascii="Times New Roman" w:hAnsi="Times New Roman" w:cs="Times New Roman"/>
+          <w:b/>
+          <w:sz w:val="24"/>
+          <w:szCs w:val="24"/>
+        </w:rPr>
+      </w:pPr>
+      <w:r>
+        <w:rPr>
+          <w:rFonts w:ascii="Times New Roman" w:hAnsi="Times New Roman" w:cs="Times New Roman"/>
+          <w:b/>
+          <w:sz w:val="24"/>
+          <w:szCs w:val="24"/>
+        </w:rPr>
+        <w:lastRenderedPageBreak/>
+        <w:t>14. Perancangan Pesan Ambil Kelas</w:t>
+      </w:r>
+    </w:p>
+    <w:p>
+      <w:pPr>
+        <w:ind w:left="66"/>
+        <w:jc w:val="center"/>
+        <w:rPr>
+          <w:rFonts w:ascii="Times New Roman" w:hAnsi="Times New Roman" w:cs="Times New Roman"/>
+          <w:b/>
+          <w:sz w:val="24"/>
+          <w:szCs w:val="24"/>
+        </w:rPr>
+      </w:pPr>
+      <w:r>
+        <w:rPr>
+          <w:rFonts w:ascii="Times New Roman" w:hAnsi="Times New Roman" w:cs="Times New Roman"/>
+          <w:b/>
+          <w:noProof/>
+          <w:sz w:val="24"/>
+          <w:szCs w:val="24"/>
+        </w:rPr>
+        <w:drawing>
+          <wp:inline distT="0" distB="0" distL="0" distR="0">
+            <wp:extent cx="4371975" cy="2085975"/>
+            <wp:effectExtent l="0" t="0" r="9525" b="9525"/>
+            <wp:docPr id="63" name="Picture 63"/>
+            <wp:cNvGraphicFramePr>
+              <a:graphicFrameLocks xmlns:a="http://schemas.openxmlformats.org/drawingml/2006/main" noChangeAspect="1"/>
+            </wp:cNvGraphicFramePr>
+            <a:graphic xmlns:a="http://schemas.openxmlformats.org/drawingml/2006/main">
+              <a:graphicData uri="http://schemas.openxmlformats.org/drawingml/2006/picture">
+                <pic:pic xmlns:pic="http://schemas.openxmlformats.org/drawingml/2006/picture">
+                  <pic:nvPicPr>
+                    <pic:cNvPr id="0" name="P14.jpg"/>
+                    <pic:cNvPicPr/>
+                  </pic:nvPicPr>
+                  <pic:blipFill>
+                    <a:blip r:embed="rId66">
+                      <a:extLst>
+                        <a:ext uri="{28A0092B-C50C-407E-A947-70E740481C1C}">
+                          <a14:useLocalDpi xmlns:a14="http://schemas.microsoft.com/office/drawing/2010/main" val="0"/>
+                        </a:ext>
+                      </a:extLst>
+                    </a:blip>
+                    <a:stretch>
+                      <a:fillRect/>
+                    </a:stretch>
+                  </pic:blipFill>
+                  <pic:spPr>
+                    <a:xfrm>
+                      <a:off x="0" y="0"/>
+                      <a:ext cx="4371975" cy="2085975"/>
+                    </a:xfrm>
+                    <a:prstGeom prst="rect">
+                      <a:avLst/>
+                    </a:prstGeom>
+                  </pic:spPr>
+                </pic:pic>
+              </a:graphicData>
+            </a:graphic>
+          </wp:inline>
+        </w:drawing>
+      </w:r>
+    </w:p>
+    <w:p>
+      <w:pPr>
+        <w:ind w:left="66"/>
+        <w:rPr>
+          <w:rFonts w:ascii="Times New Roman" w:hAnsi="Times New Roman" w:cs="Times New Roman"/>
+          <w:b/>
+          <w:sz w:val="24"/>
+          <w:szCs w:val="24"/>
+        </w:rPr>
+      </w:pPr>
+    </w:p>
+    <w:p>
+      <w:pPr>
+        <w:ind w:left="66"/>
+        <w:rPr>
+          <w:rFonts w:ascii="Times New Roman" w:hAnsi="Times New Roman" w:cs="Times New Roman"/>
+          <w:b/>
+          <w:sz w:val="24"/>
+          <w:szCs w:val="24"/>
+        </w:rPr>
+      </w:pPr>
+      <w:r>
+        <w:rPr>
+          <w:rFonts w:ascii="Times New Roman" w:hAnsi="Times New Roman" w:cs="Times New Roman"/>
+          <w:b/>
+          <w:sz w:val="24"/>
+          <w:szCs w:val="24"/>
+        </w:rPr>
+        <w:t>3.2.5 Jaringan Sematik</w:t>
+      </w:r>
+    </w:p>
+    <w:p>
+      <w:pPr>
+        <w:spacing w:line="360" w:lineRule="auto"/>
+        <w:ind w:left="66"/>
+        <w:jc w:val="both"/>
+        <w:rPr>
+          <w:rFonts w:ascii="Times New Roman" w:hAnsi="Times New Roman" w:cs="Times New Roman"/>
+          <w:sz w:val="24"/>
+          <w:szCs w:val="24"/>
+        </w:rPr>
+      </w:pPr>
+      <w:r>
+        <w:rPr>
+          <w:rFonts w:ascii="Times New Roman" w:hAnsi="Times New Roman" w:cs="Times New Roman"/>
+          <w:b/>
+          <w:sz w:val="24"/>
+          <w:szCs w:val="24"/>
+        </w:rPr>
+        <w:tab/>
+      </w:r>
+      <w:proofErr w:type="gramStart"/>
+      <w:r>
+        <w:rPr>
+          <w:rFonts w:ascii="Times New Roman" w:hAnsi="Times New Roman" w:cs="Times New Roman"/>
+          <w:sz w:val="24"/>
+          <w:szCs w:val="24"/>
+        </w:rPr>
+        <w:t xml:space="preserve">Jaringan sematik menggambarkan </w:t>
+      </w:r>
+      <w:r>
+        <w:rPr>
+          <w:rFonts w:ascii="Times New Roman" w:hAnsi="Times New Roman" w:cs="Times New Roman"/>
+          <w:sz w:val="24"/>
+          <w:szCs w:val="24"/>
+        </w:rPr>
+        <w:t>perancangan terhadap aliran menu-menu yang ada pada sistem.</w:t>
+      </w:r>
+      <w:proofErr w:type="gramEnd"/>
+    </w:p>
+    <w:p>
+      <w:pPr>
+        <w:ind w:left="66"/>
+        <w:rPr>
+          <w:rFonts w:ascii="Times New Roman" w:hAnsi="Times New Roman" w:cs="Times New Roman"/>
+          <w:b/>
+          <w:sz w:val="24"/>
+          <w:szCs w:val="24"/>
+        </w:rPr>
+      </w:pPr>
+      <w:r>
+        <w:rPr>
+          <w:rFonts w:ascii="Times New Roman" w:hAnsi="Times New Roman" w:cs="Times New Roman"/>
+          <w:b/>
+          <w:sz w:val="24"/>
+          <w:szCs w:val="24"/>
+        </w:rPr>
+        <w:t>1. Jaringan Sematik Admin</w:t>
+      </w:r>
+    </w:p>
+    <w:p>
+      <w:pPr>
+        <w:ind w:left="66"/>
+        <w:rPr>
+          <w:rFonts w:ascii="Times New Roman" w:hAnsi="Times New Roman" w:cs="Times New Roman"/>
+          <w:b/>
+          <w:sz w:val="24"/>
+          <w:szCs w:val="24"/>
+        </w:rPr>
+      </w:pPr>
+      <w:r>
+        <w:rPr>
+          <w:rFonts w:ascii="Times New Roman" w:hAnsi="Times New Roman" w:cs="Times New Roman"/>
+          <w:b/>
+          <w:noProof/>
+          <w:sz w:val="24"/>
+          <w:szCs w:val="24"/>
+        </w:rPr>
+        <w:drawing>
+          <wp:inline distT="0" distB="0" distL="0" distR="0">
+            <wp:extent cx="5040630" cy="2640330"/>
+            <wp:effectExtent l="0" t="0" r="7620" b="7620"/>
+            <wp:docPr id="64" name="Picture 64"/>
+            <wp:cNvGraphicFramePr>
+              <a:graphicFrameLocks xmlns:a="http://schemas.openxmlformats.org/drawingml/2006/main" noChangeAspect="1"/>
+            </wp:cNvGraphicFramePr>
+            <a:graphic xmlns:a="http://schemas.openxmlformats.org/drawingml/2006/main">
+              <a:graphicData uri="http://schemas.openxmlformats.org/drawingml/2006/picture">
+                <pic:pic xmlns:pic="http://schemas.openxmlformats.org/drawingml/2006/picture">
+                  <pic:nvPicPr>
+                    <pic:cNvPr id="0" name="sematik admin.jpg"/>
+                    <pic:cNvPicPr/>
+                  </pic:nvPicPr>
+                  <pic:blipFill>
+                    <a:blip r:embed="rId67">
+                      <a:extLst>
+                        <a:ext uri="{28A0092B-C50C-407E-A947-70E740481C1C}">
+                          <a14:useLocalDpi xmlns:a14="http://schemas.microsoft.com/office/drawing/2010/main" val="0"/>
+                        </a:ext>
+                      </a:extLst>
+                    </a:blip>
+                    <a:stretch>
+                      <a:fillRect/>
+                    </a:stretch>
+                  </pic:blipFill>
+                  <pic:spPr>
+                    <a:xfrm>
+                      <a:off x="0" y="0"/>
+                      <a:ext cx="5040630" cy="2640330"/>
+                    </a:xfrm>
+                    <a:prstGeom prst="rect">
+                      <a:avLst/>
+                    </a:prstGeom>
+                  </pic:spPr>
+                </pic:pic>
+              </a:graphicData>
+            </a:graphic>
+          </wp:inline>
+        </w:drawing>
+      </w:r>
+    </w:p>
+    <w:p>
+      <w:pPr>
+        <w:spacing w:line="240" w:lineRule="auto"/>
+        <w:ind w:left="66"/>
+        <w:rPr>
+          <w:rFonts w:ascii="Times New Roman" w:hAnsi="Times New Roman" w:cs="Times New Roman"/>
+          <w:b/>
+          <w:sz w:val="24"/>
+          <w:szCs w:val="24"/>
+        </w:rPr>
+      </w:pPr>
+    </w:p>
+    <w:p>
+      <w:pPr>
+        <w:ind w:left="66"/>
+        <w:rPr>
+          <w:rFonts w:ascii="Times New Roman" w:hAnsi="Times New Roman" w:cs="Times New Roman"/>
+          <w:b/>
+          <w:sz w:val="24"/>
+          <w:szCs w:val="24"/>
+        </w:rPr>
+      </w:pPr>
+      <w:r>
+        <w:rPr>
+          <w:rFonts w:ascii="Times New Roman" w:hAnsi="Times New Roman" w:cs="Times New Roman"/>
+          <w:b/>
+          <w:sz w:val="24"/>
+          <w:szCs w:val="24"/>
+        </w:rPr>
+        <w:br/>
+      </w:r>
+    </w:p>
+    <w:p>
+      <w:pPr>
+        <w:rPr>
+          <w:rFonts w:ascii="Times New Roman" w:hAnsi="Times New Roman" w:cs="Times New Roman"/>
+          <w:b/>
+          <w:sz w:val="24"/>
+          <w:szCs w:val="24"/>
+        </w:rPr>
+      </w:pPr>
+      <w:r>
+        <w:rPr>
+          <w:rFonts w:ascii="Times New Roman" w:hAnsi="Times New Roman" w:cs="Times New Roman"/>
+          <w:b/>
+          <w:sz w:val="24"/>
+          <w:szCs w:val="24"/>
+        </w:rPr>
+        <w:br w:type="page"/>
+      </w:r>
+    </w:p>
+    <w:p>
+      <w:pPr>
+        <w:ind w:left="66"/>
+        <w:rPr>
+          <w:rFonts w:ascii="Times New Roman" w:hAnsi="Times New Roman" w:cs="Times New Roman"/>
+          <w:b/>
+          <w:sz w:val="24"/>
+          <w:szCs w:val="24"/>
+        </w:rPr>
+      </w:pPr>
+      <w:r>
+        <w:rPr>
+          <w:rFonts w:ascii="Times New Roman" w:hAnsi="Times New Roman" w:cs="Times New Roman"/>
+          <w:b/>
+          <w:sz w:val="24"/>
+          <w:szCs w:val="24"/>
+        </w:rPr>
+        <w:lastRenderedPageBreak/>
+        <w:t>2. Jaringan Sematik Guru dan Siswa</w:t>
+      </w:r>
+    </w:p>
+    <w:p>
+      <w:pPr>
+        <w:ind w:left="66"/>
+        <w:jc w:val="center"/>
+        <w:rPr>
+          <w:rFonts w:ascii="Times New Roman" w:hAnsi="Times New Roman" w:cs="Times New Roman"/>
+          <w:b/>
+          <w:sz w:val="24"/>
+          <w:szCs w:val="24"/>
+        </w:rPr>
+      </w:pPr>
+      <w:r>
+        <w:rPr>
+          <w:rFonts w:ascii="Times New Roman" w:hAnsi="Times New Roman" w:cs="Times New Roman"/>
+          <w:b/>
+          <w:noProof/>
+          <w:sz w:val="24"/>
+          <w:szCs w:val="24"/>
+        </w:rPr>
+        <w:drawing>
+          <wp:inline distT="0" distB="0" distL="0" distR="0">
+            <wp:extent cx="3622954" cy="4952011"/>
+            <wp:effectExtent l="0" t="0" r="0" b="1270"/>
+            <wp:docPr id="65" name="Picture 65"/>
+            <wp:cNvGraphicFramePr>
+              <a:graphicFrameLocks xmlns:a="http://schemas.openxmlformats.org/drawingml/2006/main" noChangeAspect="1"/>
+            </wp:cNvGraphicFramePr>
+            <a:graphic xmlns:a="http://schemas.openxmlformats.org/drawingml/2006/main">
+              <a:graphicData uri="http://schemas.openxmlformats.org/drawingml/2006/picture">
+                <pic:pic xmlns:pic="http://schemas.openxmlformats.org/drawingml/2006/picture">
+                  <pic:nvPicPr>
+                    <pic:cNvPr id="0" name="sematik guru siswa.jpg"/>
+                    <pic:cNvPicPr/>
+                  </pic:nvPicPr>
+                  <pic:blipFill>
+                    <a:blip r:embed="rId68">
+                      <a:extLst>
+                        <a:ext uri="{28A0092B-C50C-407E-A947-70E740481C1C}">
+                          <a14:useLocalDpi xmlns:a14="http://schemas.microsoft.com/office/drawing/2010/main" val="0"/>
+                        </a:ext>
+                      </a:extLst>
+                    </a:blip>
+                    <a:stretch>
+                      <a:fillRect/>
+                    </a:stretch>
+                  </pic:blipFill>
+                  <pic:spPr>
+                    <a:xfrm>
+                      <a:off x="0" y="0"/>
+                      <a:ext cx="3631213" cy="4963300"/>
+                    </a:xfrm>
+                    <a:prstGeom prst="rect">
+                      <a:avLst/>
+                    </a:prstGeom>
+                  </pic:spPr>
+                </pic:pic>
+              </a:graphicData>
+            </a:graphic>
+          </wp:inline>
+        </w:drawing>
+      </w:r>
+    </w:p>
+    <w:p>
+      <w:pPr>
+        <w:ind w:left="66"/>
+        <w:rPr>
+          <w:rFonts w:ascii="Times New Roman" w:hAnsi="Times New Roman" w:cs="Times New Roman"/>
+          <w:b/>
+          <w:sz w:val="24"/>
+          <w:szCs w:val="24"/>
+        </w:rPr>
+      </w:pPr>
+    </w:p>
+    <w:p>
+      <w:pPr>
+        <w:ind w:left="66"/>
+        <w:rPr>
+          <w:rFonts w:ascii="Times New Roman" w:hAnsi="Times New Roman" w:cs="Times New Roman"/>
+          <w:b/>
+          <w:sz w:val="24"/>
+          <w:szCs w:val="24"/>
+        </w:rPr>
+      </w:pPr>
+      <w:r>
+        <w:rPr>
+          <w:rFonts w:ascii="Times New Roman" w:hAnsi="Times New Roman" w:cs="Times New Roman"/>
+          <w:b/>
+          <w:sz w:val="24"/>
+          <w:szCs w:val="24"/>
+        </w:rPr>
+        <w:t>3.2.6 Perancangan Prosedural</w:t>
+      </w:r>
+    </w:p>
+    <w:p>
+      <w:pPr>
+        <w:spacing w:line="360" w:lineRule="auto"/>
+        <w:ind w:left="66"/>
+        <w:jc w:val="both"/>
+        <w:rPr>
+          <w:rFonts w:ascii="Times New Roman" w:hAnsi="Times New Roman" w:cs="Times New Roman"/>
+          <w:sz w:val="24"/>
+          <w:szCs w:val="24"/>
+        </w:rPr>
+      </w:pPr>
+      <w:r>
+        <w:rPr>
+          <w:rFonts w:ascii="Times New Roman" w:hAnsi="Times New Roman" w:cs="Times New Roman"/>
+          <w:b/>
+          <w:sz w:val="24"/>
+          <w:szCs w:val="24"/>
+        </w:rPr>
+        <w:tab/>
+      </w:r>
+      <w:r>
+        <w:rPr>
+          <w:rFonts w:ascii="Times New Roman" w:hAnsi="Times New Roman" w:cs="Times New Roman"/>
+          <w:sz w:val="24"/>
+          <w:szCs w:val="24"/>
+        </w:rPr>
+        <w:t xml:space="preserve">Perancangan Prosedur ini </w:t>
+      </w:r>
+      <w:proofErr w:type="gramStart"/>
+      <w:r>
+        <w:rPr>
+          <w:rFonts w:ascii="Times New Roman" w:hAnsi="Times New Roman" w:cs="Times New Roman"/>
+          <w:sz w:val="24"/>
+          <w:szCs w:val="24"/>
+        </w:rPr>
+        <w:t>akan</w:t>
+      </w:r>
+      <w:proofErr w:type="gramEnd"/>
+      <w:r>
+        <w:rPr>
+          <w:rFonts w:ascii="Times New Roman" w:hAnsi="Times New Roman" w:cs="Times New Roman"/>
+          <w:sz w:val="24"/>
+          <w:szCs w:val="24"/>
+        </w:rPr>
+        <w:t xml:space="preserve"> digunakan sebagai algoritma dasar dalam mengkodeka prosedur yang ada. Adapun perancangan procedural pembangunan Sistem Informasi Akademik SMK Bandung Selatan 1 yang </w:t>
+      </w:r>
+      <w:proofErr w:type="gramStart"/>
+      <w:r>
+        <w:rPr>
+          <w:rFonts w:ascii="Times New Roman" w:hAnsi="Times New Roman" w:cs="Times New Roman"/>
+          <w:sz w:val="24"/>
+          <w:szCs w:val="24"/>
+        </w:rPr>
+        <w:t>akan</w:t>
+      </w:r>
+      <w:proofErr w:type="gramEnd"/>
+      <w:r>
+        <w:rPr>
+          <w:rFonts w:ascii="Times New Roman" w:hAnsi="Times New Roman" w:cs="Times New Roman"/>
+          <w:sz w:val="24"/>
+          <w:szCs w:val="24"/>
+        </w:rPr>
+        <w:t xml:space="preserve"> dibangung adalah sebagai berikut:</w:t>
+      </w:r>
+    </w:p>
+    <w:p>
+      <w:pPr>
+        <w:spacing w:line="360" w:lineRule="auto"/>
+        <w:ind w:left="66"/>
+        <w:jc w:val="both"/>
+        <w:rPr>
+          <w:rFonts w:ascii="Times New Roman" w:hAnsi="Times New Roman" w:cs="Times New Roman"/>
+          <w:b/>
+          <w:sz w:val="24"/>
+          <w:szCs w:val="24"/>
+        </w:rPr>
+      </w:pPr>
+      <w:r>
+        <w:rPr>
+          <w:rFonts w:ascii="Times New Roman" w:hAnsi="Times New Roman" w:cs="Times New Roman"/>
+          <w:b/>
+          <w:sz w:val="24"/>
+          <w:szCs w:val="24"/>
+        </w:rPr>
+        <w:t>3.2.6.1 Prosedur Login</w:t>
+      </w:r>
+    </w:p>
+    <w:p>
+      <w:pPr>
+        <w:spacing w:line="360" w:lineRule="auto"/>
+        <w:ind w:left="66"/>
+        <w:jc w:val="center"/>
+        <w:rPr>
+          <w:rFonts w:ascii="Times New Roman" w:hAnsi="Times New Roman" w:cs="Times New Roman"/>
+          <w:b/>
+          <w:sz w:val="24"/>
+          <w:szCs w:val="24"/>
+        </w:rPr>
+      </w:pPr>
+      <w:r>
+        <w:rPr>
+          <w:rFonts w:ascii="Times New Roman" w:hAnsi="Times New Roman" w:cs="Times New Roman"/>
+          <w:b/>
+          <w:noProof/>
+          <w:sz w:val="24"/>
+          <w:szCs w:val="24"/>
+        </w:rPr>
+        <w:lastRenderedPageBreak/>
+        <w:drawing>
+          <wp:inline distT="0" distB="0" distL="0" distR="0">
+            <wp:extent cx="1545953" cy="3525529"/>
+            <wp:effectExtent l="0" t="0" r="0" b="0"/>
+            <wp:docPr id="66" name="Picture 66"/>
+            <wp:cNvGraphicFramePr>
+              <a:graphicFrameLocks xmlns:a="http://schemas.openxmlformats.org/drawingml/2006/main" noChangeAspect="1"/>
+            </wp:cNvGraphicFramePr>
+            <a:graphic xmlns:a="http://schemas.openxmlformats.org/drawingml/2006/main">
+              <a:graphicData uri="http://schemas.openxmlformats.org/drawingml/2006/picture">
+                <pic:pic xmlns:pic="http://schemas.openxmlformats.org/drawingml/2006/picture">
+                  <pic:nvPicPr>
+                    <pic:cNvPr id="0" name="login.jpg"/>
+                    <pic:cNvPicPr/>
+                  </pic:nvPicPr>
+                  <pic:blipFill>
+                    <a:blip r:embed="rId69">
+                      <a:extLst>
+                        <a:ext uri="{28A0092B-C50C-407E-A947-70E740481C1C}">
+                          <a14:useLocalDpi xmlns:a14="http://schemas.microsoft.com/office/drawing/2010/main" val="0"/>
+                        </a:ext>
+                      </a:extLst>
+                    </a:blip>
+                    <a:stretch>
+                      <a:fillRect/>
+                    </a:stretch>
+                  </pic:blipFill>
+                  <pic:spPr>
+                    <a:xfrm>
+                      <a:off x="0" y="0"/>
+                      <a:ext cx="1548994" cy="3532464"/>
+                    </a:xfrm>
+                    <a:prstGeom prst="rect">
+                      <a:avLst/>
+                    </a:prstGeom>
+                  </pic:spPr>
+                </pic:pic>
+              </a:graphicData>
+            </a:graphic>
+          </wp:inline>
+        </w:drawing>
+      </w:r>
+    </w:p>
+    <w:p>
+      <w:pPr>
+        <w:spacing w:line="240" w:lineRule="auto"/>
+        <w:ind w:left="66"/>
+        <w:jc w:val="center"/>
+        <w:rPr>
+          <w:rFonts w:ascii="Times New Roman" w:hAnsi="Times New Roman" w:cs="Times New Roman"/>
+          <w:b/>
+          <w:sz w:val="24"/>
+          <w:szCs w:val="24"/>
+        </w:rPr>
+      </w:pPr>
+    </w:p>
+    <w:p>
+      <w:pPr>
+        <w:spacing w:line="360" w:lineRule="auto"/>
+        <w:ind w:left="66"/>
+        <w:jc w:val="both"/>
+        <w:rPr>
+          <w:rFonts w:ascii="Times New Roman" w:hAnsi="Times New Roman" w:cs="Times New Roman"/>
+          <w:b/>
+          <w:sz w:val="24"/>
+          <w:szCs w:val="24"/>
+        </w:rPr>
+      </w:pPr>
+      <w:r>
+        <w:rPr>
+          <w:rFonts w:ascii="Times New Roman" w:hAnsi="Times New Roman" w:cs="Times New Roman"/>
+          <w:b/>
+          <w:sz w:val="24"/>
+          <w:szCs w:val="24"/>
+        </w:rPr>
+        <w:t>3.2.6</w:t>
+      </w:r>
+      <w:r>
+        <w:rPr>
+          <w:rFonts w:ascii="Times New Roman" w:hAnsi="Times New Roman" w:cs="Times New Roman"/>
+          <w:b/>
+          <w:sz w:val="24"/>
+          <w:szCs w:val="24"/>
+        </w:rPr>
+        <w:t>.2</w:t>
+      </w:r>
+      <w:r>
+        <w:rPr>
+          <w:rFonts w:ascii="Times New Roman" w:hAnsi="Times New Roman" w:cs="Times New Roman"/>
+          <w:b/>
+          <w:sz w:val="24"/>
+          <w:szCs w:val="24"/>
+        </w:rPr>
+        <w:t xml:space="preserve"> Prosedur</w:t>
+      </w:r>
+      <w:r>
+        <w:rPr>
+          <w:rFonts w:ascii="Times New Roman" w:hAnsi="Times New Roman" w:cs="Times New Roman"/>
+          <w:b/>
+          <w:sz w:val="24"/>
+          <w:szCs w:val="24"/>
+        </w:rPr>
+        <w:t xml:space="preserve"> Tambah Admin</w:t>
+      </w:r>
+    </w:p>
+    <w:p>
+      <w:pPr>
+        <w:spacing w:line="360" w:lineRule="auto"/>
+        <w:ind w:left="66"/>
+        <w:jc w:val="center"/>
+        <w:rPr>
+          <w:rFonts w:ascii="Times New Roman" w:hAnsi="Times New Roman" w:cs="Times New Roman"/>
+          <w:b/>
+          <w:sz w:val="24"/>
+          <w:szCs w:val="24"/>
+        </w:rPr>
+      </w:pPr>
+      <w:r>
+        <w:rPr>
+          <w:rFonts w:ascii="Times New Roman" w:hAnsi="Times New Roman" w:cs="Times New Roman"/>
+          <w:b/>
+          <w:noProof/>
+          <w:sz w:val="24"/>
+          <w:szCs w:val="24"/>
+        </w:rPr>
+        <w:drawing>
+          <wp:inline distT="0" distB="0" distL="0" distR="0">
+            <wp:extent cx="1298966" cy="2962275"/>
+            <wp:effectExtent l="0" t="0" r="0" b="0"/>
+            <wp:docPr id="67" name="Picture 67"/>
+            <wp:cNvGraphicFramePr>
+              <a:graphicFrameLocks xmlns:a="http://schemas.openxmlformats.org/drawingml/2006/main" noChangeAspect="1"/>
+            </wp:cNvGraphicFramePr>
+            <a:graphic xmlns:a="http://schemas.openxmlformats.org/drawingml/2006/main">
+              <a:graphicData uri="http://schemas.openxmlformats.org/drawingml/2006/picture">
+                <pic:pic xmlns:pic="http://schemas.openxmlformats.org/drawingml/2006/picture">
+                  <pic:nvPicPr>
+                    <pic:cNvPr id="0" name="tambah admin.jpg"/>
+                    <pic:cNvPicPr/>
+                  </pic:nvPicPr>
+                  <pic:blipFill>
+                    <a:blip r:embed="rId70">
+                      <a:extLst>
+                        <a:ext uri="{28A0092B-C50C-407E-A947-70E740481C1C}">
+                          <a14:useLocalDpi xmlns:a14="http://schemas.microsoft.com/office/drawing/2010/main" val="0"/>
+                        </a:ext>
+                      </a:extLst>
+                    </a:blip>
+                    <a:stretch>
+                      <a:fillRect/>
+                    </a:stretch>
+                  </pic:blipFill>
+                  <pic:spPr>
+                    <a:xfrm>
+                      <a:off x="0" y="0"/>
+                      <a:ext cx="1298966" cy="2962275"/>
+                    </a:xfrm>
+                    <a:prstGeom prst="rect">
+                      <a:avLst/>
+                    </a:prstGeom>
+                  </pic:spPr>
+                </pic:pic>
+              </a:graphicData>
+            </a:graphic>
+          </wp:inline>
+        </w:drawing>
+      </w:r>
+    </w:p>
+    <w:p>
+      <w:pPr>
+        <w:spacing w:line="240" w:lineRule="auto"/>
+        <w:ind w:left="66"/>
+        <w:jc w:val="center"/>
+        <w:rPr>
+          <w:rFonts w:ascii="Times New Roman" w:hAnsi="Times New Roman" w:cs="Times New Roman"/>
+          <w:b/>
+          <w:sz w:val="24"/>
+          <w:szCs w:val="24"/>
+        </w:rPr>
+      </w:pPr>
+    </w:p>
+    <w:p>
+      <w:pPr>
+        <w:rPr>
+          <w:rFonts w:ascii="Times New Roman" w:hAnsi="Times New Roman" w:cs="Times New Roman"/>
+          <w:b/>
+          <w:sz w:val="24"/>
+          <w:szCs w:val="24"/>
+        </w:rPr>
+      </w:pPr>
+      <w:r>
+        <w:rPr>
+          <w:rFonts w:ascii="Times New Roman" w:hAnsi="Times New Roman" w:cs="Times New Roman"/>
+          <w:b/>
+          <w:sz w:val="24"/>
+          <w:szCs w:val="24"/>
+        </w:rPr>
+        <w:br w:type="page"/>
+      </w:r>
+    </w:p>
+    <w:p>
+      <w:pPr>
+        <w:spacing w:line="360" w:lineRule="auto"/>
+        <w:ind w:left="66"/>
+        <w:jc w:val="both"/>
+        <w:rPr>
+          <w:rFonts w:ascii="Times New Roman" w:hAnsi="Times New Roman" w:cs="Times New Roman"/>
+          <w:b/>
+          <w:sz w:val="24"/>
+          <w:szCs w:val="24"/>
+        </w:rPr>
+      </w:pPr>
+      <w:r>
+        <w:rPr>
+          <w:rFonts w:ascii="Times New Roman" w:hAnsi="Times New Roman" w:cs="Times New Roman"/>
+          <w:b/>
+          <w:sz w:val="24"/>
+          <w:szCs w:val="24"/>
+        </w:rPr>
+        <w:lastRenderedPageBreak/>
+        <w:t>3.2.6</w:t>
+      </w:r>
+      <w:r>
+        <w:rPr>
+          <w:rFonts w:ascii="Times New Roman" w:hAnsi="Times New Roman" w:cs="Times New Roman"/>
+          <w:b/>
+          <w:sz w:val="24"/>
+          <w:szCs w:val="24"/>
+        </w:rPr>
+        <w:t>.3</w:t>
+      </w:r>
+      <w:r>
+        <w:rPr>
+          <w:rFonts w:ascii="Times New Roman" w:hAnsi="Times New Roman" w:cs="Times New Roman"/>
+          <w:b/>
+          <w:sz w:val="24"/>
+          <w:szCs w:val="24"/>
+        </w:rPr>
+        <w:t xml:space="preserve"> Prosedur</w:t>
+      </w:r>
+      <w:r>
+        <w:rPr>
+          <w:rFonts w:ascii="Times New Roman" w:hAnsi="Times New Roman" w:cs="Times New Roman"/>
+          <w:b/>
+          <w:sz w:val="24"/>
+          <w:szCs w:val="24"/>
+        </w:rPr>
+        <w:t xml:space="preserve"> Tambah Pengumuman</w:t>
+      </w:r>
+    </w:p>
+    <w:p>
+      <w:pPr>
+        <w:spacing w:line="360" w:lineRule="auto"/>
+        <w:ind w:left="66"/>
+        <w:jc w:val="center"/>
+        <w:rPr>
+          <w:rFonts w:ascii="Times New Roman" w:hAnsi="Times New Roman" w:cs="Times New Roman"/>
+          <w:b/>
+          <w:sz w:val="24"/>
+          <w:szCs w:val="24"/>
+        </w:rPr>
+      </w:pPr>
+      <w:r>
+        <w:rPr>
+          <w:rFonts w:ascii="Times New Roman" w:hAnsi="Times New Roman" w:cs="Times New Roman"/>
+          <w:b/>
+          <w:noProof/>
+          <w:sz w:val="24"/>
+          <w:szCs w:val="24"/>
+        </w:rPr>
+        <w:drawing>
+          <wp:inline distT="0" distB="0" distL="0" distR="0">
+            <wp:extent cx="1485594" cy="3387881"/>
+            <wp:effectExtent l="0" t="0" r="635" b="3175"/>
+            <wp:docPr id="68" name="Picture 68"/>
+            <wp:cNvGraphicFramePr>
+              <a:graphicFrameLocks xmlns:a="http://schemas.openxmlformats.org/drawingml/2006/main" noChangeAspect="1"/>
+            </wp:cNvGraphicFramePr>
+            <a:graphic xmlns:a="http://schemas.openxmlformats.org/drawingml/2006/main">
+              <a:graphicData uri="http://schemas.openxmlformats.org/drawingml/2006/picture">
+                <pic:pic xmlns:pic="http://schemas.openxmlformats.org/drawingml/2006/picture">
+                  <pic:nvPicPr>
+                    <pic:cNvPr id="0" name="tambah pengumuman.jpg"/>
+                    <pic:cNvPicPr/>
+                  </pic:nvPicPr>
+                  <pic:blipFill>
+                    <a:blip r:embed="rId71">
+                      <a:extLst>
+                        <a:ext uri="{28A0092B-C50C-407E-A947-70E740481C1C}">
+                          <a14:useLocalDpi xmlns:a14="http://schemas.microsoft.com/office/drawing/2010/main" val="0"/>
+                        </a:ext>
+                      </a:extLst>
+                    </a:blip>
+                    <a:stretch>
+                      <a:fillRect/>
+                    </a:stretch>
+                  </pic:blipFill>
+                  <pic:spPr>
+                    <a:xfrm>
+                      <a:off x="0" y="0"/>
+                      <a:ext cx="1486809" cy="3390651"/>
+                    </a:xfrm>
+                    <a:prstGeom prst="rect">
+                      <a:avLst/>
+                    </a:prstGeom>
+                  </pic:spPr>
+                </pic:pic>
+              </a:graphicData>
+            </a:graphic>
+          </wp:inline>
+        </w:drawing>
+      </w:r>
+    </w:p>
+    <w:p>
+      <w:pPr>
+        <w:spacing w:line="240" w:lineRule="auto"/>
+        <w:ind w:left="66"/>
+        <w:jc w:val="center"/>
+        <w:rPr>
+          <w:rFonts w:ascii="Times New Roman" w:hAnsi="Times New Roman" w:cs="Times New Roman"/>
+          <w:b/>
+          <w:sz w:val="24"/>
+          <w:szCs w:val="24"/>
+        </w:rPr>
+      </w:pPr>
+    </w:p>
+    <w:p>
+      <w:pPr>
+        <w:spacing w:line="360" w:lineRule="auto"/>
+        <w:ind w:left="66"/>
+        <w:jc w:val="both"/>
+        <w:rPr>
+          <w:rFonts w:ascii="Times New Roman" w:hAnsi="Times New Roman" w:cs="Times New Roman"/>
+          <w:b/>
+          <w:sz w:val="24"/>
+          <w:szCs w:val="24"/>
+        </w:rPr>
+      </w:pPr>
+      <w:r>
+        <w:rPr>
+          <w:rFonts w:ascii="Times New Roman" w:hAnsi="Times New Roman" w:cs="Times New Roman"/>
+          <w:b/>
+          <w:sz w:val="24"/>
+          <w:szCs w:val="24"/>
+        </w:rPr>
+        <w:t>3.2.6.</w:t>
+      </w:r>
+      <w:r>
+        <w:rPr>
+          <w:rFonts w:ascii="Times New Roman" w:hAnsi="Times New Roman" w:cs="Times New Roman"/>
+          <w:b/>
+          <w:sz w:val="24"/>
+          <w:szCs w:val="24"/>
+        </w:rPr>
+        <w:t>4</w:t>
+      </w:r>
+      <w:r>
+        <w:rPr>
+          <w:rFonts w:ascii="Times New Roman" w:hAnsi="Times New Roman" w:cs="Times New Roman"/>
+          <w:b/>
+          <w:sz w:val="24"/>
+          <w:szCs w:val="24"/>
+        </w:rPr>
+        <w:t xml:space="preserve"> Prosedur</w:t>
+      </w:r>
+      <w:r>
+        <w:rPr>
+          <w:rFonts w:ascii="Times New Roman" w:hAnsi="Times New Roman" w:cs="Times New Roman"/>
+          <w:b/>
+          <w:sz w:val="24"/>
+          <w:szCs w:val="24"/>
+        </w:rPr>
+        <w:t xml:space="preserve"> Unggah</w:t>
+      </w:r>
+      <w:r>
+        <w:rPr>
+          <w:rFonts w:ascii="Times New Roman" w:hAnsi="Times New Roman" w:cs="Times New Roman"/>
+          <w:b/>
+          <w:sz w:val="24"/>
+          <w:szCs w:val="24"/>
+        </w:rPr>
+        <w:t xml:space="preserve"> Materi</w:t>
+      </w:r>
+    </w:p>
+    <w:p>
+      <w:pPr>
+        <w:spacing w:line="360" w:lineRule="auto"/>
+        <w:ind w:left="66"/>
+        <w:jc w:val="center"/>
+        <w:rPr>
+          <w:rFonts w:ascii="Times New Roman" w:hAnsi="Times New Roman" w:cs="Times New Roman"/>
+          <w:b/>
+          <w:sz w:val="24"/>
+          <w:szCs w:val="24"/>
+        </w:rPr>
+      </w:pPr>
+      <w:r>
+        <w:rPr>
+          <w:rFonts w:ascii="Times New Roman" w:hAnsi="Times New Roman" w:cs="Times New Roman"/>
+          <w:b/>
+          <w:noProof/>
+          <w:sz w:val="24"/>
+          <w:szCs w:val="24"/>
+        </w:rPr>
+        <w:drawing>
+          <wp:inline distT="0" distB="0" distL="0" distR="0">
+            <wp:extent cx="1351680" cy="3609975"/>
+            <wp:effectExtent l="0" t="0" r="1270" b="0"/>
+            <wp:docPr id="69" name="Picture 69"/>
+            <wp:cNvGraphicFramePr>
+              <a:graphicFrameLocks xmlns:a="http://schemas.openxmlformats.org/drawingml/2006/main" noChangeAspect="1"/>
+            </wp:cNvGraphicFramePr>
+            <a:graphic xmlns:a="http://schemas.openxmlformats.org/drawingml/2006/main">
+              <a:graphicData uri="http://schemas.openxmlformats.org/drawingml/2006/picture">
+                <pic:pic xmlns:pic="http://schemas.openxmlformats.org/drawingml/2006/picture">
+                  <pic:nvPicPr>
+                    <pic:cNvPr id="0" name="upload materi.jpg"/>
+                    <pic:cNvPicPr/>
+                  </pic:nvPicPr>
+                  <pic:blipFill>
+                    <a:blip r:embed="rId72">
+                      <a:extLst>
+                        <a:ext uri="{28A0092B-C50C-407E-A947-70E740481C1C}">
+                          <a14:useLocalDpi xmlns:a14="http://schemas.microsoft.com/office/drawing/2010/main" val="0"/>
+                        </a:ext>
+                      </a:extLst>
+                    </a:blip>
+                    <a:stretch>
+                      <a:fillRect/>
+                    </a:stretch>
+                  </pic:blipFill>
+                  <pic:spPr>
+                    <a:xfrm>
+                      <a:off x="0" y="0"/>
+                      <a:ext cx="1354282" cy="3616925"/>
+                    </a:xfrm>
+                    <a:prstGeom prst="rect">
+                      <a:avLst/>
+                    </a:prstGeom>
+                  </pic:spPr>
+                </pic:pic>
+              </a:graphicData>
+            </a:graphic>
+          </wp:inline>
+        </w:drawing>
+      </w:r>
+    </w:p>
+    <w:p>
+      <w:pPr>
+        <w:spacing w:line="360" w:lineRule="auto"/>
+        <w:ind w:left="66"/>
+        <w:jc w:val="both"/>
+        <w:rPr>
+          <w:rFonts w:ascii="Times New Roman" w:hAnsi="Times New Roman" w:cs="Times New Roman"/>
+          <w:b/>
+          <w:sz w:val="24"/>
+          <w:szCs w:val="24"/>
+        </w:rPr>
+      </w:pPr>
+      <w:r>
+        <w:rPr>
+          <w:rFonts w:ascii="Times New Roman" w:hAnsi="Times New Roman" w:cs="Times New Roman"/>
+          <w:b/>
+          <w:sz w:val="24"/>
+          <w:szCs w:val="24"/>
+        </w:rPr>
+        <w:lastRenderedPageBreak/>
+        <w:t>3.2.6</w:t>
+      </w:r>
+      <w:r>
+        <w:rPr>
+          <w:rFonts w:ascii="Times New Roman" w:hAnsi="Times New Roman" w:cs="Times New Roman"/>
+          <w:b/>
+          <w:sz w:val="24"/>
+          <w:szCs w:val="24"/>
+        </w:rPr>
+        <w:t>.5</w:t>
+      </w:r>
+      <w:r>
+        <w:rPr>
+          <w:rFonts w:ascii="Times New Roman" w:hAnsi="Times New Roman" w:cs="Times New Roman"/>
+          <w:b/>
+          <w:sz w:val="24"/>
+          <w:szCs w:val="24"/>
+        </w:rPr>
+        <w:t xml:space="preserve"> Prosedur</w:t>
+      </w:r>
+      <w:r>
+        <w:rPr>
+          <w:rFonts w:ascii="Times New Roman" w:hAnsi="Times New Roman" w:cs="Times New Roman"/>
+          <w:b/>
+          <w:sz w:val="24"/>
+          <w:szCs w:val="24"/>
+        </w:rPr>
+        <w:t xml:space="preserve"> Tambah Kelas</w:t>
+      </w:r>
+    </w:p>
+    <w:p>
+      <w:pPr>
+        <w:spacing w:line="360" w:lineRule="auto"/>
+        <w:ind w:left="66"/>
+        <w:jc w:val="center"/>
+        <w:rPr>
+          <w:rFonts w:ascii="Times New Roman" w:hAnsi="Times New Roman" w:cs="Times New Roman"/>
+          <w:b/>
+          <w:sz w:val="24"/>
+          <w:szCs w:val="24"/>
+        </w:rPr>
+      </w:pPr>
+      <w:r>
+        <w:rPr>
+          <w:rFonts w:ascii="Times New Roman" w:hAnsi="Times New Roman" w:cs="Times New Roman"/>
+          <w:b/>
+          <w:noProof/>
+          <w:sz w:val="24"/>
+          <w:szCs w:val="24"/>
+        </w:rPr>
+        <w:drawing>
+          <wp:inline distT="0" distB="0" distL="0" distR="0">
+            <wp:extent cx="1409700" cy="3214804"/>
+            <wp:effectExtent l="0" t="0" r="0" b="5080"/>
+            <wp:docPr id="70" name="Picture 70"/>
+            <wp:cNvGraphicFramePr>
+              <a:graphicFrameLocks xmlns:a="http://schemas.openxmlformats.org/drawingml/2006/main" noChangeAspect="1"/>
+            </wp:cNvGraphicFramePr>
+            <a:graphic xmlns:a="http://schemas.openxmlformats.org/drawingml/2006/main">
+              <a:graphicData uri="http://schemas.openxmlformats.org/drawingml/2006/picture">
+                <pic:pic xmlns:pic="http://schemas.openxmlformats.org/drawingml/2006/picture">
+                  <pic:nvPicPr>
+                    <pic:cNvPr id="0" name="tambah kelas.jpg"/>
+                    <pic:cNvPicPr/>
+                  </pic:nvPicPr>
+                  <pic:blipFill>
+                    <a:blip r:embed="rId73">
+                      <a:extLst>
+                        <a:ext uri="{28A0092B-C50C-407E-A947-70E740481C1C}">
+                          <a14:useLocalDpi xmlns:a14="http://schemas.microsoft.com/office/drawing/2010/main" val="0"/>
+                        </a:ext>
+                      </a:extLst>
+                    </a:blip>
+                    <a:stretch>
+                      <a:fillRect/>
+                    </a:stretch>
+                  </pic:blipFill>
+                  <pic:spPr>
+                    <a:xfrm>
+                      <a:off x="0" y="0"/>
+                      <a:ext cx="1414367" cy="3225448"/>
+                    </a:xfrm>
+                    <a:prstGeom prst="rect">
+                      <a:avLst/>
+                    </a:prstGeom>
+                  </pic:spPr>
+                </pic:pic>
+              </a:graphicData>
+            </a:graphic>
+          </wp:inline>
+        </w:drawing>
+      </w:r>
+    </w:p>
+    <w:p>
+      <w:pPr>
+        <w:spacing w:line="240" w:lineRule="auto"/>
+        <w:ind w:left="66"/>
+        <w:jc w:val="center"/>
+        <w:rPr>
+          <w:rFonts w:ascii="Times New Roman" w:hAnsi="Times New Roman" w:cs="Times New Roman"/>
+          <w:b/>
+          <w:sz w:val="24"/>
+          <w:szCs w:val="24"/>
+        </w:rPr>
+      </w:pPr>
+    </w:p>
+    <w:p>
+      <w:pPr>
+        <w:spacing w:line="360" w:lineRule="auto"/>
+        <w:ind w:left="66"/>
+        <w:jc w:val="both"/>
+        <w:rPr>
+          <w:rFonts w:ascii="Times New Roman" w:hAnsi="Times New Roman" w:cs="Times New Roman"/>
+          <w:b/>
+          <w:sz w:val="24"/>
+          <w:szCs w:val="24"/>
+        </w:rPr>
+      </w:pPr>
+      <w:r>
+        <w:rPr>
+          <w:rFonts w:ascii="Times New Roman" w:hAnsi="Times New Roman" w:cs="Times New Roman"/>
+          <w:b/>
+          <w:sz w:val="24"/>
+          <w:szCs w:val="24"/>
+        </w:rPr>
+        <w:t>3.2.6</w:t>
+      </w:r>
+      <w:r>
+        <w:rPr>
+          <w:rFonts w:ascii="Times New Roman" w:hAnsi="Times New Roman" w:cs="Times New Roman"/>
+          <w:b/>
+          <w:sz w:val="24"/>
+          <w:szCs w:val="24"/>
+        </w:rPr>
+        <w:t>.6</w:t>
+      </w:r>
+      <w:r>
+        <w:rPr>
+          <w:rFonts w:ascii="Times New Roman" w:hAnsi="Times New Roman" w:cs="Times New Roman"/>
+          <w:b/>
+          <w:sz w:val="24"/>
+          <w:szCs w:val="24"/>
+        </w:rPr>
+        <w:t xml:space="preserve"> Prosedur</w:t>
+      </w:r>
+      <w:r>
+        <w:rPr>
+          <w:rFonts w:ascii="Times New Roman" w:hAnsi="Times New Roman" w:cs="Times New Roman"/>
+          <w:b/>
+          <w:sz w:val="24"/>
+          <w:szCs w:val="24"/>
+        </w:rPr>
+        <w:t xml:space="preserve"> Pengumuman Kelas</w:t>
+      </w:r>
+    </w:p>
+    <w:p>
+      <w:pPr>
+        <w:spacing w:line="360" w:lineRule="auto"/>
+        <w:ind w:left="66"/>
+        <w:jc w:val="center"/>
+        <w:rPr>
+          <w:rFonts w:ascii="Times New Roman" w:hAnsi="Times New Roman" w:cs="Times New Roman"/>
+          <w:b/>
+          <w:sz w:val="24"/>
+          <w:szCs w:val="24"/>
+        </w:rPr>
+      </w:pPr>
+      <w:r>
+        <w:rPr>
+          <w:rFonts w:ascii="Times New Roman" w:hAnsi="Times New Roman" w:cs="Times New Roman"/>
+          <w:b/>
+          <w:noProof/>
+          <w:sz w:val="24"/>
+          <w:szCs w:val="24"/>
+        </w:rPr>
+        <w:drawing>
+          <wp:inline distT="0" distB="0" distL="0" distR="0">
+            <wp:extent cx="1466850" cy="3983156"/>
+            <wp:effectExtent l="0" t="0" r="0" b="0"/>
+            <wp:docPr id="71" name="Picture 71"/>
+            <wp:cNvGraphicFramePr>
+              <a:graphicFrameLocks xmlns:a="http://schemas.openxmlformats.org/drawingml/2006/main" noChangeAspect="1"/>
+            </wp:cNvGraphicFramePr>
+            <a:graphic xmlns:a="http://schemas.openxmlformats.org/drawingml/2006/main">
+              <a:graphicData uri="http://schemas.openxmlformats.org/drawingml/2006/picture">
+                <pic:pic xmlns:pic="http://schemas.openxmlformats.org/drawingml/2006/picture">
+                  <pic:nvPicPr>
+                    <pic:cNvPr id="0" name="pengumuman kelas.jpg"/>
+                    <pic:cNvPicPr/>
+                  </pic:nvPicPr>
+                  <pic:blipFill>
+                    <a:blip r:embed="rId74">
+                      <a:extLst>
+                        <a:ext uri="{28A0092B-C50C-407E-A947-70E740481C1C}">
+                          <a14:useLocalDpi xmlns:a14="http://schemas.microsoft.com/office/drawing/2010/main" val="0"/>
+                        </a:ext>
+                      </a:extLst>
+                    </a:blip>
+                    <a:stretch>
+                      <a:fillRect/>
+                    </a:stretch>
+                  </pic:blipFill>
+                  <pic:spPr>
+                    <a:xfrm>
+                      <a:off x="0" y="0"/>
+                      <a:ext cx="1471441" cy="3995624"/>
+                    </a:xfrm>
+                    <a:prstGeom prst="rect">
+                      <a:avLst/>
+                    </a:prstGeom>
+                  </pic:spPr>
+                </pic:pic>
+              </a:graphicData>
+            </a:graphic>
+          </wp:inline>
+        </w:drawing>
+      </w:r>
+    </w:p>
+    <w:p>
+      <w:pPr>
+        <w:spacing w:line="360" w:lineRule="auto"/>
+        <w:ind w:left="66"/>
+        <w:jc w:val="both"/>
+        <w:rPr>
+          <w:rFonts w:ascii="Times New Roman" w:hAnsi="Times New Roman" w:cs="Times New Roman"/>
+          <w:b/>
+          <w:sz w:val="24"/>
+          <w:szCs w:val="24"/>
+        </w:rPr>
+      </w:pPr>
+      <w:r>
+        <w:rPr>
+          <w:rFonts w:ascii="Times New Roman" w:hAnsi="Times New Roman" w:cs="Times New Roman"/>
+          <w:b/>
+          <w:sz w:val="24"/>
+          <w:szCs w:val="24"/>
+        </w:rPr>
+        <w:lastRenderedPageBreak/>
+        <w:t>3.2.6</w:t>
+      </w:r>
+      <w:r>
+        <w:rPr>
+          <w:rFonts w:ascii="Times New Roman" w:hAnsi="Times New Roman" w:cs="Times New Roman"/>
+          <w:b/>
+          <w:sz w:val="24"/>
+          <w:szCs w:val="24"/>
+        </w:rPr>
+        <w:t>.7</w:t>
+      </w:r>
+      <w:r>
+        <w:rPr>
+          <w:rFonts w:ascii="Times New Roman" w:hAnsi="Times New Roman" w:cs="Times New Roman"/>
+          <w:b/>
+          <w:sz w:val="24"/>
+          <w:szCs w:val="24"/>
+        </w:rPr>
+        <w:t xml:space="preserve"> Prosedur</w:t>
+      </w:r>
+      <w:r>
+        <w:rPr>
+          <w:rFonts w:ascii="Times New Roman" w:hAnsi="Times New Roman" w:cs="Times New Roman"/>
+          <w:b/>
+          <w:sz w:val="24"/>
+          <w:szCs w:val="24"/>
+        </w:rPr>
+        <w:t xml:space="preserve"> Unduh Materi</w:t>
+      </w:r>
+    </w:p>
+    <w:p>
+      <w:pPr>
+        <w:spacing w:line="360" w:lineRule="auto"/>
+        <w:ind w:left="66"/>
+        <w:jc w:val="center"/>
+        <w:rPr>
+          <w:rFonts w:ascii="Times New Roman" w:hAnsi="Times New Roman" w:cs="Times New Roman"/>
+          <w:b/>
+          <w:sz w:val="24"/>
+          <w:szCs w:val="24"/>
+        </w:rPr>
+      </w:pPr>
+      <w:r>
+        <w:rPr>
+          <w:rFonts w:ascii="Times New Roman" w:hAnsi="Times New Roman" w:cs="Times New Roman"/>
+          <w:b/>
+          <w:noProof/>
+          <w:sz w:val="24"/>
+          <w:szCs w:val="24"/>
+        </w:rPr>
+        <w:drawing>
+          <wp:inline distT="0" distB="0" distL="0" distR="0">
+            <wp:extent cx="1202072" cy="3028950"/>
+            <wp:effectExtent l="0" t="0" r="0" b="0"/>
+            <wp:docPr id="72" name="Picture 72"/>
+            <wp:cNvGraphicFramePr>
+              <a:graphicFrameLocks xmlns:a="http://schemas.openxmlformats.org/drawingml/2006/main" noChangeAspect="1"/>
+            </wp:cNvGraphicFramePr>
+            <a:graphic xmlns:a="http://schemas.openxmlformats.org/drawingml/2006/main">
+              <a:graphicData uri="http://schemas.openxmlformats.org/drawingml/2006/picture">
+                <pic:pic xmlns:pic="http://schemas.openxmlformats.org/drawingml/2006/picture">
+                  <pic:nvPicPr>
+                    <pic:cNvPr id="0" name="download materi.jpg"/>
+                    <pic:cNvPicPr/>
+                  </pic:nvPicPr>
+                  <pic:blipFill>
+                    <a:blip r:embed="rId75">
+                      <a:extLst>
+                        <a:ext uri="{28A0092B-C50C-407E-A947-70E740481C1C}">
+                          <a14:useLocalDpi xmlns:a14="http://schemas.microsoft.com/office/drawing/2010/main" val="0"/>
+                        </a:ext>
+                      </a:extLst>
+                    </a:blip>
+                    <a:stretch>
+                      <a:fillRect/>
+                    </a:stretch>
+                  </pic:blipFill>
+                  <pic:spPr>
+                    <a:xfrm>
+                      <a:off x="0" y="0"/>
+                      <a:ext cx="1202072" cy="3028950"/>
+                    </a:xfrm>
+                    <a:prstGeom prst="rect">
+                      <a:avLst/>
+                    </a:prstGeom>
+                  </pic:spPr>
+                </pic:pic>
+              </a:graphicData>
+            </a:graphic>
+          </wp:inline>
+        </w:drawing>
+      </w:r>
+    </w:p>
+    <w:p>
+      <w:pPr>
+        <w:spacing w:line="240" w:lineRule="auto"/>
+        <w:ind w:left="66"/>
+        <w:jc w:val="center"/>
+        <w:rPr>
+          <w:rFonts w:ascii="Times New Roman" w:hAnsi="Times New Roman" w:cs="Times New Roman"/>
+          <w:b/>
+          <w:sz w:val="24"/>
+          <w:szCs w:val="24"/>
+        </w:rPr>
+      </w:pPr>
+    </w:p>
+    <w:p>
+      <w:pPr>
+        <w:spacing w:line="360" w:lineRule="auto"/>
+        <w:ind w:left="66"/>
+        <w:jc w:val="both"/>
+        <w:rPr>
+          <w:rFonts w:ascii="Times New Roman" w:hAnsi="Times New Roman" w:cs="Times New Roman"/>
+          <w:b/>
+          <w:sz w:val="24"/>
+          <w:szCs w:val="24"/>
+        </w:rPr>
+      </w:pPr>
+      <w:r>
+        <w:rPr>
+          <w:rFonts w:ascii="Times New Roman" w:hAnsi="Times New Roman" w:cs="Times New Roman"/>
+          <w:b/>
+          <w:sz w:val="24"/>
+          <w:szCs w:val="24"/>
+        </w:rPr>
+        <w:t>3.2.6</w:t>
+      </w:r>
+      <w:r>
+        <w:rPr>
+          <w:rFonts w:ascii="Times New Roman" w:hAnsi="Times New Roman" w:cs="Times New Roman"/>
+          <w:b/>
+          <w:sz w:val="24"/>
+          <w:szCs w:val="24"/>
+        </w:rPr>
+        <w:t>.8</w:t>
+      </w:r>
+      <w:r>
+        <w:rPr>
+          <w:rFonts w:ascii="Times New Roman" w:hAnsi="Times New Roman" w:cs="Times New Roman"/>
+          <w:b/>
+          <w:sz w:val="24"/>
+          <w:szCs w:val="24"/>
+        </w:rPr>
+        <w:t xml:space="preserve"> Prosedur</w:t>
+      </w:r>
+      <w:r>
+        <w:rPr>
+          <w:rFonts w:ascii="Times New Roman" w:hAnsi="Times New Roman" w:cs="Times New Roman"/>
+          <w:b/>
+          <w:sz w:val="24"/>
+          <w:szCs w:val="24"/>
+        </w:rPr>
+        <w:t xml:space="preserve"> Hapus Guru</w:t>
+      </w:r>
+    </w:p>
+    <w:p>
+      <w:pPr>
+        <w:spacing w:line="360" w:lineRule="auto"/>
+        <w:ind w:left="66"/>
+        <w:jc w:val="center"/>
+        <w:rPr>
+          <w:rFonts w:ascii="Times New Roman" w:hAnsi="Times New Roman" w:cs="Times New Roman"/>
+          <w:b/>
+          <w:sz w:val="24"/>
+          <w:szCs w:val="24"/>
+        </w:rPr>
+      </w:pPr>
+      <w:r>
+        <w:rPr>
+          <w:rFonts w:ascii="Times New Roman" w:hAnsi="Times New Roman" w:cs="Times New Roman"/>
+          <w:b/>
+          <w:noProof/>
+          <w:sz w:val="24"/>
+          <w:szCs w:val="24"/>
+        </w:rPr>
+        <w:drawing>
+          <wp:inline distT="0" distB="0" distL="0" distR="0">
+            <wp:extent cx="1518926" cy="3686175"/>
+            <wp:effectExtent l="0" t="0" r="5080" b="0"/>
+            <wp:docPr id="73" name="Picture 73"/>
+            <wp:cNvGraphicFramePr>
+              <a:graphicFrameLocks xmlns:a="http://schemas.openxmlformats.org/drawingml/2006/main" noChangeAspect="1"/>
+            </wp:cNvGraphicFramePr>
+            <a:graphic xmlns:a="http://schemas.openxmlformats.org/drawingml/2006/main">
+              <a:graphicData uri="http://schemas.openxmlformats.org/drawingml/2006/picture">
+                <pic:pic xmlns:pic="http://schemas.openxmlformats.org/drawingml/2006/picture">
+                  <pic:nvPicPr>
+                    <pic:cNvPr id="0" name="hapus guru.jpg"/>
+                    <pic:cNvPicPr/>
+                  </pic:nvPicPr>
+                  <pic:blipFill>
+                    <a:blip r:embed="rId76">
+                      <a:extLst>
+                        <a:ext uri="{28A0092B-C50C-407E-A947-70E740481C1C}">
+                          <a14:useLocalDpi xmlns:a14="http://schemas.microsoft.com/office/drawing/2010/main" val="0"/>
+                        </a:ext>
+                      </a:extLst>
+                    </a:blip>
+                    <a:stretch>
+                      <a:fillRect/>
+                    </a:stretch>
+                  </pic:blipFill>
+                  <pic:spPr>
+                    <a:xfrm>
+                      <a:off x="0" y="0"/>
+                      <a:ext cx="1518926" cy="3686175"/>
+                    </a:xfrm>
+                    <a:prstGeom prst="rect">
+                      <a:avLst/>
+                    </a:prstGeom>
+                  </pic:spPr>
+                </pic:pic>
+              </a:graphicData>
+            </a:graphic>
+          </wp:inline>
+        </w:drawing>
+      </w:r>
+    </w:p>
+    <w:p>
+      <w:pPr>
+        <w:spacing w:line="240" w:lineRule="auto"/>
+        <w:ind w:left="66"/>
+        <w:jc w:val="both"/>
+        <w:rPr>
+          <w:rFonts w:ascii="Times New Roman" w:hAnsi="Times New Roman" w:cs="Times New Roman"/>
+          <w:b/>
+          <w:sz w:val="24"/>
+          <w:szCs w:val="24"/>
+        </w:rPr>
+      </w:pPr>
+    </w:p>
+    <w:p>
+      <w:pPr>
+        <w:spacing w:line="360" w:lineRule="auto"/>
+        <w:ind w:left="66"/>
+        <w:jc w:val="both"/>
+        <w:rPr>
+          <w:rFonts w:ascii="Times New Roman" w:hAnsi="Times New Roman" w:cs="Times New Roman"/>
+          <w:b/>
+          <w:sz w:val="24"/>
+          <w:szCs w:val="24"/>
+        </w:rPr>
+      </w:pPr>
+      <w:r>
+        <w:rPr>
+          <w:rFonts w:ascii="Times New Roman" w:hAnsi="Times New Roman" w:cs="Times New Roman"/>
+          <w:b/>
+          <w:sz w:val="24"/>
+          <w:szCs w:val="24"/>
+        </w:rPr>
+        <w:lastRenderedPageBreak/>
+        <w:t>3.2.6</w:t>
+      </w:r>
+      <w:r>
+        <w:rPr>
+          <w:rFonts w:ascii="Times New Roman" w:hAnsi="Times New Roman" w:cs="Times New Roman"/>
+          <w:b/>
+          <w:sz w:val="24"/>
+          <w:szCs w:val="24"/>
+        </w:rPr>
+        <w:t>.9</w:t>
+      </w:r>
+      <w:r>
+        <w:rPr>
+          <w:rFonts w:ascii="Times New Roman" w:hAnsi="Times New Roman" w:cs="Times New Roman"/>
+          <w:b/>
+          <w:sz w:val="24"/>
+          <w:szCs w:val="24"/>
+        </w:rPr>
+        <w:t xml:space="preserve"> Prosedur</w:t>
+      </w:r>
+      <w:r>
+        <w:rPr>
+          <w:rFonts w:ascii="Times New Roman" w:hAnsi="Times New Roman" w:cs="Times New Roman"/>
+          <w:b/>
+          <w:sz w:val="24"/>
+          <w:szCs w:val="24"/>
+        </w:rPr>
+        <w:t xml:space="preserve"> Hapus Siswa</w:t>
+      </w:r>
+    </w:p>
+    <w:p>
+      <w:pPr>
+        <w:spacing w:line="360" w:lineRule="auto"/>
+        <w:ind w:left="66"/>
+        <w:jc w:val="center"/>
+        <w:rPr>
+          <w:rFonts w:ascii="Times New Roman" w:hAnsi="Times New Roman" w:cs="Times New Roman"/>
+          <w:b/>
+          <w:sz w:val="24"/>
+          <w:szCs w:val="24"/>
+        </w:rPr>
+      </w:pPr>
+      <w:r>
+        <w:rPr>
+          <w:rFonts w:ascii="Times New Roman" w:hAnsi="Times New Roman" w:cs="Times New Roman"/>
+          <w:b/>
+          <w:noProof/>
+          <w:sz w:val="24"/>
+          <w:szCs w:val="24"/>
+        </w:rPr>
+        <w:drawing>
+          <wp:inline distT="0" distB="0" distL="0" distR="0">
+            <wp:extent cx="1436503" cy="3486150"/>
+            <wp:effectExtent l="0" t="0" r="0" b="0"/>
+            <wp:docPr id="74" name="Picture 74"/>
+            <wp:cNvGraphicFramePr>
+              <a:graphicFrameLocks xmlns:a="http://schemas.openxmlformats.org/drawingml/2006/main" noChangeAspect="1"/>
+            </wp:cNvGraphicFramePr>
+            <a:graphic xmlns:a="http://schemas.openxmlformats.org/drawingml/2006/main">
+              <a:graphicData uri="http://schemas.openxmlformats.org/drawingml/2006/picture">
+                <pic:pic xmlns:pic="http://schemas.openxmlformats.org/drawingml/2006/picture">
+                  <pic:nvPicPr>
+                    <pic:cNvPr id="0" name="hapus siswa.jpg"/>
+                    <pic:cNvPicPr/>
+                  </pic:nvPicPr>
+                  <pic:blipFill>
+                    <a:blip r:embed="rId77">
+                      <a:extLst>
+                        <a:ext uri="{28A0092B-C50C-407E-A947-70E740481C1C}">
+                          <a14:useLocalDpi xmlns:a14="http://schemas.microsoft.com/office/drawing/2010/main" val="0"/>
+                        </a:ext>
+                      </a:extLst>
+                    </a:blip>
+                    <a:stretch>
+                      <a:fillRect/>
+                    </a:stretch>
+                  </pic:blipFill>
+                  <pic:spPr>
+                    <a:xfrm>
+                      <a:off x="0" y="0"/>
+                      <a:ext cx="1437109" cy="3487622"/>
+                    </a:xfrm>
+                    <a:prstGeom prst="rect">
+                      <a:avLst/>
+                    </a:prstGeom>
+                  </pic:spPr>
+                </pic:pic>
+              </a:graphicData>
+            </a:graphic>
+          </wp:inline>
+        </w:drawing>
+      </w:r>
+    </w:p>
+    <w:p>
+      <w:pPr>
+        <w:spacing w:line="240" w:lineRule="auto"/>
+        <w:ind w:left="66"/>
+        <w:jc w:val="both"/>
+        <w:rPr>
+          <w:rFonts w:ascii="Times New Roman" w:hAnsi="Times New Roman" w:cs="Times New Roman"/>
+          <w:b/>
+          <w:sz w:val="24"/>
+          <w:szCs w:val="24"/>
+        </w:rPr>
+      </w:pPr>
+    </w:p>
+    <w:p>
+      <w:pPr>
+        <w:spacing w:line="360" w:lineRule="auto"/>
+        <w:ind w:left="66"/>
+        <w:jc w:val="both"/>
+        <w:rPr>
+          <w:rFonts w:ascii="Times New Roman" w:hAnsi="Times New Roman" w:cs="Times New Roman"/>
+          <w:b/>
+          <w:sz w:val="24"/>
+          <w:szCs w:val="24"/>
+        </w:rPr>
+      </w:pPr>
+      <w:r>
+        <w:rPr>
+          <w:rFonts w:ascii="Times New Roman" w:hAnsi="Times New Roman" w:cs="Times New Roman"/>
+          <w:b/>
+          <w:sz w:val="24"/>
+          <w:szCs w:val="24"/>
+        </w:rPr>
+        <w:t>3.2.6.1</w:t>
+      </w:r>
+      <w:r>
+        <w:rPr>
+          <w:rFonts w:ascii="Times New Roman" w:hAnsi="Times New Roman" w:cs="Times New Roman"/>
+          <w:b/>
+          <w:sz w:val="24"/>
+          <w:szCs w:val="24"/>
+        </w:rPr>
+        <w:t>0</w:t>
+      </w:r>
+      <w:r>
+        <w:rPr>
+          <w:rFonts w:ascii="Times New Roman" w:hAnsi="Times New Roman" w:cs="Times New Roman"/>
+          <w:b/>
+          <w:sz w:val="24"/>
+          <w:szCs w:val="24"/>
+        </w:rPr>
+        <w:t xml:space="preserve"> Prosedur</w:t>
+      </w:r>
+      <w:r>
+        <w:rPr>
+          <w:rFonts w:ascii="Times New Roman" w:hAnsi="Times New Roman" w:cs="Times New Roman"/>
+          <w:b/>
+          <w:sz w:val="24"/>
+          <w:szCs w:val="24"/>
+        </w:rPr>
+        <w:t xml:space="preserve"> Hapus Materi</w:t>
+      </w:r>
+    </w:p>
+    <w:p>
+      <w:pPr>
+        <w:spacing w:line="360" w:lineRule="auto"/>
+        <w:ind w:left="66"/>
+        <w:jc w:val="center"/>
+        <w:rPr>
+          <w:rFonts w:ascii="Times New Roman" w:hAnsi="Times New Roman" w:cs="Times New Roman"/>
+          <w:b/>
+          <w:sz w:val="24"/>
+          <w:szCs w:val="24"/>
+        </w:rPr>
+      </w:pPr>
+      <w:r>
+        <w:rPr>
+          <w:rFonts w:ascii="Times New Roman" w:hAnsi="Times New Roman" w:cs="Times New Roman"/>
+          <w:b/>
+          <w:noProof/>
+          <w:sz w:val="24"/>
+          <w:szCs w:val="24"/>
+        </w:rPr>
+        <w:drawing>
+          <wp:inline distT="0" distB="0" distL="0" distR="0">
+            <wp:extent cx="1518926" cy="3686175"/>
+            <wp:effectExtent l="0" t="0" r="5080" b="0"/>
+            <wp:docPr id="75" name="Picture 75"/>
+            <wp:cNvGraphicFramePr>
+              <a:graphicFrameLocks xmlns:a="http://schemas.openxmlformats.org/drawingml/2006/main" noChangeAspect="1"/>
+            </wp:cNvGraphicFramePr>
+            <a:graphic xmlns:a="http://schemas.openxmlformats.org/drawingml/2006/main">
+              <a:graphicData uri="http://schemas.openxmlformats.org/drawingml/2006/picture">
+                <pic:pic xmlns:pic="http://schemas.openxmlformats.org/drawingml/2006/picture">
+                  <pic:nvPicPr>
+                    <pic:cNvPr id="0" name="hapus materi.jpg"/>
+                    <pic:cNvPicPr/>
+                  </pic:nvPicPr>
+                  <pic:blipFill>
+                    <a:blip r:embed="rId78">
+                      <a:extLst>
+                        <a:ext uri="{28A0092B-C50C-407E-A947-70E740481C1C}">
+                          <a14:useLocalDpi xmlns:a14="http://schemas.microsoft.com/office/drawing/2010/main" val="0"/>
+                        </a:ext>
+                      </a:extLst>
+                    </a:blip>
+                    <a:stretch>
+                      <a:fillRect/>
+                    </a:stretch>
+                  </pic:blipFill>
+                  <pic:spPr>
+                    <a:xfrm>
+                      <a:off x="0" y="0"/>
+                      <a:ext cx="1518926" cy="3686175"/>
+                    </a:xfrm>
+                    <a:prstGeom prst="rect">
+                      <a:avLst/>
+                    </a:prstGeom>
+                  </pic:spPr>
+                </pic:pic>
+              </a:graphicData>
+            </a:graphic>
+          </wp:inline>
+        </w:drawing>
+      </w:r>
+    </w:p>
+    <w:p>
+      <w:pPr>
+        <w:spacing w:line="360" w:lineRule="auto"/>
+        <w:ind w:left="66"/>
+        <w:jc w:val="both"/>
+        <w:rPr>
+          <w:rFonts w:ascii="Times New Roman" w:hAnsi="Times New Roman" w:cs="Times New Roman"/>
+          <w:b/>
+          <w:sz w:val="24"/>
+          <w:szCs w:val="24"/>
+        </w:rPr>
+      </w:pPr>
+      <w:r>
+        <w:rPr>
+          <w:rFonts w:ascii="Times New Roman" w:hAnsi="Times New Roman" w:cs="Times New Roman"/>
+          <w:b/>
+          <w:sz w:val="24"/>
+          <w:szCs w:val="24"/>
+        </w:rPr>
+        <w:lastRenderedPageBreak/>
+        <w:t>3.2.6.1</w:t>
+      </w:r>
+      <w:r>
+        <w:rPr>
+          <w:rFonts w:ascii="Times New Roman" w:hAnsi="Times New Roman" w:cs="Times New Roman"/>
+          <w:b/>
+          <w:sz w:val="24"/>
+          <w:szCs w:val="24"/>
+        </w:rPr>
+        <w:t>1</w:t>
+      </w:r>
+      <w:r>
+        <w:rPr>
+          <w:rFonts w:ascii="Times New Roman" w:hAnsi="Times New Roman" w:cs="Times New Roman"/>
+          <w:b/>
+          <w:sz w:val="24"/>
+          <w:szCs w:val="24"/>
+        </w:rPr>
+        <w:t xml:space="preserve"> Prosedur</w:t>
+      </w:r>
+      <w:r>
+        <w:rPr>
+          <w:rFonts w:ascii="Times New Roman" w:hAnsi="Times New Roman" w:cs="Times New Roman"/>
+          <w:b/>
+          <w:sz w:val="24"/>
+          <w:szCs w:val="24"/>
+        </w:rPr>
+        <w:t xml:space="preserve"> Hapus Pengumuman</w:t>
+      </w:r>
+    </w:p>
+    <w:p>
+      <w:pPr>
+        <w:spacing w:line="360" w:lineRule="auto"/>
+        <w:ind w:left="66"/>
+        <w:jc w:val="center"/>
+        <w:rPr>
+          <w:rFonts w:ascii="Times New Roman" w:hAnsi="Times New Roman" w:cs="Times New Roman"/>
+          <w:b/>
+          <w:sz w:val="24"/>
+          <w:szCs w:val="24"/>
+        </w:rPr>
+      </w:pPr>
+      <w:r>
+        <w:rPr>
+          <w:rFonts w:ascii="Times New Roman" w:hAnsi="Times New Roman" w:cs="Times New Roman"/>
+          <w:b/>
+          <w:noProof/>
+          <w:sz w:val="24"/>
+          <w:szCs w:val="24"/>
+        </w:rPr>
+        <w:drawing>
+          <wp:inline distT="0" distB="0" distL="0" distR="0">
+            <wp:extent cx="1444354" cy="3505200"/>
+            <wp:effectExtent l="0" t="0" r="3810" b="0"/>
+            <wp:docPr id="76" name="Picture 76"/>
+            <wp:cNvGraphicFramePr>
+              <a:graphicFrameLocks xmlns:a="http://schemas.openxmlformats.org/drawingml/2006/main" noChangeAspect="1"/>
+            </wp:cNvGraphicFramePr>
+            <a:graphic xmlns:a="http://schemas.openxmlformats.org/drawingml/2006/main">
+              <a:graphicData uri="http://schemas.openxmlformats.org/drawingml/2006/picture">
+                <pic:pic xmlns:pic="http://schemas.openxmlformats.org/drawingml/2006/picture">
+                  <pic:nvPicPr>
+                    <pic:cNvPr id="0" name="hapus pengumuman.jpg"/>
+                    <pic:cNvPicPr/>
+                  </pic:nvPicPr>
+                  <pic:blipFill>
+                    <a:blip r:embed="rId79">
+                      <a:extLst>
+                        <a:ext uri="{28A0092B-C50C-407E-A947-70E740481C1C}">
+                          <a14:useLocalDpi xmlns:a14="http://schemas.microsoft.com/office/drawing/2010/main" val="0"/>
+                        </a:ext>
+                      </a:extLst>
+                    </a:blip>
+                    <a:stretch>
+                      <a:fillRect/>
+                    </a:stretch>
+                  </pic:blipFill>
+                  <pic:spPr>
+                    <a:xfrm>
+                      <a:off x="0" y="0"/>
+                      <a:ext cx="1444354" cy="3505200"/>
+                    </a:xfrm>
+                    <a:prstGeom prst="rect">
+                      <a:avLst/>
+                    </a:prstGeom>
+                  </pic:spPr>
+                </pic:pic>
+              </a:graphicData>
+            </a:graphic>
+          </wp:inline>
+        </w:drawing>
+      </w:r>
+    </w:p>
+    <w:p>
+      <w:pPr>
+        <w:spacing w:line="240" w:lineRule="auto"/>
+        <w:ind w:left="66"/>
+        <w:jc w:val="center"/>
+        <w:rPr>
+          <w:rFonts w:ascii="Times New Roman" w:hAnsi="Times New Roman" w:cs="Times New Roman"/>
+          <w:b/>
+          <w:sz w:val="24"/>
+          <w:szCs w:val="24"/>
+        </w:rPr>
+      </w:pPr>
+    </w:p>
+    <w:p>
+      <w:pPr>
+        <w:spacing w:line="360" w:lineRule="auto"/>
+        <w:ind w:left="66"/>
+        <w:jc w:val="both"/>
+        <w:rPr>
+          <w:rFonts w:ascii="Times New Roman" w:hAnsi="Times New Roman" w:cs="Times New Roman"/>
+          <w:b/>
+          <w:sz w:val="24"/>
+          <w:szCs w:val="24"/>
+        </w:rPr>
+      </w:pPr>
+      <w:r>
+        <w:rPr>
+          <w:rFonts w:ascii="Times New Roman" w:hAnsi="Times New Roman" w:cs="Times New Roman"/>
+          <w:b/>
+          <w:sz w:val="24"/>
+          <w:szCs w:val="24"/>
+        </w:rPr>
+        <w:t>3.2.6.1</w:t>
+      </w:r>
+      <w:r>
+        <w:rPr>
+          <w:rFonts w:ascii="Times New Roman" w:hAnsi="Times New Roman" w:cs="Times New Roman"/>
+          <w:b/>
+          <w:sz w:val="24"/>
+          <w:szCs w:val="24"/>
+        </w:rPr>
+        <w:t xml:space="preserve">2 </w:t>
+      </w:r>
+      <w:r>
+        <w:rPr>
+          <w:rFonts w:ascii="Times New Roman" w:hAnsi="Times New Roman" w:cs="Times New Roman"/>
+          <w:b/>
+          <w:sz w:val="24"/>
+          <w:szCs w:val="24"/>
+        </w:rPr>
+        <w:t>Prosedur</w:t>
+      </w:r>
+      <w:r>
+        <w:rPr>
+          <w:rFonts w:ascii="Times New Roman" w:hAnsi="Times New Roman" w:cs="Times New Roman"/>
+          <w:b/>
+          <w:sz w:val="24"/>
+          <w:szCs w:val="24"/>
+        </w:rPr>
+        <w:t xml:space="preserve"> Hapus Kelas</w:t>
+      </w:r>
+    </w:p>
+    <w:p>
+      <w:pPr>
+        <w:spacing w:line="360" w:lineRule="auto"/>
+        <w:ind w:left="66"/>
+        <w:jc w:val="center"/>
+        <w:rPr>
+          <w:rFonts w:ascii="Times New Roman" w:hAnsi="Times New Roman" w:cs="Times New Roman"/>
+          <w:b/>
+          <w:sz w:val="24"/>
+          <w:szCs w:val="24"/>
+        </w:rPr>
+      </w:pPr>
+      <w:r>
+        <w:rPr>
+          <w:rFonts w:ascii="Times New Roman" w:hAnsi="Times New Roman" w:cs="Times New Roman"/>
+          <w:b/>
+          <w:noProof/>
+          <w:sz w:val="24"/>
+          <w:szCs w:val="24"/>
+        </w:rPr>
+        <w:drawing>
+          <wp:inline distT="0" distB="0" distL="0" distR="0">
+            <wp:extent cx="1409030" cy="3419475"/>
+            <wp:effectExtent l="0" t="0" r="1270" b="0"/>
+            <wp:docPr id="77" name="Picture 77"/>
+            <wp:cNvGraphicFramePr>
+              <a:graphicFrameLocks xmlns:a="http://schemas.openxmlformats.org/drawingml/2006/main" noChangeAspect="1"/>
+            </wp:cNvGraphicFramePr>
+            <a:graphic xmlns:a="http://schemas.openxmlformats.org/drawingml/2006/main">
+              <a:graphicData uri="http://schemas.openxmlformats.org/drawingml/2006/picture">
+                <pic:pic xmlns:pic="http://schemas.openxmlformats.org/drawingml/2006/picture">
+                  <pic:nvPicPr>
+                    <pic:cNvPr id="0" name="hapus kelas.jpg"/>
+                    <pic:cNvPicPr/>
+                  </pic:nvPicPr>
+                  <pic:blipFill>
+                    <a:blip r:embed="rId80">
+                      <a:extLst>
+                        <a:ext uri="{28A0092B-C50C-407E-A947-70E740481C1C}">
+                          <a14:useLocalDpi xmlns:a14="http://schemas.microsoft.com/office/drawing/2010/main" val="0"/>
+                        </a:ext>
+                      </a:extLst>
+                    </a:blip>
+                    <a:stretch>
+                      <a:fillRect/>
+                    </a:stretch>
+                  </pic:blipFill>
+                  <pic:spPr>
+                    <a:xfrm>
+                      <a:off x="0" y="0"/>
+                      <a:ext cx="1409030" cy="3419475"/>
+                    </a:xfrm>
+                    <a:prstGeom prst="rect">
+                      <a:avLst/>
+                    </a:prstGeom>
+                  </pic:spPr>
+                </pic:pic>
+              </a:graphicData>
+            </a:graphic>
+          </wp:inline>
+        </w:drawing>
+      </w:r>
+    </w:p>
+    <w:p>
+      <w:pPr>
+        <w:spacing w:line="360" w:lineRule="auto"/>
+        <w:ind w:left="66"/>
+        <w:jc w:val="both"/>
+        <w:rPr>
+          <w:rFonts w:ascii="Times New Roman" w:hAnsi="Times New Roman" w:cs="Times New Roman"/>
+          <w:b/>
+          <w:sz w:val="24"/>
+          <w:szCs w:val="24"/>
+        </w:rPr>
+      </w:pPr>
+    </w:p>
+    <w:p>
+      <w:pPr>
+        <w:spacing w:line="360" w:lineRule="auto"/>
+        <w:ind w:left="66"/>
+        <w:jc w:val="both"/>
+        <w:rPr>
+          <w:rFonts w:ascii="Times New Roman" w:hAnsi="Times New Roman" w:cs="Times New Roman"/>
           <w:sz w:val="24"/>
           <w:szCs w:val="24"/>
         </w:rPr>
@@ -25109,6 +31125,97 @@
     </w:lvl>
   </w:abstractNum>
   <w:abstractNum w:abstractNumId="11">
+    <w:nsid w:val="26862517"/>
+    <w:multiLevelType w:val="hybridMultilevel"/>
+    <w:tmpl w:val="2C06287E"/>
+    <w:lvl w:ilvl="0" w:tplc="BF98D03E">
+      <w:start w:val="1"/>
+      <w:numFmt w:val="decimal"/>
+      <w:lvlText w:val="%1."/>
+      <w:lvlJc w:val="left"/>
+      <w:pPr>
+        <w:ind w:left="720" w:hanging="360"/>
+      </w:pPr>
+      <w:rPr>
+        <w:rFonts w:ascii="Times New Roman" w:hAnsi="Times New Roman" w:cs="Times New Roman" w:hint="default"/>
+        <w:b/>
+        <w:sz w:val="24"/>
+      </w:rPr>
+    </w:lvl>
+    <w:lvl w:ilvl="1" w:tplc="04090019" w:tentative="1">
+      <w:start w:val="1"/>
+      <w:numFmt w:val="lowerLetter"/>
+      <w:lvlText w:val="%2."/>
+      <w:lvlJc w:val="left"/>
+      <w:pPr>
+        <w:ind w:left="1440" w:hanging="360"/>
+      </w:pPr>
+    </w:lvl>
+    <w:lvl w:ilvl="2" w:tplc="0409001B" w:tentative="1">
+      <w:start w:val="1"/>
+      <w:numFmt w:val="lowerRoman"/>
+      <w:lvlText w:val="%3."/>
+      <w:lvlJc w:val="right"/>
+      <w:pPr>
+        <w:ind w:left="2160" w:hanging="180"/>
+      </w:pPr>
+    </w:lvl>
+    <w:lvl w:ilvl="3" w:tplc="0409000F" w:tentative="1">
+      <w:start w:val="1"/>
+      <w:numFmt w:val="decimal"/>
+      <w:lvlText w:val="%4."/>
+      <w:lvlJc w:val="left"/>
+      <w:pPr>
+        <w:ind w:left="2880" w:hanging="360"/>
+      </w:pPr>
+    </w:lvl>
+    <w:lvl w:ilvl="4" w:tplc="04090019" w:tentative="1">
+      <w:start w:val="1"/>
+      <w:numFmt w:val="lowerLetter"/>
+      <w:lvlText w:val="%5."/>
+      <w:lvlJc w:val="left"/>
+      <w:pPr>
+        <w:ind w:left="3600" w:hanging="360"/>
+      </w:pPr>
+    </w:lvl>
+    <w:lvl w:ilvl="5" w:tplc="0409001B" w:tentative="1">
+      <w:start w:val="1"/>
+      <w:numFmt w:val="lowerRoman"/>
+      <w:lvlText w:val="%6."/>
+      <w:lvlJc w:val="right"/>
+      <w:pPr>
+        <w:ind w:left="4320" w:hanging="180"/>
+      </w:pPr>
+    </w:lvl>
+    <w:lvl w:ilvl="6" w:tplc="0409000F" w:tentative="1">
+      <w:start w:val="1"/>
+      <w:numFmt w:val="decimal"/>
+      <w:lvlText w:val="%7."/>
+      <w:lvlJc w:val="left"/>
+      <w:pPr>
+        <w:ind w:left="5040" w:hanging="360"/>
+      </w:pPr>
+    </w:lvl>
+    <w:lvl w:ilvl="7" w:tplc="04090019" w:tentative="1">
+      <w:start w:val="1"/>
+      <w:numFmt w:val="lowerLetter"/>
+      <w:lvlText w:val="%8."/>
+      <w:lvlJc w:val="left"/>
+      <w:pPr>
+        <w:ind w:left="5760" w:hanging="360"/>
+      </w:pPr>
+    </w:lvl>
+    <w:lvl w:ilvl="8" w:tplc="0409001B" w:tentative="1">
+      <w:start w:val="1"/>
+      <w:numFmt w:val="lowerRoman"/>
+      <w:lvlText w:val="%9."/>
+      <w:lvlJc w:val="right"/>
+      <w:pPr>
+        <w:ind w:left="6480" w:hanging="180"/>
+      </w:pPr>
+    </w:lvl>
+  </w:abstractNum>
+  <w:abstractNum w:abstractNumId="12">
     <w:nsid w:val="28F74DE3"/>
     <w:multiLevelType w:val="hybridMultilevel"/>
     <w:tmpl w:val="75BC1D2E"/>
@@ -25194,7 +31301,7 @@
       </w:pPr>
     </w:lvl>
   </w:abstractNum>
-  <w:abstractNum w:abstractNumId="12">
+  <w:abstractNum w:abstractNumId="13">
     <w:nsid w:val="299A29CD"/>
     <w:multiLevelType w:val="hybridMultilevel"/>
     <w:tmpl w:val="C6B837CE"/>
@@ -25283,7 +31390,7 @@
       </w:pPr>
     </w:lvl>
   </w:abstractNum>
-  <w:abstractNum w:abstractNumId="13">
+  <w:abstractNum w:abstractNumId="14">
     <w:nsid w:val="2FF17F50"/>
     <w:multiLevelType w:val="hybridMultilevel"/>
     <w:tmpl w:val="E3F24CA2"/>
@@ -25372,7 +31479,7 @@
       </w:pPr>
     </w:lvl>
   </w:abstractNum>
-  <w:abstractNum w:abstractNumId="14">
+  <w:abstractNum w:abstractNumId="15">
     <w:nsid w:val="34932E1A"/>
     <w:multiLevelType w:val="hybridMultilevel"/>
     <w:tmpl w:val="96C20F24"/>
@@ -25461,7 +31568,7 @@
       </w:pPr>
     </w:lvl>
   </w:abstractNum>
-  <w:abstractNum w:abstractNumId="15">
+  <w:abstractNum w:abstractNumId="16">
     <w:nsid w:val="41760F3F"/>
     <w:multiLevelType w:val="hybridMultilevel"/>
     <w:tmpl w:val="2F229776"/>
@@ -25550,7 +31657,7 @@
       </w:pPr>
     </w:lvl>
   </w:abstractNum>
-  <w:abstractNum w:abstractNumId="16">
+  <w:abstractNum w:abstractNumId="17">
     <w:nsid w:val="48593EAF"/>
     <w:multiLevelType w:val="hybridMultilevel"/>
     <w:tmpl w:val="151C59FC"/>
@@ -25639,7 +31746,7 @@
       </w:pPr>
     </w:lvl>
   </w:abstractNum>
-  <w:abstractNum w:abstractNumId="17">
+  <w:abstractNum w:abstractNumId="18">
     <w:nsid w:val="489B1C6F"/>
     <w:multiLevelType w:val="hybridMultilevel"/>
     <w:tmpl w:val="0A0E1D60"/>
@@ -25728,7 +31835,7 @@
       </w:pPr>
     </w:lvl>
   </w:abstractNum>
-  <w:abstractNum w:abstractNumId="18">
+  <w:abstractNum w:abstractNumId="19">
     <w:nsid w:val="53593E61"/>
     <w:multiLevelType w:val="hybridMultilevel"/>
     <w:tmpl w:val="96C20F24"/>
@@ -25817,7 +31924,7 @@
       </w:pPr>
     </w:lvl>
   </w:abstractNum>
-  <w:abstractNum w:abstractNumId="19">
+  <w:abstractNum w:abstractNumId="20">
     <w:nsid w:val="53C86A21"/>
     <w:multiLevelType w:val="hybridMultilevel"/>
     <w:tmpl w:val="96C20F24"/>
@@ -25906,7 +32013,7 @@
       </w:pPr>
     </w:lvl>
   </w:abstractNum>
-  <w:abstractNum w:abstractNumId="20">
+  <w:abstractNum w:abstractNumId="21">
     <w:nsid w:val="572278BB"/>
     <w:multiLevelType w:val="hybridMultilevel"/>
     <w:tmpl w:val="FE5EEDDC"/>
@@ -25995,7 +32102,7 @@
       </w:pPr>
     </w:lvl>
   </w:abstractNum>
-  <w:abstractNum w:abstractNumId="21">
+  <w:abstractNum w:abstractNumId="22">
     <w:nsid w:val="57BB719A"/>
     <w:multiLevelType w:val="hybridMultilevel"/>
     <w:tmpl w:val="FE5EEDDC"/>
@@ -26084,7 +32191,7 @@
       </w:pPr>
     </w:lvl>
   </w:abstractNum>
-  <w:abstractNum w:abstractNumId="22">
+  <w:abstractNum w:abstractNumId="23">
     <w:nsid w:val="5C712D42"/>
     <w:multiLevelType w:val="hybridMultilevel"/>
     <w:tmpl w:val="D9B0AD44"/>
@@ -26197,7 +32304,7 @@
       </w:rPr>
     </w:lvl>
   </w:abstractNum>
-  <w:abstractNum w:abstractNumId="23">
+  <w:abstractNum w:abstractNumId="24">
     <w:nsid w:val="653B5354"/>
     <w:multiLevelType w:val="hybridMultilevel"/>
     <w:tmpl w:val="F46A419A"/>
@@ -26283,7 +32390,7 @@
       </w:pPr>
     </w:lvl>
   </w:abstractNum>
-  <w:abstractNum w:abstractNumId="24">
+  <w:abstractNum w:abstractNumId="25">
     <w:nsid w:val="65C62D87"/>
     <w:multiLevelType w:val="hybridMultilevel"/>
     <w:tmpl w:val="8E6C31BA"/>
@@ -26372,7 +32479,7 @@
       </w:pPr>
     </w:lvl>
   </w:abstractNum>
-  <w:abstractNum w:abstractNumId="25">
+  <w:abstractNum w:abstractNumId="26">
     <w:nsid w:val="6EE04941"/>
     <w:multiLevelType w:val="hybridMultilevel"/>
     <w:tmpl w:val="FE5EEDDC"/>
@@ -26461,7 +32568,7 @@
       </w:pPr>
     </w:lvl>
   </w:abstractNum>
-  <w:abstractNum w:abstractNumId="26">
+  <w:abstractNum w:abstractNumId="27">
     <w:nsid w:val="77B369CB"/>
     <w:multiLevelType w:val="hybridMultilevel"/>
     <w:tmpl w:val="9DF0806A"/>
@@ -26547,11 +32654,11 @@
       </w:pPr>
     </w:lvl>
   </w:abstractNum>
-  <w:abstractNum w:abstractNumId="27">
-    <w:nsid w:val="7A903925"/>
+  <w:abstractNum w:abstractNumId="28">
+    <w:nsid w:val="797962FA"/>
     <w:multiLevelType w:val="hybridMultilevel"/>
-    <w:tmpl w:val="13ECAF4E"/>
-    <w:lvl w:ilvl="0" w:tplc="6150D9DC">
+    <w:tmpl w:val="1F961AC0"/>
+    <w:lvl w:ilvl="0" w:tplc="1276BB96">
       <w:start w:val="1"/>
       <w:numFmt w:val="decimal"/>
       <w:lvlText w:val="%1."/>
@@ -26636,11 +32743,11 @@
       </w:pPr>
     </w:lvl>
   </w:abstractNum>
-  <w:abstractNum w:abstractNumId="28">
-    <w:nsid w:val="7C260982"/>
+  <w:abstractNum w:abstractNumId="29">
+    <w:nsid w:val="7A903925"/>
     <w:multiLevelType w:val="hybridMultilevel"/>
-    <w:tmpl w:val="7E18F088"/>
-    <w:lvl w:ilvl="0" w:tplc="0409000F">
+    <w:tmpl w:val="13ECAF4E"/>
+    <w:lvl w:ilvl="0" w:tplc="6150D9DC">
       <w:start w:val="1"/>
       <w:numFmt w:val="decimal"/>
       <w:lvlText w:val="%1."/>
@@ -26648,6 +32755,9 @@
       <w:pPr>
         <w:ind w:left="720" w:hanging="360"/>
       </w:pPr>
+      <w:rPr>
+        <w:rFonts w:hint="default"/>
+      </w:rPr>
     </w:lvl>
     <w:lvl w:ilvl="1" w:tplc="04090019" w:tentative="1">
       <w:start w:val="1"/>
@@ -26722,8 +32832,94 @@
       </w:pPr>
     </w:lvl>
   </w:abstractNum>
+  <w:abstractNum w:abstractNumId="30">
+    <w:nsid w:val="7C260982"/>
+    <w:multiLevelType w:val="hybridMultilevel"/>
+    <w:tmpl w:val="F7F2A2F8"/>
+    <w:lvl w:ilvl="0" w:tplc="0409000F">
+      <w:start w:val="1"/>
+      <w:numFmt w:val="decimal"/>
+      <w:lvlText w:val="%1."/>
+      <w:lvlJc w:val="left"/>
+      <w:pPr>
+        <w:ind w:left="720" w:hanging="360"/>
+      </w:pPr>
+    </w:lvl>
+    <w:lvl w:ilvl="1" w:tplc="04090019" w:tentative="1">
+      <w:start w:val="1"/>
+      <w:numFmt w:val="lowerLetter"/>
+      <w:lvlText w:val="%2."/>
+      <w:lvlJc w:val="left"/>
+      <w:pPr>
+        <w:ind w:left="1440" w:hanging="360"/>
+      </w:pPr>
+    </w:lvl>
+    <w:lvl w:ilvl="2" w:tplc="0409001B" w:tentative="1">
+      <w:start w:val="1"/>
+      <w:numFmt w:val="lowerRoman"/>
+      <w:lvlText w:val="%3."/>
+      <w:lvlJc w:val="right"/>
+      <w:pPr>
+        <w:ind w:left="2160" w:hanging="180"/>
+      </w:pPr>
+    </w:lvl>
+    <w:lvl w:ilvl="3" w:tplc="0409000F" w:tentative="1">
+      <w:start w:val="1"/>
+      <w:numFmt w:val="decimal"/>
+      <w:lvlText w:val="%4."/>
+      <w:lvlJc w:val="left"/>
+      <w:pPr>
+        <w:ind w:left="2880" w:hanging="360"/>
+      </w:pPr>
+    </w:lvl>
+    <w:lvl w:ilvl="4" w:tplc="04090019" w:tentative="1">
+      <w:start w:val="1"/>
+      <w:numFmt w:val="lowerLetter"/>
+      <w:lvlText w:val="%5."/>
+      <w:lvlJc w:val="left"/>
+      <w:pPr>
+        <w:ind w:left="3600" w:hanging="360"/>
+      </w:pPr>
+    </w:lvl>
+    <w:lvl w:ilvl="5" w:tplc="0409001B" w:tentative="1">
+      <w:start w:val="1"/>
+      <w:numFmt w:val="lowerRoman"/>
+      <w:lvlText w:val="%6."/>
+      <w:lvlJc w:val="right"/>
+      <w:pPr>
+        <w:ind w:left="4320" w:hanging="180"/>
+      </w:pPr>
+    </w:lvl>
+    <w:lvl w:ilvl="6" w:tplc="0409000F" w:tentative="1">
+      <w:start w:val="1"/>
+      <w:numFmt w:val="decimal"/>
+      <w:lvlText w:val="%7."/>
+      <w:lvlJc w:val="left"/>
+      <w:pPr>
+        <w:ind w:left="5040" w:hanging="360"/>
+      </w:pPr>
+    </w:lvl>
+    <w:lvl w:ilvl="7" w:tplc="04090019" w:tentative="1">
+      <w:start w:val="1"/>
+      <w:numFmt w:val="lowerLetter"/>
+      <w:lvlText w:val="%8."/>
+      <w:lvlJc w:val="left"/>
+      <w:pPr>
+        <w:ind w:left="5760" w:hanging="360"/>
+      </w:pPr>
+    </w:lvl>
+    <w:lvl w:ilvl="8" w:tplc="0409001B" w:tentative="1">
+      <w:start w:val="1"/>
+      <w:numFmt w:val="lowerRoman"/>
+      <w:lvlText w:val="%9."/>
+      <w:lvlJc w:val="right"/>
+      <w:pPr>
+        <w:ind w:left="6480" w:hanging="180"/>
+      </w:pPr>
+    </w:lvl>
+  </w:abstractNum>
   <w:num w:numId="1">
-    <w:abstractNumId w:val="26"/>
+    <w:abstractNumId w:val="27"/>
   </w:num>
   <w:num w:numId="2">
     <w:abstractNumId w:val="9"/>
@@ -26732,31 +32928,31 @@
     <w:abstractNumId w:val="3"/>
   </w:num>
   <w:num w:numId="4">
-    <w:abstractNumId w:val="22"/>
+    <w:abstractNumId w:val="23"/>
   </w:num>
   <w:num w:numId="5">
     <w:abstractNumId w:val="10"/>
   </w:num>
   <w:num w:numId="6">
-    <w:abstractNumId w:val="11"/>
+    <w:abstractNumId w:val="12"/>
   </w:num>
   <w:num w:numId="7">
-    <w:abstractNumId w:val="23"/>
+    <w:abstractNumId w:val="24"/>
   </w:num>
   <w:num w:numId="8">
     <w:abstractNumId w:val="0"/>
   </w:num>
   <w:num w:numId="9">
-    <w:abstractNumId w:val="28"/>
+    <w:abstractNumId w:val="30"/>
   </w:num>
   <w:num w:numId="10">
     <w:abstractNumId w:val="7"/>
   </w:num>
   <w:num w:numId="11">
-    <w:abstractNumId w:val="16"/>
+    <w:abstractNumId w:val="17"/>
   </w:num>
   <w:num w:numId="12">
-    <w:abstractNumId w:val="17"/>
+    <w:abstractNumId w:val="18"/>
   </w:num>
   <w:num w:numId="13">
     <w:abstractNumId w:val="6"/>
@@ -26768,46 +32964,52 @@
     <w:abstractNumId w:val="1"/>
   </w:num>
   <w:num w:numId="16">
-    <w:abstractNumId w:val="12"/>
+    <w:abstractNumId w:val="13"/>
   </w:num>
   <w:num w:numId="17">
-    <w:abstractNumId w:val="27"/>
+    <w:abstractNumId w:val="29"/>
   </w:num>
   <w:num w:numId="18">
-    <w:abstractNumId w:val="15"/>
+    <w:abstractNumId w:val="16"/>
   </w:num>
   <w:num w:numId="19">
     <w:abstractNumId w:val="5"/>
   </w:num>
   <w:num w:numId="20">
-    <w:abstractNumId w:val="13"/>
+    <w:abstractNumId w:val="14"/>
   </w:num>
   <w:num w:numId="21">
-    <w:abstractNumId w:val="20"/>
+    <w:abstractNumId w:val="21"/>
   </w:num>
   <w:num w:numId="22">
-    <w:abstractNumId w:val="21"/>
+    <w:abstractNumId w:val="22"/>
   </w:num>
   <w:num w:numId="23">
     <w:abstractNumId w:val="2"/>
   </w:num>
   <w:num w:numId="24">
-    <w:abstractNumId w:val="14"/>
+    <w:abstractNumId w:val="15"/>
   </w:num>
   <w:num w:numId="25">
-    <w:abstractNumId w:val="18"/>
+    <w:abstractNumId w:val="19"/>
   </w:num>
   <w:num w:numId="26">
-    <w:abstractNumId w:val="19"/>
+    <w:abstractNumId w:val="20"/>
   </w:num>
   <w:num w:numId="27">
-    <w:abstractNumId w:val="25"/>
+    <w:abstractNumId w:val="26"/>
   </w:num>
   <w:num w:numId="28">
     <w:abstractNumId w:val="4"/>
   </w:num>
   <w:num w:numId="29">
-    <w:abstractNumId w:val="24"/>
+    <w:abstractNumId w:val="25"/>
+  </w:num>
+  <w:num w:numId="30">
+    <w:abstractNumId w:val="28"/>
+  </w:num>
+  <w:num w:numId="31">
+    <w:abstractNumId w:val="11"/>
   </w:num>
   <w:numIdMacAtCleanup w:val="29"/>
 </w:numbering>
